--- a/Intro_to_Machine_Learning/final_project/Final_Report.docx
+++ b/Intro_to_Machine_Learning/final_project/Final_Report.docx
@@ -7,17 +7,33 @@
         <w:jc w:val="center"/>
         <w:rPr>
           <w:rFonts w:hint="default" w:ascii="Calibri" w:hAnsi="Calibri" w:cs="Calibri"/>
-          <w:sz w:val="22"/>
-          <w:szCs w:val="22"/>
-          <w:lang w:val="en-US"/>
-        </w:rPr>
-      </w:pPr>
-      <w:r>
-        <w:rPr>
-          <w:rFonts w:hint="default" w:ascii="Calibri" w:hAnsi="Calibri" w:cs="Calibri"/>
-          <w:sz w:val="22"/>
-          <w:szCs w:val="22"/>
-          <w:lang w:val="en-US"/>
+          <w:b/>
+          <w:bCs/>
+          <w:color w:val="44546A" w:themeColor="text2"/>
+          <w:sz w:val="36"/>
+          <w:szCs w:val="36"/>
+          <w:lang w:val="en-US"/>
+          <w14:textFill>
+            <w14:solidFill>
+              <w14:schemeClr w14:val="tx2"/>
+            </w14:solidFill>
+          </w14:textFill>
+        </w:rPr>
+      </w:pPr>
+      <w:r>
+        <w:rPr>
+          <w:rFonts w:hint="default" w:ascii="Calibri" w:hAnsi="Calibri" w:cs="Calibri"/>
+          <w:b/>
+          <w:bCs/>
+          <w:color w:val="44546A" w:themeColor="text2"/>
+          <w:sz w:val="36"/>
+          <w:szCs w:val="36"/>
+          <w:lang w:val="en-US"/>
+          <w14:textFill>
+            <w14:solidFill>
+              <w14:schemeClr w14:val="tx2"/>
+            </w14:solidFill>
+          </w14:textFill>
         </w:rPr>
         <w:t>Identify Fraud from Enron Email</w:t>
       </w:r>
@@ -27,17 +43,33 @@
         <w:jc w:val="center"/>
         <w:rPr>
           <w:rFonts w:hint="default" w:ascii="Calibri" w:hAnsi="Calibri" w:cs="Calibri"/>
-          <w:sz w:val="22"/>
-          <w:szCs w:val="22"/>
-          <w:lang w:val="en-US"/>
-        </w:rPr>
-      </w:pPr>
-      <w:r>
-        <w:rPr>
-          <w:rFonts w:hint="default" w:ascii="Calibri" w:hAnsi="Calibri" w:cs="Calibri"/>
-          <w:sz w:val="22"/>
-          <w:szCs w:val="22"/>
-          <w:lang w:val="en-US"/>
+          <w:b/>
+          <w:bCs/>
+          <w:color w:val="44546A" w:themeColor="text2"/>
+          <w:sz w:val="36"/>
+          <w:szCs w:val="36"/>
+          <w:lang w:val="en-US"/>
+          <w14:textFill>
+            <w14:solidFill>
+              <w14:schemeClr w14:val="tx2"/>
+            </w14:solidFill>
+          </w14:textFill>
+        </w:rPr>
+      </w:pPr>
+      <w:r>
+        <w:rPr>
+          <w:rFonts w:hint="default" w:ascii="Calibri" w:hAnsi="Calibri" w:cs="Calibri"/>
+          <w:b/>
+          <w:bCs/>
+          <w:color w:val="44546A" w:themeColor="text2"/>
+          <w:sz w:val="36"/>
+          <w:szCs w:val="36"/>
+          <w:lang w:val="en-US"/>
+          <w14:textFill>
+            <w14:solidFill>
+              <w14:schemeClr w14:val="tx2"/>
+            </w14:solidFill>
+          </w14:textFill>
         </w:rPr>
         <w:t>Final Report</w:t>
       </w:r>
@@ -63,6 +95,39 @@
           <w:lang w:val="en-US"/>
         </w:rPr>
       </w:pPr>
+    </w:p>
+    <w:p>
+      <w:pPr>
+        <w:jc w:val="left"/>
+        <w:rPr>
+          <w:rFonts w:hint="default" w:ascii="Calibri" w:hAnsi="Calibri" w:cs="Calibri"/>
+          <w:sz w:val="22"/>
+          <w:szCs w:val="22"/>
+          <w:lang w:val="en-US"/>
+        </w:rPr>
+      </w:pPr>
+      <w:r>
+        <w:rPr>
+          <w:rFonts w:hint="default" w:ascii="Calibri" w:hAnsi="Calibri" w:cs="Calibri"/>
+          <w:b/>
+          <w:bCs/>
+          <w:i w:val="0"/>
+          <w:caps w:val="0"/>
+          <w:color w:val="5B9BD5" w:themeColor="accent1"/>
+          <w:spacing w:val="0"/>
+          <w:sz w:val="36"/>
+          <w:szCs w:val="36"/>
+          <w:u w:val="none"/>
+          <w:vertAlign w:val="baseline"/>
+          <w:lang w:val="en-US"/>
+          <w14:textFill>
+            <w14:solidFill>
+              <w14:schemeClr w14:val="accent1"/>
+            </w14:solidFill>
+          </w14:textFill>
+        </w:rPr>
+        <w:t>Goals and Summary</w:t>
+      </w:r>
     </w:p>
     <w:p>
       <w:pPr>
@@ -87,22 +152,25 @@
         <w:jc w:val="left"/>
         <w:rPr>
           <w:rFonts w:hint="default" w:ascii="Calibri" w:hAnsi="Calibri" w:cs="Calibri"/>
-          <w:color w:val="000000"/>
-          <w:sz w:val="22"/>
-          <w:szCs w:val="22"/>
-        </w:rPr>
-      </w:pPr>
-      <w:r>
-        <w:rPr>
-          <w:rFonts w:hint="default" w:ascii="Calibri" w:hAnsi="Calibri" w:cs="Calibri"/>
-          <w:i w:val="0"/>
-          <w:caps w:val="0"/>
-          <w:color w:val="000000"/>
-          <w:spacing w:val="0"/>
-          <w:sz w:val="22"/>
-          <w:szCs w:val="22"/>
-          <w:u w:val="none"/>
-          <w:bdr w:val="none" w:color="auto" w:sz="0" w:space="0"/>
+          <w:b/>
+          <w:bCs/>
+          <w:color w:val="000000"/>
+          <w:sz w:val="22"/>
+          <w:szCs w:val="22"/>
+        </w:rPr>
+      </w:pPr>
+      <w:r>
+        <w:rPr>
+          <w:rFonts w:hint="default" w:ascii="Calibri" w:hAnsi="Calibri" w:cs="Calibri"/>
+          <w:b/>
+          <w:bCs/>
+          <w:i w:val="0"/>
+          <w:caps w:val="0"/>
+          <w:color w:val="000000"/>
+          <w:spacing w:val="0"/>
+          <w:sz w:val="22"/>
+          <w:szCs w:val="22"/>
+          <w:u w:val="none"/>
           <w:vertAlign w:val="baseline"/>
         </w:rPr>
         <w:t>Summarize for us the goal of this project and how machine learning is useful in trying to accomplish it. As part of your answer, give some background on the dataset and how it can be used to answer the project question. Were there any outliers in the data when you got it, and how did you handle those?  [relevant rubric items: “data exploration”, “outlier investigation”]</w:t>
@@ -114,6 +182,7 @@
         <w:keepLines w:val="0"/>
         <w:widowControl/>
         <w:numPr>
+          <w:ilvl w:val="0"/>
           <w:numId w:val="0"/>
         </w:numPr>
         <w:suppressLineNumbers w:val="0"/>
@@ -136,17 +205,17 @@
           <w:sz w:val="22"/>
           <w:szCs w:val="22"/>
           <w:u w:val="none"/>
-          <w:bdr w:val="none" w:color="auto" w:sz="0" w:space="0"/>
-          <w:vertAlign w:val="baseline"/>
-        </w:rPr>
-      </w:pPr>
-    </w:p>
-    <w:p>
-      <w:pPr>
-        <w:keepNext w:val="0"/>
-        <w:keepLines w:val="0"/>
-        <w:widowControl/>
-        <w:numPr>
+          <w:vertAlign w:val="baseline"/>
+        </w:rPr>
+      </w:pPr>
+    </w:p>
+    <w:p>
+      <w:pPr>
+        <w:keepNext w:val="0"/>
+        <w:keepLines w:val="0"/>
+        <w:widowControl/>
+        <w:numPr>
+          <w:ilvl w:val="0"/>
           <w:numId w:val="0"/>
         </w:numPr>
         <w:suppressLineNumbers w:val="0"/>
@@ -169,22 +238,20 @@
           <w:sz w:val="22"/>
           <w:szCs w:val="22"/>
           <w:u w:val="none"/>
-          <w:bdr w:val="none" w:color="auto" w:sz="0" w:space="0"/>
-          <w:vertAlign w:val="baseline"/>
-          <w:lang w:val="en-US"/>
-        </w:rPr>
-      </w:pPr>
-      <w:r>
-        <w:rPr>
-          <w:rFonts w:hint="default" w:ascii="Calibri" w:hAnsi="Calibri" w:cs="Calibri"/>
-          <w:i w:val="0"/>
-          <w:caps w:val="0"/>
-          <w:color w:val="000000"/>
-          <w:spacing w:val="0"/>
-          <w:sz w:val="22"/>
-          <w:szCs w:val="22"/>
-          <w:u w:val="none"/>
-          <w:bdr w:val="none" w:color="auto" w:sz="0" w:space="0"/>
+          <w:vertAlign w:val="baseline"/>
+          <w:lang w:val="en-US"/>
+        </w:rPr>
+      </w:pPr>
+      <w:r>
+        <w:rPr>
+          <w:rFonts w:hint="default" w:ascii="Calibri" w:hAnsi="Calibri" w:cs="Calibri"/>
+          <w:i w:val="0"/>
+          <w:caps w:val="0"/>
+          <w:color w:val="000000"/>
+          <w:spacing w:val="0"/>
+          <w:sz w:val="22"/>
+          <w:szCs w:val="22"/>
+          <w:u w:val="none"/>
           <w:vertAlign w:val="baseline"/>
           <w:lang w:val="en-US"/>
         </w:rPr>
@@ -221,22 +288,20 @@
           <w:sz w:val="22"/>
           <w:szCs w:val="22"/>
           <w:u w:val="none"/>
-          <w:bdr w:val="none" w:color="auto" w:sz="0" w:space="0"/>
-          <w:vertAlign w:val="baseline"/>
-          <w:lang w:val="en-US"/>
-        </w:rPr>
-      </w:pPr>
-      <w:r>
-        <w:rPr>
-          <w:rFonts w:hint="default" w:ascii="Calibri" w:hAnsi="Calibri" w:cs="Calibri"/>
-          <w:i w:val="0"/>
-          <w:caps w:val="0"/>
-          <w:color w:val="000000"/>
-          <w:spacing w:val="0"/>
-          <w:sz w:val="22"/>
-          <w:szCs w:val="22"/>
-          <w:u w:val="none"/>
-          <w:bdr w:val="none" w:color="auto" w:sz="0" w:space="0"/>
+          <w:vertAlign w:val="baseline"/>
+          <w:lang w:val="en-US"/>
+        </w:rPr>
+      </w:pPr>
+      <w:r>
+        <w:rPr>
+          <w:rFonts w:hint="default" w:ascii="Calibri" w:hAnsi="Calibri" w:cs="Calibri"/>
+          <w:i w:val="0"/>
+          <w:caps w:val="0"/>
+          <w:color w:val="000000"/>
+          <w:spacing w:val="0"/>
+          <w:sz w:val="22"/>
+          <w:szCs w:val="22"/>
+          <w:u w:val="none"/>
           <w:vertAlign w:val="baseline"/>
           <w:lang w:val="en-US"/>
         </w:rPr>
@@ -274,22 +339,20 @@
           <w:sz w:val="22"/>
           <w:szCs w:val="22"/>
           <w:u w:val="none"/>
-          <w:bdr w:val="none" w:color="auto" w:sz="0" w:space="0"/>
-          <w:vertAlign w:val="baseline"/>
-          <w:lang w:val="en-US"/>
-        </w:rPr>
-      </w:pPr>
-      <w:r>
-        <w:rPr>
-          <w:rFonts w:hint="default" w:ascii="Calibri" w:hAnsi="Calibri" w:cs="Calibri"/>
-          <w:i w:val="0"/>
-          <w:caps w:val="0"/>
-          <w:color w:val="000000"/>
-          <w:spacing w:val="0"/>
-          <w:sz w:val="22"/>
-          <w:szCs w:val="22"/>
-          <w:u w:val="none"/>
-          <w:bdr w:val="none" w:color="auto" w:sz="0" w:space="0"/>
+          <w:vertAlign w:val="baseline"/>
+          <w:lang w:val="en-US"/>
+        </w:rPr>
+      </w:pPr>
+      <w:r>
+        <w:rPr>
+          <w:rFonts w:hint="default" w:ascii="Calibri" w:hAnsi="Calibri" w:cs="Calibri"/>
+          <w:i w:val="0"/>
+          <w:caps w:val="0"/>
+          <w:color w:val="000000"/>
+          <w:spacing w:val="0"/>
+          <w:sz w:val="22"/>
+          <w:szCs w:val="22"/>
+          <w:u w:val="none"/>
           <w:vertAlign w:val="baseline"/>
           <w:lang w:val="en-US"/>
         </w:rPr>
@@ -327,22 +390,20 @@
           <w:sz w:val="22"/>
           <w:szCs w:val="22"/>
           <w:u w:val="none"/>
-          <w:bdr w:val="none" w:color="auto" w:sz="0" w:space="0"/>
-          <w:vertAlign w:val="baseline"/>
-          <w:lang w:val="en-US"/>
-        </w:rPr>
-      </w:pPr>
-      <w:r>
-        <w:rPr>
-          <w:rFonts w:hint="default" w:ascii="Calibri" w:hAnsi="Calibri" w:cs="Calibri"/>
-          <w:i w:val="0"/>
-          <w:caps w:val="0"/>
-          <w:color w:val="000000"/>
-          <w:spacing w:val="0"/>
-          <w:sz w:val="22"/>
-          <w:szCs w:val="22"/>
-          <w:u w:val="none"/>
-          <w:bdr w:val="none" w:color="auto" w:sz="0" w:space="0"/>
+          <w:vertAlign w:val="baseline"/>
+          <w:lang w:val="en-US"/>
+        </w:rPr>
+      </w:pPr>
+      <w:r>
+        <w:rPr>
+          <w:rFonts w:hint="default" w:ascii="Calibri" w:hAnsi="Calibri" w:cs="Calibri"/>
+          <w:i w:val="0"/>
+          <w:caps w:val="0"/>
+          <w:color w:val="000000"/>
+          <w:spacing w:val="0"/>
+          <w:sz w:val="22"/>
+          <w:szCs w:val="22"/>
+          <w:u w:val="none"/>
           <w:vertAlign w:val="baseline"/>
           <w:lang w:val="en-US"/>
         </w:rPr>
@@ -380,21 +441,19 @@
           <w:sz w:val="22"/>
           <w:szCs w:val="22"/>
           <w:u w:val="none"/>
-          <w:bdr w:val="none" w:color="auto" w:sz="0" w:space="0"/>
-          <w:vertAlign w:val="baseline"/>
-          <w:lang w:val="en-US"/>
-        </w:rPr>
-      </w:pPr>
-      <w:r>
-        <w:rPr>
-          <w:rFonts w:hint="default" w:ascii="Calibri" w:hAnsi="Calibri" w:cs="Calibri"/>
-          <w:i w:val="0"/>
-          <w:color w:val="000000"/>
-          <w:spacing w:val="0"/>
-          <w:sz w:val="22"/>
-          <w:szCs w:val="22"/>
-          <w:u w:val="none"/>
-          <w:bdr w:val="none" w:color="auto" w:sz="0" w:space="0"/>
+          <w:vertAlign w:val="baseline"/>
+          <w:lang w:val="en-US"/>
+        </w:rPr>
+      </w:pPr>
+      <w:r>
+        <w:rPr>
+          <w:rFonts w:hint="default" w:ascii="Calibri" w:hAnsi="Calibri" w:cs="Calibri"/>
+          <w:i w:val="0"/>
+          <w:color w:val="000000"/>
+          <w:spacing w:val="0"/>
+          <w:sz w:val="22"/>
+          <w:szCs w:val="22"/>
+          <w:u w:val="none"/>
           <w:vertAlign w:val="baseline"/>
           <w:lang w:val="en-US"/>
         </w:rPr>
@@ -410,7 +469,6 @@
           <w:sz w:val="22"/>
           <w:szCs w:val="22"/>
           <w:u w:val="none"/>
-          <w:bdr w:val="none" w:color="auto" w:sz="0" w:space="0"/>
           <w:vertAlign w:val="baseline"/>
           <w:lang w:val="en-US"/>
         </w:rPr>
@@ -448,21 +506,19 @@
           <w:sz w:val="22"/>
           <w:szCs w:val="22"/>
           <w:u w:val="none"/>
-          <w:bdr w:val="none" w:color="auto" w:sz="0" w:space="0"/>
-          <w:vertAlign w:val="baseline"/>
-          <w:lang w:val="en-US"/>
-        </w:rPr>
-      </w:pPr>
-      <w:r>
-        <w:rPr>
-          <w:rFonts w:hint="default" w:ascii="Calibri" w:hAnsi="Calibri" w:cs="Calibri"/>
-          <w:i w:val="0"/>
-          <w:color w:val="000000"/>
-          <w:spacing w:val="0"/>
-          <w:sz w:val="22"/>
-          <w:szCs w:val="22"/>
-          <w:u w:val="none"/>
-          <w:bdr w:val="none" w:color="auto" w:sz="0" w:space="0"/>
+          <w:vertAlign w:val="baseline"/>
+          <w:lang w:val="en-US"/>
+        </w:rPr>
+      </w:pPr>
+      <w:r>
+        <w:rPr>
+          <w:rFonts w:hint="default" w:ascii="Calibri" w:hAnsi="Calibri" w:cs="Calibri"/>
+          <w:i w:val="0"/>
+          <w:color w:val="000000"/>
+          <w:spacing w:val="0"/>
+          <w:sz w:val="22"/>
+          <w:szCs w:val="22"/>
+          <w:u w:val="none"/>
           <w:vertAlign w:val="baseline"/>
           <w:lang w:val="en-US"/>
         </w:rPr>
@@ -478,7 +534,6 @@
           <w:sz w:val="22"/>
           <w:szCs w:val="22"/>
           <w:u w:val="none"/>
-          <w:bdr w:val="none" w:color="auto" w:sz="0" w:space="0"/>
           <w:vertAlign w:val="baseline"/>
           <w:lang w:val="en-US"/>
         </w:rPr>
@@ -516,22 +571,20 @@
           <w:sz w:val="22"/>
           <w:szCs w:val="22"/>
           <w:u w:val="none"/>
-          <w:bdr w:val="none" w:color="auto" w:sz="0" w:space="0"/>
-          <w:vertAlign w:val="baseline"/>
-          <w:lang w:val="en-US"/>
-        </w:rPr>
-      </w:pPr>
-      <w:r>
-        <w:rPr>
-          <w:rFonts w:hint="default" w:ascii="Calibri" w:hAnsi="Calibri" w:cs="Calibri"/>
-          <w:i w:val="0"/>
-          <w:caps w:val="0"/>
-          <w:color w:val="000000"/>
-          <w:spacing w:val="0"/>
-          <w:sz w:val="22"/>
-          <w:szCs w:val="22"/>
-          <w:u w:val="none"/>
-          <w:bdr w:val="none" w:color="auto" w:sz="0" w:space="0"/>
+          <w:vertAlign w:val="baseline"/>
+          <w:lang w:val="en-US"/>
+        </w:rPr>
+      </w:pPr>
+      <w:r>
+        <w:rPr>
+          <w:rFonts w:hint="default" w:ascii="Calibri" w:hAnsi="Calibri" w:cs="Calibri"/>
+          <w:i w:val="0"/>
+          <w:caps w:val="0"/>
+          <w:color w:val="000000"/>
+          <w:spacing w:val="0"/>
+          <w:sz w:val="22"/>
+          <w:szCs w:val="22"/>
+          <w:u w:val="none"/>
           <w:vertAlign w:val="baseline"/>
           <w:lang w:val="en-US"/>
         </w:rPr>
@@ -569,21 +622,19 @@
           <w:sz w:val="22"/>
           <w:szCs w:val="22"/>
           <w:u w:val="none"/>
-          <w:bdr w:val="none" w:color="auto" w:sz="0" w:space="0"/>
-          <w:vertAlign w:val="baseline"/>
-          <w:lang w:val="en-US"/>
-        </w:rPr>
-      </w:pPr>
-      <w:r>
-        <w:rPr>
-          <w:rFonts w:hint="default" w:ascii="Calibri" w:hAnsi="Calibri" w:cs="Calibri"/>
-          <w:i w:val="0"/>
-          <w:color w:val="000000"/>
-          <w:spacing w:val="0"/>
-          <w:sz w:val="22"/>
-          <w:szCs w:val="22"/>
-          <w:u w:val="none"/>
-          <w:bdr w:val="none" w:color="auto" w:sz="0" w:space="0"/>
+          <w:vertAlign w:val="baseline"/>
+          <w:lang w:val="en-US"/>
+        </w:rPr>
+      </w:pPr>
+      <w:r>
+        <w:rPr>
+          <w:rFonts w:hint="default" w:ascii="Calibri" w:hAnsi="Calibri" w:cs="Calibri"/>
+          <w:i w:val="0"/>
+          <w:color w:val="000000"/>
+          <w:spacing w:val="0"/>
+          <w:sz w:val="22"/>
+          <w:szCs w:val="22"/>
+          <w:u w:val="none"/>
           <w:vertAlign w:val="baseline"/>
           <w:lang w:val="en-US"/>
         </w:rPr>
@@ -599,7 +650,6 @@
           <w:sz w:val="22"/>
           <w:szCs w:val="22"/>
           <w:u w:val="none"/>
-          <w:bdr w:val="none" w:color="auto" w:sz="0" w:space="0"/>
           <w:vertAlign w:val="baseline"/>
           <w:lang w:val="en-US"/>
         </w:rPr>
@@ -637,21 +687,19 @@
           <w:sz w:val="22"/>
           <w:szCs w:val="22"/>
           <w:u w:val="none"/>
-          <w:bdr w:val="none" w:color="auto" w:sz="0" w:space="0"/>
-          <w:vertAlign w:val="baseline"/>
-          <w:lang w:val="en-US"/>
-        </w:rPr>
-      </w:pPr>
-      <w:r>
-        <w:rPr>
-          <w:rFonts w:hint="default" w:ascii="Calibri" w:hAnsi="Calibri" w:cs="Calibri"/>
-          <w:i w:val="0"/>
-          <w:color w:val="000000"/>
-          <w:spacing w:val="0"/>
-          <w:sz w:val="22"/>
-          <w:szCs w:val="22"/>
-          <w:u w:val="none"/>
-          <w:bdr w:val="none" w:color="auto" w:sz="0" w:space="0"/>
+          <w:vertAlign w:val="baseline"/>
+          <w:lang w:val="en-US"/>
+        </w:rPr>
+      </w:pPr>
+      <w:r>
+        <w:rPr>
+          <w:rFonts w:hint="default" w:ascii="Calibri" w:hAnsi="Calibri" w:cs="Calibri"/>
+          <w:i w:val="0"/>
+          <w:color w:val="000000"/>
+          <w:spacing w:val="0"/>
+          <w:sz w:val="22"/>
+          <w:szCs w:val="22"/>
+          <w:u w:val="none"/>
           <w:vertAlign w:val="baseline"/>
           <w:lang w:val="en-US"/>
         </w:rPr>
@@ -667,7 +715,6 @@
           <w:sz w:val="22"/>
           <w:szCs w:val="22"/>
           <w:u w:val="none"/>
-          <w:bdr w:val="none" w:color="auto" w:sz="0" w:space="0"/>
           <w:vertAlign w:val="baseline"/>
           <w:lang w:val="en-US"/>
         </w:rPr>
@@ -680,6 +727,7 @@
         <w:keepLines w:val="0"/>
         <w:widowControl/>
         <w:numPr>
+          <w:ilvl w:val="0"/>
           <w:numId w:val="0"/>
         </w:numPr>
         <w:suppressLineNumbers w:val="0"/>
@@ -702,22 +750,20 @@
           <w:sz w:val="22"/>
           <w:szCs w:val="22"/>
           <w:u w:val="none"/>
-          <w:bdr w:val="none" w:color="auto" w:sz="0" w:space="0"/>
-          <w:vertAlign w:val="baseline"/>
-          <w:lang w:val="en-US"/>
-        </w:rPr>
-      </w:pPr>
-      <w:r>
-        <w:rPr>
-          <w:rFonts w:hint="default" w:ascii="Calibri" w:hAnsi="Calibri" w:cs="Calibri"/>
-          <w:i w:val="0"/>
-          <w:caps w:val="0"/>
-          <w:color w:val="000000"/>
-          <w:spacing w:val="0"/>
-          <w:sz w:val="22"/>
-          <w:szCs w:val="22"/>
-          <w:u w:val="none"/>
-          <w:bdr w:val="none" w:color="auto" w:sz="0" w:space="0"/>
+          <w:vertAlign w:val="baseline"/>
+          <w:lang w:val="en-US"/>
+        </w:rPr>
+      </w:pPr>
+      <w:r>
+        <w:rPr>
+          <w:rFonts w:hint="default" w:ascii="Calibri" w:hAnsi="Calibri" w:cs="Calibri"/>
+          <w:i w:val="0"/>
+          <w:caps w:val="0"/>
+          <w:color w:val="000000"/>
+          <w:spacing w:val="0"/>
+          <w:sz w:val="22"/>
+          <w:szCs w:val="22"/>
+          <w:u w:val="none"/>
           <w:vertAlign w:val="baseline"/>
           <w:lang w:val="en-US"/>
         </w:rPr>
@@ -730,6 +776,7 @@
         <w:keepLines w:val="0"/>
         <w:widowControl/>
         <w:numPr>
+          <w:ilvl w:val="0"/>
           <w:numId w:val="0"/>
         </w:numPr>
         <w:suppressLineNumbers w:val="0"/>
@@ -752,22 +799,20 @@
           <w:sz w:val="22"/>
           <w:szCs w:val="22"/>
           <w:u w:val="none"/>
-          <w:bdr w:val="none" w:color="auto" w:sz="0" w:space="0"/>
-          <w:vertAlign w:val="baseline"/>
-          <w:lang w:val="en-US"/>
-        </w:rPr>
-      </w:pPr>
-      <w:r>
-        <w:rPr>
-          <w:rFonts w:hint="default" w:ascii="Calibri" w:hAnsi="Calibri" w:cs="Calibri"/>
-          <w:i w:val="0"/>
-          <w:caps w:val="0"/>
-          <w:color w:val="000000"/>
-          <w:spacing w:val="0"/>
-          <w:sz w:val="22"/>
-          <w:szCs w:val="22"/>
-          <w:u w:val="none"/>
-          <w:bdr w:val="none" w:color="auto" w:sz="0" w:space="0"/>
+          <w:vertAlign w:val="baseline"/>
+          <w:lang w:val="en-US"/>
+        </w:rPr>
+      </w:pPr>
+      <w:r>
+        <w:rPr>
+          <w:rFonts w:hint="default" w:ascii="Calibri" w:hAnsi="Calibri" w:cs="Calibri"/>
+          <w:i w:val="0"/>
+          <w:caps w:val="0"/>
+          <w:color w:val="000000"/>
+          <w:spacing w:val="0"/>
+          <w:sz w:val="22"/>
+          <w:szCs w:val="22"/>
+          <w:u w:val="none"/>
           <w:vertAlign w:val="baseline"/>
           <w:lang w:val="en-US"/>
         </w:rPr>
@@ -780,6 +825,7 @@
         <w:keepLines w:val="0"/>
         <w:widowControl/>
         <w:numPr>
+          <w:ilvl w:val="0"/>
           <w:numId w:val="0"/>
         </w:numPr>
         <w:suppressLineNumbers w:val="0"/>
@@ -802,22 +848,20 @@
           <w:sz w:val="22"/>
           <w:szCs w:val="22"/>
           <w:u w:val="none"/>
-          <w:bdr w:val="none" w:color="auto" w:sz="0" w:space="0"/>
-          <w:vertAlign w:val="baseline"/>
-          <w:lang w:val="en-US"/>
-        </w:rPr>
-      </w:pPr>
-      <w:r>
-        <w:rPr>
-          <w:rFonts w:hint="default" w:ascii="Calibri" w:hAnsi="Calibri" w:cs="Calibri"/>
-          <w:i w:val="0"/>
-          <w:caps w:val="0"/>
-          <w:color w:val="000000"/>
-          <w:spacing w:val="0"/>
-          <w:sz w:val="22"/>
-          <w:szCs w:val="22"/>
-          <w:u w:val="none"/>
-          <w:bdr w:val="none" w:color="auto" w:sz="0" w:space="0"/>
+          <w:vertAlign w:val="baseline"/>
+          <w:lang w:val="en-US"/>
+        </w:rPr>
+      </w:pPr>
+      <w:r>
+        <w:rPr>
+          <w:rFonts w:hint="default" w:ascii="Calibri" w:hAnsi="Calibri" w:cs="Calibri"/>
+          <w:i w:val="0"/>
+          <w:caps w:val="0"/>
+          <w:color w:val="000000"/>
+          <w:spacing w:val="0"/>
+          <w:sz w:val="22"/>
+          <w:szCs w:val="22"/>
+          <w:u w:val="none"/>
           <w:vertAlign w:val="baseline"/>
           <w:lang w:val="en-US"/>
         </w:rPr>
@@ -853,22 +897,20 @@
           <w:sz w:val="22"/>
           <w:szCs w:val="22"/>
           <w:u w:val="none"/>
-          <w:bdr w:val="none" w:color="auto" w:sz="0" w:space="0"/>
-          <w:vertAlign w:val="baseline"/>
-          <w:lang w:val="en-US"/>
-        </w:rPr>
-      </w:pPr>
-      <w:r>
-        <w:rPr>
-          <w:rFonts w:hint="default" w:ascii="Calibri" w:hAnsi="Calibri" w:cs="Calibri"/>
-          <w:i w:val="0"/>
-          <w:caps w:val="0"/>
-          <w:color w:val="000000"/>
-          <w:spacing w:val="0"/>
-          <w:sz w:val="22"/>
-          <w:szCs w:val="22"/>
-          <w:u w:val="none"/>
-          <w:bdr w:val="none" w:color="auto" w:sz="0" w:space="0"/>
+          <w:vertAlign w:val="baseline"/>
+          <w:lang w:val="en-US"/>
+        </w:rPr>
+      </w:pPr>
+      <w:r>
+        <w:rPr>
+          <w:rFonts w:hint="default" w:ascii="Calibri" w:hAnsi="Calibri" w:cs="Calibri"/>
+          <w:i w:val="0"/>
+          <w:caps w:val="0"/>
+          <w:color w:val="000000"/>
+          <w:spacing w:val="0"/>
+          <w:sz w:val="22"/>
+          <w:szCs w:val="22"/>
+          <w:u w:val="none"/>
           <w:vertAlign w:val="baseline"/>
           <w:lang w:val="en-US"/>
         </w:rPr>
@@ -904,22 +946,20 @@
           <w:sz w:val="22"/>
           <w:szCs w:val="22"/>
           <w:u w:val="none"/>
-          <w:bdr w:val="none" w:color="auto" w:sz="0" w:space="0"/>
-          <w:vertAlign w:val="baseline"/>
-          <w:lang w:val="en-US"/>
-        </w:rPr>
-      </w:pPr>
-      <w:r>
-        <w:rPr>
-          <w:rFonts w:hint="default" w:ascii="Calibri" w:hAnsi="Calibri" w:cs="Calibri"/>
-          <w:i w:val="0"/>
-          <w:caps w:val="0"/>
-          <w:color w:val="000000"/>
-          <w:spacing w:val="0"/>
-          <w:sz w:val="22"/>
-          <w:szCs w:val="22"/>
-          <w:u w:val="none"/>
-          <w:bdr w:val="none" w:color="auto" w:sz="0" w:space="0"/>
+          <w:vertAlign w:val="baseline"/>
+          <w:lang w:val="en-US"/>
+        </w:rPr>
+      </w:pPr>
+      <w:r>
+        <w:rPr>
+          <w:rFonts w:hint="default" w:ascii="Calibri" w:hAnsi="Calibri" w:cs="Calibri"/>
+          <w:i w:val="0"/>
+          <w:caps w:val="0"/>
+          <w:color w:val="000000"/>
+          <w:spacing w:val="0"/>
+          <w:sz w:val="22"/>
+          <w:szCs w:val="22"/>
+          <w:u w:val="none"/>
           <w:vertAlign w:val="baseline"/>
           <w:lang w:val="en-US"/>
         </w:rPr>
@@ -955,22 +995,20 @@
           <w:sz w:val="22"/>
           <w:szCs w:val="22"/>
           <w:u w:val="none"/>
-          <w:bdr w:val="none" w:color="auto" w:sz="0" w:space="0"/>
-          <w:vertAlign w:val="baseline"/>
-          <w:lang w:val="en-US"/>
-        </w:rPr>
-      </w:pPr>
-      <w:r>
-        <w:rPr>
-          <w:rFonts w:hint="default" w:ascii="Calibri" w:hAnsi="Calibri" w:cs="Calibri"/>
-          <w:i w:val="0"/>
-          <w:caps w:val="0"/>
-          <w:color w:val="000000"/>
-          <w:spacing w:val="0"/>
-          <w:sz w:val="22"/>
-          <w:szCs w:val="22"/>
-          <w:u w:val="none"/>
-          <w:bdr w:val="none" w:color="auto" w:sz="0" w:space="0"/>
+          <w:vertAlign w:val="baseline"/>
+          <w:lang w:val="en-US"/>
+        </w:rPr>
+      </w:pPr>
+      <w:r>
+        <w:rPr>
+          <w:rFonts w:hint="default" w:ascii="Calibri" w:hAnsi="Calibri" w:cs="Calibri"/>
+          <w:i w:val="0"/>
+          <w:caps w:val="0"/>
+          <w:color w:val="000000"/>
+          <w:spacing w:val="0"/>
+          <w:sz w:val="22"/>
+          <w:szCs w:val="22"/>
+          <w:u w:val="none"/>
           <w:vertAlign w:val="baseline"/>
           <w:lang w:val="en-US"/>
         </w:rPr>
@@ -1005,11 +1043,165 @@
           <w:sz w:val="22"/>
           <w:szCs w:val="22"/>
           <w:u w:val="none"/>
-          <w:bdr w:val="none" w:color="auto" w:sz="0" w:space="0"/>
-          <w:vertAlign w:val="baseline"/>
-          <w:lang w:val="en-US"/>
-        </w:rPr>
-      </w:pPr>
+          <w:vertAlign w:val="baseline"/>
+          <w:lang w:val="en-US"/>
+        </w:rPr>
+      </w:pPr>
+    </w:p>
+    <w:p>
+      <w:pPr>
+        <w:keepNext w:val="0"/>
+        <w:keepLines w:val="0"/>
+        <w:widowControl/>
+        <w:numPr>
+          <w:numId w:val="0"/>
+        </w:numPr>
+        <w:suppressLineNumbers w:val="0"/>
+        <w:pBdr>
+          <w:top w:val="none" w:color="auto" w:sz="0" w:space="0"/>
+          <w:left w:val="none" w:color="auto" w:sz="0" w:space="0"/>
+          <w:bottom w:val="none" w:color="auto" w:sz="0" w:space="0"/>
+        </w:pBdr>
+        <w:tabs>
+          <w:tab w:val="left" w:pos="720"/>
+        </w:tabs>
+        <w:spacing w:before="0" w:beforeAutospacing="1" w:after="0" w:afterAutospacing="1" w:line="14" w:lineRule="atLeast"/>
+        <w:jc w:val="left"/>
+        <w:rPr>
+          <w:rFonts w:hint="default" w:ascii="Calibri" w:hAnsi="Calibri" w:cs="Calibri"/>
+          <w:i w:val="0"/>
+          <w:caps w:val="0"/>
+          <w:color w:val="000000"/>
+          <w:spacing w:val="0"/>
+          <w:sz w:val="22"/>
+          <w:szCs w:val="22"/>
+          <w:u w:val="none"/>
+          <w:vertAlign w:val="baseline"/>
+          <w:lang w:val="en-US"/>
+        </w:rPr>
+      </w:pPr>
+    </w:p>
+    <w:p>
+      <w:pPr>
+        <w:keepNext w:val="0"/>
+        <w:keepLines w:val="0"/>
+        <w:widowControl/>
+        <w:numPr>
+          <w:numId w:val="0"/>
+        </w:numPr>
+        <w:suppressLineNumbers w:val="0"/>
+        <w:pBdr>
+          <w:top w:val="none" w:color="auto" w:sz="0" w:space="0"/>
+          <w:left w:val="none" w:color="auto" w:sz="0" w:space="0"/>
+          <w:bottom w:val="none" w:color="auto" w:sz="0" w:space="0"/>
+        </w:pBdr>
+        <w:tabs>
+          <w:tab w:val="left" w:pos="720"/>
+        </w:tabs>
+        <w:spacing w:before="0" w:beforeAutospacing="1" w:after="0" w:afterAutospacing="1" w:line="14" w:lineRule="atLeast"/>
+        <w:jc w:val="left"/>
+        <w:rPr>
+          <w:rFonts w:hint="default" w:ascii="Calibri" w:hAnsi="Calibri" w:cs="Calibri"/>
+          <w:i w:val="0"/>
+          <w:caps w:val="0"/>
+          <w:color w:val="000000"/>
+          <w:spacing w:val="0"/>
+          <w:sz w:val="22"/>
+          <w:szCs w:val="22"/>
+          <w:u w:val="none"/>
+          <w:vertAlign w:val="baseline"/>
+          <w:lang w:val="en-US"/>
+        </w:rPr>
+      </w:pPr>
+    </w:p>
+    <w:p>
+      <w:pPr>
+        <w:keepNext w:val="0"/>
+        <w:keepLines w:val="0"/>
+        <w:widowControl/>
+        <w:numPr>
+          <w:numId w:val="0"/>
+        </w:numPr>
+        <w:suppressLineNumbers w:val="0"/>
+        <w:pBdr>
+          <w:top w:val="none" w:color="auto" w:sz="0" w:space="0"/>
+          <w:left w:val="none" w:color="auto" w:sz="0" w:space="0"/>
+          <w:bottom w:val="none" w:color="auto" w:sz="0" w:space="0"/>
+        </w:pBdr>
+        <w:tabs>
+          <w:tab w:val="left" w:pos="720"/>
+        </w:tabs>
+        <w:spacing w:before="0" w:beforeAutospacing="1" w:after="0" w:afterAutospacing="1" w:line="14" w:lineRule="atLeast"/>
+        <w:jc w:val="left"/>
+        <w:rPr>
+          <w:rFonts w:hint="default" w:ascii="Calibri" w:hAnsi="Calibri" w:cs="Calibri"/>
+          <w:i w:val="0"/>
+          <w:caps w:val="0"/>
+          <w:color w:val="000000"/>
+          <w:spacing w:val="0"/>
+          <w:sz w:val="22"/>
+          <w:szCs w:val="22"/>
+          <w:u w:val="none"/>
+          <w:vertAlign w:val="baseline"/>
+          <w:lang w:val="en-US"/>
+        </w:rPr>
+      </w:pPr>
+    </w:p>
+    <w:p>
+      <w:pPr>
+        <w:keepNext w:val="0"/>
+        <w:keepLines w:val="0"/>
+        <w:widowControl/>
+        <w:numPr>
+          <w:ilvl w:val="0"/>
+          <w:numId w:val="0"/>
+        </w:numPr>
+        <w:suppressLineNumbers w:val="0"/>
+        <w:pBdr>
+          <w:top w:val="none" w:color="auto" w:sz="0" w:space="0"/>
+          <w:left w:val="none" w:color="auto" w:sz="0" w:space="0"/>
+          <w:bottom w:val="none" w:color="auto" w:sz="0" w:space="0"/>
+        </w:pBdr>
+        <w:tabs>
+          <w:tab w:val="left" w:pos="720"/>
+        </w:tabs>
+        <w:spacing w:before="0" w:beforeAutospacing="1" w:after="0" w:afterAutospacing="1" w:line="14" w:lineRule="atLeast"/>
+        <w:jc w:val="left"/>
+        <w:rPr>
+          <w:rFonts w:hint="default" w:ascii="Calibri" w:hAnsi="Calibri" w:cs="Calibri"/>
+          <w:i w:val="0"/>
+          <w:caps w:val="0"/>
+          <w:color w:val="000000"/>
+          <w:spacing w:val="0"/>
+          <w:sz w:val="22"/>
+          <w:szCs w:val="22"/>
+          <w:u w:val="none"/>
+          <w:vertAlign w:val="baseline"/>
+          <w:lang w:val="en-US"/>
+        </w:rPr>
+      </w:pPr>
+      <w:r>
+        <w:rPr>
+          <w:rFonts w:hint="default" w:ascii="Calibri" w:hAnsi="Calibri" w:cs="Calibri"/>
+          <w:b/>
+          <w:bCs/>
+          <w:i w:val="0"/>
+          <w:caps w:val="0"/>
+          <w:color w:val="5B9BD5" w:themeColor="accent1"/>
+          <w:spacing w:val="0"/>
+          <w:sz w:val="36"/>
+          <w:szCs w:val="36"/>
+          <w:u w:val="none"/>
+          <w:vertAlign w:val="baseline"/>
+          <w:lang w:val="en-US"/>
+          <w14:textFill>
+            <w14:solidFill>
+              <w14:schemeClr w14:val="accent1"/>
+            </w14:solidFill>
+          </w14:textFill>
+        </w:rPr>
+        <w:t>Feature Processing</w:t>
+      </w:r>
     </w:p>
     <w:p>
       <w:pPr>
@@ -1042,17 +1234,64 @@
       <w:r>
         <w:rPr>
           <w:rFonts w:hint="default" w:ascii="Calibri" w:hAnsi="Calibri" w:cs="Calibri"/>
-          <w:i w:val="0"/>
-          <w:caps w:val="0"/>
-          <w:color w:val="000000"/>
-          <w:spacing w:val="0"/>
-          <w:sz w:val="22"/>
-          <w:szCs w:val="22"/>
-          <w:u w:val="none"/>
-          <w:bdr w:val="none" w:color="auto" w:sz="0" w:space="0"/>
+          <w:b/>
+          <w:bCs/>
+          <w:i w:val="0"/>
+          <w:caps w:val="0"/>
+          <w:color w:val="000000"/>
+          <w:spacing w:val="0"/>
+          <w:sz w:val="22"/>
+          <w:szCs w:val="22"/>
+          <w:u w:val="none"/>
           <w:vertAlign w:val="baseline"/>
         </w:rPr>
         <w:t>What features did you end up using in your POI identifier, and what selection process did you use to pick them? Did you have to do any scaling? Why or why not? As part of the assignment, you should attempt to engineer your own feature that does not come ready-made in the dataset -- explain what feature you tried to make, and the rationale behind it. (You do not necessarily have to use it in the final analysis, only engineer and test it.) In your feature selection step, if you used an algorithm like a decision tree, please also give the feature importances of the features that you use, and if you used an automated feature selection function like SelectKBest, please report the feature scores and reasons for your choice of parameter values.  [relevant rubric items: “create new features”, “intelligently select features”, “properly scale features”]</w:t>
+      </w:r>
+    </w:p>
+    <w:p>
+      <w:pPr>
+        <w:keepNext w:val="0"/>
+        <w:keepLines w:val="0"/>
+        <w:widowControl/>
+        <w:numPr>
+          <w:numId w:val="0"/>
+        </w:numPr>
+        <w:suppressLineNumbers w:val="0"/>
+        <w:pBdr>
+          <w:top w:val="none" w:color="auto" w:sz="0" w:space="0"/>
+          <w:left w:val="none" w:color="auto" w:sz="0" w:space="0"/>
+          <w:bottom w:val="none" w:color="auto" w:sz="0" w:space="0"/>
+        </w:pBdr>
+        <w:tabs>
+          <w:tab w:val="left" w:pos="720"/>
+        </w:tabs>
+        <w:spacing w:before="0" w:beforeAutospacing="1" w:after="0" w:afterAutospacing="1" w:line="14" w:lineRule="atLeast"/>
+        <w:ind w:leftChars="0"/>
+        <w:jc w:val="left"/>
+        <w:rPr>
+          <w:rFonts w:hint="default" w:ascii="Calibri" w:hAnsi="Calibri" w:cs="Calibri"/>
+          <w:color w:val="000000"/>
+          <w:sz w:val="22"/>
+          <w:szCs w:val="22"/>
+          <w:lang w:val="en-US"/>
+        </w:rPr>
+      </w:pPr>
+      <w:r>
+        <w:rPr>
+          <w:rFonts w:hint="default" w:ascii="Calibri" w:hAnsi="Calibri" w:cs="Calibri"/>
+          <w:b/>
+          <w:bCs/>
+          <w:i w:val="0"/>
+          <w:caps w:val="0"/>
+          <w:color w:val="000000"/>
+          <w:spacing w:val="0"/>
+          <w:sz w:val="22"/>
+          <w:szCs w:val="22"/>
+          <w:u w:val="none"/>
+          <w:vertAlign w:val="baseline"/>
+          <w:lang w:val="en-US"/>
+        </w:rPr>
+        <w:t>Answer:</w:t>
       </w:r>
     </w:p>
     <w:p>
@@ -1081,19 +1320,19 @@
           <w:color w:val="000000"/>
           <w:sz w:val="22"/>
           <w:szCs w:val="22"/>
-        </w:rPr>
-      </w:pPr>
-      <w:r>
-        <w:rPr>
-          <w:rFonts w:hint="default" w:ascii="Calibri" w:hAnsi="Calibri" w:cs="Calibri"/>
-          <w:i w:val="0"/>
-          <w:caps w:val="0"/>
-          <w:color w:val="000000"/>
-          <w:spacing w:val="0"/>
-          <w:sz w:val="22"/>
-          <w:szCs w:val="22"/>
-          <w:u w:val="none"/>
-          <w:bdr w:val="none" w:color="auto" w:sz="0" w:space="0"/>
+          <w:u w:val="single"/>
+        </w:rPr>
+      </w:pPr>
+      <w:r>
+        <w:rPr>
+          <w:rFonts w:hint="default" w:ascii="Calibri" w:hAnsi="Calibri" w:cs="Calibri"/>
+          <w:i w:val="0"/>
+          <w:caps w:val="0"/>
+          <w:color w:val="000000"/>
+          <w:spacing w:val="0"/>
+          <w:sz w:val="22"/>
+          <w:szCs w:val="22"/>
+          <w:u w:val="single"/>
           <w:vertAlign w:val="baseline"/>
           <w:lang w:val="en-US"/>
         </w:rPr>
@@ -1192,6 +1431,7 @@
           <w:color w:val="000000"/>
           <w:sz w:val="22"/>
           <w:szCs w:val="22"/>
+          <w:u w:val="single"/>
           <w:lang w:val="en-US"/>
         </w:rPr>
         <w:t>Feature Selection:</w:t>
@@ -1205,7 +1445,6 @@
           <w:lang w:val="en-US"/>
         </w:rPr>
         <w:tab/>
-        <w:t/>
       </w:r>
       <w:r>
         <w:rPr>
@@ -1216,7 +1455,6 @@
           <w:lang w:val="en-US"/>
         </w:rPr>
         <w:tab/>
-        <w:t/>
       </w:r>
       <w:r>
         <w:rPr>
@@ -1306,7 +1544,376 @@
           <w:szCs w:val="22"/>
           <w:lang w:val="en-US"/>
         </w:rPr>
-        <w:t>I also used feature_importances_ attribute of classifier to see the important features.</w:t>
+        <w:t xml:space="preserve">After removing outliers from the dataset, the next logical step was for feature selection. I created a custom function to compute feature importance with the help of features_importances_ attribute of Decision Tree Classifier. I used that to compute importance for features. Additionally, I created 2 new features mentioned below and computed the feature importance again. </w:t>
+      </w:r>
+    </w:p>
+    <w:p>
+      <w:pPr>
+        <w:keepNext w:val="0"/>
+        <w:keepLines w:val="0"/>
+        <w:widowControl/>
+        <w:numPr>
+          <w:ilvl w:val="3"/>
+          <w:numId w:val="4"/>
+        </w:numPr>
+        <w:suppressLineNumbers w:val="0"/>
+        <w:pBdr>
+          <w:top w:val="none" w:color="auto" w:sz="0" w:space="0"/>
+          <w:left w:val="none" w:color="auto" w:sz="0" w:space="0"/>
+          <w:bottom w:val="none" w:color="auto" w:sz="0" w:space="0"/>
+        </w:pBdr>
+        <w:tabs>
+          <w:tab w:val="left" w:pos="720"/>
+          <w:tab w:val="clear" w:pos="1680"/>
+        </w:tabs>
+        <w:spacing w:before="0" w:beforeAutospacing="1" w:after="0" w:afterAutospacing="1" w:line="14" w:lineRule="atLeast"/>
+        <w:ind w:left="1680" w:leftChars="0" w:hanging="420" w:firstLineChars="0"/>
+        <w:jc w:val="left"/>
+        <w:rPr>
+          <w:rFonts w:hint="default" w:ascii="Calibri" w:hAnsi="Calibri" w:cs="Calibri"/>
+          <w:color w:val="000000"/>
+          <w:sz w:val="22"/>
+          <w:szCs w:val="22"/>
+        </w:rPr>
+      </w:pPr>
+      <w:r>
+        <w:rPr>
+          <w:rFonts w:hint="default" w:ascii="Calibri" w:hAnsi="Calibri" w:cs="Calibri"/>
+          <w:color w:val="000000"/>
+          <w:sz w:val="22"/>
+          <w:szCs w:val="22"/>
+          <w:lang w:val="en-US"/>
+        </w:rPr>
+        <w:t xml:space="preserve">One important thing to be noted is, the new feature </w:t>
+      </w:r>
+      <w:r>
+        <w:rPr>
+          <w:rFonts w:hint="default" w:ascii="Calibri" w:hAnsi="Calibri" w:eastAsia="monospace" w:cs="Calibri"/>
+          <w:b w:val="0"/>
+          <w:i w:val="0"/>
+          <w:caps w:val="0"/>
+          <w:color w:val="000000"/>
+          <w:spacing w:val="0"/>
+          <w:sz w:val="22"/>
+          <w:szCs w:val="22"/>
+          <w:shd w:val="clear" w:fill="FFFFFF"/>
+          <w:vertAlign w:val="baseline"/>
+        </w:rPr>
+        <w:t>'emails_to_poi_fraction'</w:t>
+      </w:r>
+      <w:r>
+        <w:rPr>
+          <w:rFonts w:hint="default" w:ascii="Calibri" w:hAnsi="Calibri" w:eastAsia="monospace" w:cs="Calibri"/>
+          <w:b w:val="0"/>
+          <w:i w:val="0"/>
+          <w:caps w:val="0"/>
+          <w:color w:val="000000"/>
+          <w:spacing w:val="0"/>
+          <w:sz w:val="22"/>
+          <w:szCs w:val="22"/>
+          <w:shd w:val="clear" w:fill="FFFFFF"/>
+          <w:vertAlign w:val="baseline"/>
+          <w:lang w:val="en-US"/>
+        </w:rPr>
+        <w:t xml:space="preserve"> turned out to be second most important feature.</w:t>
+      </w:r>
+    </w:p>
+    <w:p>
+      <w:pPr>
+        <w:keepNext w:val="0"/>
+        <w:keepLines w:val="0"/>
+        <w:widowControl/>
+        <w:numPr>
+          <w:ilvl w:val="3"/>
+          <w:numId w:val="4"/>
+        </w:numPr>
+        <w:suppressLineNumbers w:val="0"/>
+        <w:pBdr>
+          <w:top w:val="none" w:color="auto" w:sz="0" w:space="0"/>
+          <w:left w:val="none" w:color="auto" w:sz="0" w:space="0"/>
+          <w:bottom w:val="none" w:color="auto" w:sz="0" w:space="0"/>
+        </w:pBdr>
+        <w:tabs>
+          <w:tab w:val="left" w:pos="720"/>
+          <w:tab w:val="clear" w:pos="1680"/>
+        </w:tabs>
+        <w:spacing w:before="0" w:beforeAutospacing="1" w:after="0" w:afterAutospacing="1" w:line="14" w:lineRule="atLeast"/>
+        <w:ind w:left="1680" w:leftChars="0" w:hanging="420" w:firstLineChars="0"/>
+        <w:jc w:val="left"/>
+        <w:rPr>
+          <w:rFonts w:hint="default" w:ascii="Calibri" w:hAnsi="Calibri" w:cs="Calibri"/>
+          <w:color w:val="000000"/>
+          <w:sz w:val="22"/>
+          <w:szCs w:val="22"/>
+        </w:rPr>
+      </w:pPr>
+      <w:r>
+        <w:rPr>
+          <w:rFonts w:hint="default" w:ascii="Calibri" w:hAnsi="Calibri" w:eastAsia="monospace" w:cs="Calibri"/>
+          <w:b w:val="0"/>
+          <w:i w:val="0"/>
+          <w:caps w:val="0"/>
+          <w:color w:val="000000"/>
+          <w:spacing w:val="0"/>
+          <w:sz w:val="22"/>
+          <w:szCs w:val="22"/>
+          <w:shd w:val="clear" w:fill="FFFFFF"/>
+          <w:vertAlign w:val="baseline"/>
+          <w:lang w:val="en-US"/>
+        </w:rPr>
+        <w:t>Current Performance Values:</w:t>
+      </w:r>
+    </w:p>
+    <w:p>
+      <w:pPr>
+        <w:keepNext w:val="0"/>
+        <w:keepLines w:val="0"/>
+        <w:widowControl/>
+        <w:numPr>
+          <w:ilvl w:val="4"/>
+          <w:numId w:val="4"/>
+        </w:numPr>
+        <w:suppressLineNumbers w:val="0"/>
+        <w:pBdr>
+          <w:top w:val="none" w:color="auto" w:sz="0" w:space="0"/>
+          <w:left w:val="none" w:color="auto" w:sz="0" w:space="0"/>
+          <w:bottom w:val="none" w:color="auto" w:sz="0" w:space="0"/>
+        </w:pBdr>
+        <w:tabs>
+          <w:tab w:val="left" w:pos="720"/>
+          <w:tab w:val="clear" w:pos="2100"/>
+        </w:tabs>
+        <w:spacing w:before="0" w:beforeAutospacing="1" w:after="0" w:afterAutospacing="1" w:line="14" w:lineRule="atLeast"/>
+        <w:ind w:left="2100" w:leftChars="0" w:hanging="420" w:firstLineChars="0"/>
+        <w:jc w:val="left"/>
+        <w:rPr>
+          <w:rFonts w:hint="default" w:ascii="Calibri" w:hAnsi="Calibri" w:cs="Calibri"/>
+          <w:color w:val="000000"/>
+          <w:sz w:val="22"/>
+          <w:szCs w:val="22"/>
+        </w:rPr>
+      </w:pPr>
+      <w:r>
+        <w:rPr>
+          <w:rFonts w:hint="default" w:ascii="Calibri" w:hAnsi="Calibri" w:eastAsia="monospace" w:cs="Calibri"/>
+          <w:b w:val="0"/>
+          <w:i w:val="0"/>
+          <w:caps w:val="0"/>
+          <w:color w:val="000000"/>
+          <w:spacing w:val="0"/>
+          <w:sz w:val="22"/>
+          <w:szCs w:val="22"/>
+          <w:shd w:val="clear" w:fill="FFFFFF"/>
+          <w:vertAlign w:val="baseline"/>
+          <w:lang w:val="en-US"/>
+        </w:rPr>
+        <w:t>Precision = 0.41</w:t>
+      </w:r>
+    </w:p>
+    <w:p>
+      <w:pPr>
+        <w:keepNext w:val="0"/>
+        <w:keepLines w:val="0"/>
+        <w:widowControl/>
+        <w:numPr>
+          <w:ilvl w:val="4"/>
+          <w:numId w:val="4"/>
+        </w:numPr>
+        <w:suppressLineNumbers w:val="0"/>
+        <w:pBdr>
+          <w:top w:val="none" w:color="auto" w:sz="0" w:space="0"/>
+          <w:left w:val="none" w:color="auto" w:sz="0" w:space="0"/>
+          <w:bottom w:val="none" w:color="auto" w:sz="0" w:space="0"/>
+        </w:pBdr>
+        <w:tabs>
+          <w:tab w:val="left" w:pos="720"/>
+          <w:tab w:val="clear" w:pos="2100"/>
+        </w:tabs>
+        <w:spacing w:before="0" w:beforeAutospacing="1" w:after="0" w:afterAutospacing="1" w:line="14" w:lineRule="atLeast"/>
+        <w:ind w:left="2100" w:leftChars="0" w:hanging="420" w:firstLineChars="0"/>
+        <w:jc w:val="left"/>
+        <w:rPr>
+          <w:rFonts w:hint="default" w:ascii="Calibri" w:hAnsi="Calibri" w:cs="Calibri"/>
+          <w:color w:val="000000"/>
+          <w:sz w:val="22"/>
+          <w:szCs w:val="22"/>
+        </w:rPr>
+      </w:pPr>
+      <w:r>
+        <w:rPr>
+          <w:rFonts w:hint="default" w:ascii="Calibri" w:hAnsi="Calibri" w:eastAsia="monospace" w:cs="Calibri"/>
+          <w:b w:val="0"/>
+          <w:i w:val="0"/>
+          <w:caps w:val="0"/>
+          <w:color w:val="000000"/>
+          <w:spacing w:val="0"/>
+          <w:sz w:val="22"/>
+          <w:szCs w:val="22"/>
+          <w:shd w:val="clear" w:fill="FFFFFF"/>
+          <w:vertAlign w:val="baseline"/>
+          <w:lang w:val="en-US"/>
+        </w:rPr>
+        <w:t>Recall = 0.34</w:t>
+      </w:r>
+    </w:p>
+    <w:p>
+      <w:pPr>
+        <w:keepNext w:val="0"/>
+        <w:keepLines w:val="0"/>
+        <w:widowControl/>
+        <w:numPr>
+          <w:ilvl w:val="3"/>
+          <w:numId w:val="4"/>
+        </w:numPr>
+        <w:suppressLineNumbers w:val="0"/>
+        <w:pBdr>
+          <w:top w:val="none" w:color="auto" w:sz="0" w:space="0"/>
+          <w:left w:val="none" w:color="auto" w:sz="0" w:space="0"/>
+          <w:bottom w:val="none" w:color="auto" w:sz="0" w:space="0"/>
+        </w:pBdr>
+        <w:tabs>
+          <w:tab w:val="left" w:pos="720"/>
+          <w:tab w:val="clear" w:pos="1680"/>
+        </w:tabs>
+        <w:spacing w:before="0" w:beforeAutospacing="1" w:after="0" w:afterAutospacing="1" w:line="14" w:lineRule="atLeast"/>
+        <w:ind w:left="1680" w:leftChars="0" w:hanging="420" w:firstLineChars="0"/>
+        <w:jc w:val="left"/>
+        <w:rPr>
+          <w:rFonts w:hint="default" w:ascii="Calibri" w:hAnsi="Calibri" w:cs="Calibri"/>
+          <w:color w:val="000000"/>
+          <w:sz w:val="22"/>
+          <w:szCs w:val="22"/>
+        </w:rPr>
+      </w:pPr>
+      <w:r>
+        <w:rPr>
+          <w:rFonts w:hint="default" w:ascii="Calibri" w:hAnsi="Calibri" w:cs="Calibri"/>
+          <w:color w:val="000000"/>
+          <w:sz w:val="22"/>
+          <w:szCs w:val="22"/>
+          <w:lang w:val="en-US"/>
+        </w:rPr>
+        <w:t>After adding new features, and computing a new feature list, I recalculated the performance metrics.</w:t>
+      </w:r>
+    </w:p>
+    <w:p>
+      <w:pPr>
+        <w:keepNext w:val="0"/>
+        <w:keepLines w:val="0"/>
+        <w:widowControl/>
+        <w:numPr>
+          <w:ilvl w:val="3"/>
+          <w:numId w:val="4"/>
+        </w:numPr>
+        <w:suppressLineNumbers w:val="0"/>
+        <w:pBdr>
+          <w:top w:val="none" w:color="auto" w:sz="0" w:space="0"/>
+          <w:left w:val="none" w:color="auto" w:sz="0" w:space="0"/>
+          <w:bottom w:val="none" w:color="auto" w:sz="0" w:space="0"/>
+        </w:pBdr>
+        <w:tabs>
+          <w:tab w:val="left" w:pos="720"/>
+          <w:tab w:val="clear" w:pos="1680"/>
+        </w:tabs>
+        <w:spacing w:before="0" w:beforeAutospacing="1" w:after="0" w:afterAutospacing="1" w:line="14" w:lineRule="atLeast"/>
+        <w:ind w:left="1680" w:leftChars="0" w:hanging="420" w:firstLineChars="0"/>
+        <w:jc w:val="left"/>
+        <w:rPr>
+          <w:rFonts w:hint="default" w:ascii="Calibri" w:hAnsi="Calibri" w:cs="Calibri"/>
+          <w:color w:val="000000"/>
+          <w:sz w:val="22"/>
+          <w:szCs w:val="22"/>
+        </w:rPr>
+      </w:pPr>
+      <w:r>
+        <w:rPr>
+          <w:rFonts w:hint="default" w:ascii="Calibri" w:hAnsi="Calibri" w:cs="Calibri"/>
+          <w:color w:val="000000"/>
+          <w:sz w:val="22"/>
+          <w:szCs w:val="22"/>
+          <w:lang w:val="en-US"/>
+        </w:rPr>
+        <w:t>New Performance Values:</w:t>
+      </w:r>
+    </w:p>
+    <w:p>
+      <w:pPr>
+        <w:keepNext w:val="0"/>
+        <w:keepLines w:val="0"/>
+        <w:widowControl/>
+        <w:numPr>
+          <w:ilvl w:val="4"/>
+          <w:numId w:val="4"/>
+        </w:numPr>
+        <w:suppressLineNumbers w:val="0"/>
+        <w:pBdr>
+          <w:top w:val="none" w:color="auto" w:sz="0" w:space="0"/>
+          <w:left w:val="none" w:color="auto" w:sz="0" w:space="0"/>
+          <w:bottom w:val="none" w:color="auto" w:sz="0" w:space="0"/>
+        </w:pBdr>
+        <w:tabs>
+          <w:tab w:val="left" w:pos="720"/>
+          <w:tab w:val="clear" w:pos="2100"/>
+        </w:tabs>
+        <w:spacing w:before="0" w:beforeAutospacing="1" w:after="0" w:afterAutospacing="1" w:line="14" w:lineRule="atLeast"/>
+        <w:ind w:left="2100" w:leftChars="0" w:hanging="420" w:firstLineChars="0"/>
+        <w:jc w:val="left"/>
+        <w:rPr>
+          <w:rFonts w:hint="default" w:ascii="Calibri" w:hAnsi="Calibri" w:cs="Calibri"/>
+          <w:color w:val="000000"/>
+          <w:sz w:val="22"/>
+          <w:szCs w:val="22"/>
+        </w:rPr>
+      </w:pPr>
+      <w:r>
+        <w:rPr>
+          <w:rFonts w:hint="default" w:ascii="Calibri" w:hAnsi="Calibri" w:cs="Calibri"/>
+          <w:color w:val="000000"/>
+          <w:sz w:val="22"/>
+          <w:szCs w:val="22"/>
+          <w:lang w:val="en-US"/>
+        </w:rPr>
+        <w:t>Precision = 0.44</w:t>
+      </w:r>
+    </w:p>
+    <w:p>
+      <w:pPr>
+        <w:keepNext w:val="0"/>
+        <w:keepLines w:val="0"/>
+        <w:widowControl/>
+        <w:numPr>
+          <w:ilvl w:val="4"/>
+          <w:numId w:val="4"/>
+        </w:numPr>
+        <w:suppressLineNumbers w:val="0"/>
+        <w:pBdr>
+          <w:top w:val="none" w:color="auto" w:sz="0" w:space="0"/>
+          <w:left w:val="none" w:color="auto" w:sz="0" w:space="0"/>
+          <w:bottom w:val="none" w:color="auto" w:sz="0" w:space="0"/>
+        </w:pBdr>
+        <w:tabs>
+          <w:tab w:val="left" w:pos="720"/>
+          <w:tab w:val="clear" w:pos="2100"/>
+        </w:tabs>
+        <w:spacing w:before="0" w:beforeAutospacing="1" w:after="0" w:afterAutospacing="1" w:line="14" w:lineRule="atLeast"/>
+        <w:ind w:left="2100" w:leftChars="0" w:hanging="420" w:firstLineChars="0"/>
+        <w:jc w:val="left"/>
+        <w:rPr>
+          <w:rFonts w:hint="default" w:ascii="Calibri" w:hAnsi="Calibri" w:cs="Calibri"/>
+          <w:color w:val="000000"/>
+          <w:sz w:val="22"/>
+          <w:szCs w:val="22"/>
+        </w:rPr>
+      </w:pPr>
+      <w:r>
+        <w:rPr>
+          <w:rFonts w:hint="default" w:ascii="Calibri" w:hAnsi="Calibri" w:cs="Calibri"/>
+          <w:color w:val="000000"/>
+          <w:sz w:val="22"/>
+          <w:szCs w:val="22"/>
+          <w:lang w:val="en-US"/>
+        </w:rPr>
+        <w:t>Recall = 0.37</w:t>
       </w:r>
     </w:p>
     <w:p>
@@ -1343,6 +1950,7 @@
           <w:color w:val="000000"/>
           <w:sz w:val="22"/>
           <w:szCs w:val="22"/>
+          <w:u w:val="single"/>
           <w:lang w:val="en-US"/>
         </w:rPr>
         <w:t>Feature Engineering:</w:t>
@@ -1585,6 +2193,16 @@
         </w:rPr>
         <w:t>Both features have numerical value</w:t>
       </w:r>
+      <w:r>
+        <w:rPr>
+          <w:rFonts w:hint="default" w:ascii="Calibri" w:hAnsi="Calibri" w:cs="Calibri"/>
+          <w:color w:val="000000"/>
+          <w:sz w:val="22"/>
+          <w:szCs w:val="22"/>
+          <w:lang w:val="en-US"/>
+        </w:rPr>
+        <w:tab/>
+      </w:r>
     </w:p>
     <w:p>
       <w:pPr>
@@ -1609,21 +2227,647 @@
         <w:ind w:left="1680" w:leftChars="0" w:hanging="420" w:firstLineChars="0"/>
         <w:jc w:val="left"/>
         <w:rPr>
-          <w:rFonts w:hint="default" w:ascii="Calibri" w:hAnsi="Calibri" w:cs="Calibri"/>
-          <w:color w:val="000000"/>
-          <w:sz w:val="22"/>
-          <w:szCs w:val="22"/>
-        </w:rPr>
-      </w:pPr>
-      <w:r>
-        <w:rPr>
-          <w:rFonts w:hint="default" w:ascii="Calibri" w:hAnsi="Calibri" w:cs="Calibri"/>
-          <w:color w:val="000000"/>
-          <w:sz w:val="22"/>
-          <w:szCs w:val="22"/>
-          <w:lang w:val="en-US"/>
-        </w:rPr>
-        <w:t>The ideology behind creating these are to have a measure of the strength of communication between people at Enron</w:t>
+          <w:rFonts w:hint="default" w:ascii="Calibri" w:hAnsi="Calibri" w:eastAsia="monospace" w:cs="Calibri"/>
+          <w:b w:val="0"/>
+          <w:i w:val="0"/>
+          <w:caps w:val="0"/>
+          <w:color w:val="000000"/>
+          <w:spacing w:val="0"/>
+          <w:sz w:val="22"/>
+          <w:szCs w:val="22"/>
+          <w:bdr w:val="none" w:color="auto" w:sz="0" w:space="0"/>
+          <w:shd w:val="clear" w:fill="FFFFFF"/>
+          <w:vertAlign w:val="baseline"/>
+        </w:rPr>
+      </w:pPr>
+      <w:r>
+        <w:rPr>
+          <w:rFonts w:hint="default" w:ascii="Calibri" w:hAnsi="Calibri" w:eastAsia="monospace" w:cs="Calibri"/>
+          <w:b w:val="0"/>
+          <w:i w:val="0"/>
+          <w:caps w:val="0"/>
+          <w:color w:val="000000"/>
+          <w:spacing w:val="0"/>
+          <w:sz w:val="22"/>
+          <w:szCs w:val="22"/>
+          <w:bdr w:val="none" w:color="auto" w:sz="0" w:space="0"/>
+          <w:shd w:val="clear" w:fill="FFFFFF"/>
+          <w:vertAlign w:val="baseline"/>
+        </w:rPr>
+        <w:t>Feature importance in descending order:</w:t>
+      </w:r>
+    </w:p>
+    <w:p>
+      <w:pPr>
+        <w:keepNext w:val="0"/>
+        <w:keepLines w:val="0"/>
+        <w:widowControl/>
+        <w:numPr>
+          <w:ilvl w:val="4"/>
+          <w:numId w:val="4"/>
+        </w:numPr>
+        <w:suppressLineNumbers w:val="0"/>
+        <w:pBdr>
+          <w:top w:val="none" w:color="auto" w:sz="0" w:space="0"/>
+          <w:left w:val="none" w:color="auto" w:sz="0" w:space="0"/>
+          <w:bottom w:val="none" w:color="auto" w:sz="0" w:space="0"/>
+        </w:pBdr>
+        <w:tabs>
+          <w:tab w:val="left" w:pos="720"/>
+          <w:tab w:val="clear" w:pos="2100"/>
+        </w:tabs>
+        <w:spacing w:before="0" w:beforeAutospacing="1" w:after="0" w:afterAutospacing="1" w:line="14" w:lineRule="atLeast"/>
+        <w:ind w:left="2100" w:leftChars="0" w:hanging="420" w:firstLineChars="0"/>
+        <w:jc w:val="left"/>
+        <w:rPr>
+          <w:rFonts w:hint="default" w:ascii="Calibri" w:hAnsi="Calibri" w:eastAsia="monospace" w:cs="Calibri"/>
+          <w:b w:val="0"/>
+          <w:i w:val="0"/>
+          <w:caps w:val="0"/>
+          <w:color w:val="000000"/>
+          <w:spacing w:val="0"/>
+          <w:sz w:val="22"/>
+          <w:szCs w:val="22"/>
+          <w:bdr w:val="none" w:color="auto" w:sz="0" w:space="0"/>
+          <w:shd w:val="clear" w:fill="FFFFFF"/>
+          <w:vertAlign w:val="baseline"/>
+        </w:rPr>
+      </w:pPr>
+      <w:r>
+        <w:rPr>
+          <w:rFonts w:hint="default" w:ascii="Calibri" w:hAnsi="Calibri" w:eastAsia="monospace" w:cs="Calibri"/>
+          <w:b w:val="0"/>
+          <w:i w:val="0"/>
+          <w:caps w:val="0"/>
+          <w:color w:val="000000"/>
+          <w:spacing w:val="0"/>
+          <w:sz w:val="22"/>
+          <w:szCs w:val="22"/>
+          <w:shd w:val="clear" w:fill="FFFFFF"/>
+          <w:vertAlign w:val="baseline"/>
+        </w:rPr>
+        <w:t>'expenses'</w:t>
+      </w:r>
+      <w:r>
+        <w:rPr>
+          <w:rFonts w:hint="default" w:ascii="Calibri" w:hAnsi="Calibri" w:eastAsia="monospace" w:cs="Calibri"/>
+          <w:b w:val="0"/>
+          <w:i w:val="0"/>
+          <w:caps w:val="0"/>
+          <w:color w:val="000000"/>
+          <w:spacing w:val="0"/>
+          <w:sz w:val="22"/>
+          <w:szCs w:val="22"/>
+          <w:shd w:val="clear" w:fill="FFFFFF"/>
+          <w:vertAlign w:val="baseline"/>
+          <w:lang w:val="en-US"/>
+        </w:rPr>
+        <w:t xml:space="preserve">: </w:t>
+      </w:r>
+      <w:r>
+        <w:rPr>
+          <w:rFonts w:hint="default" w:ascii="Calibri" w:hAnsi="Calibri" w:eastAsia="monospace" w:cs="Calibri"/>
+          <w:b w:val="0"/>
+          <w:i w:val="0"/>
+          <w:caps w:val="0"/>
+          <w:color w:val="000000"/>
+          <w:spacing w:val="0"/>
+          <w:sz w:val="22"/>
+          <w:szCs w:val="22"/>
+          <w:shd w:val="clear" w:fill="FFFFFF"/>
+          <w:vertAlign w:val="baseline"/>
+        </w:rPr>
+        <w:t>0.299</w:t>
+      </w:r>
+    </w:p>
+    <w:p>
+      <w:pPr>
+        <w:keepNext w:val="0"/>
+        <w:keepLines w:val="0"/>
+        <w:widowControl/>
+        <w:numPr>
+          <w:ilvl w:val="4"/>
+          <w:numId w:val="4"/>
+        </w:numPr>
+        <w:suppressLineNumbers w:val="0"/>
+        <w:pBdr>
+          <w:top w:val="none" w:color="auto" w:sz="0" w:space="0"/>
+          <w:left w:val="none" w:color="auto" w:sz="0" w:space="0"/>
+          <w:bottom w:val="none" w:color="auto" w:sz="0" w:space="0"/>
+        </w:pBdr>
+        <w:tabs>
+          <w:tab w:val="left" w:pos="720"/>
+          <w:tab w:val="clear" w:pos="2100"/>
+        </w:tabs>
+        <w:spacing w:before="0" w:beforeAutospacing="1" w:after="0" w:afterAutospacing="1" w:line="14" w:lineRule="atLeast"/>
+        <w:ind w:left="2100" w:leftChars="0" w:hanging="420" w:firstLineChars="0"/>
+        <w:jc w:val="left"/>
+        <w:rPr>
+          <w:rFonts w:hint="default" w:ascii="Calibri" w:hAnsi="Calibri" w:eastAsia="monospace" w:cs="Calibri"/>
+          <w:b w:val="0"/>
+          <w:i w:val="0"/>
+          <w:caps w:val="0"/>
+          <w:color w:val="000000"/>
+          <w:spacing w:val="0"/>
+          <w:sz w:val="22"/>
+          <w:szCs w:val="22"/>
+          <w:bdr w:val="none" w:color="auto" w:sz="0" w:space="0"/>
+          <w:shd w:val="clear" w:fill="FFFFFF"/>
+          <w:vertAlign w:val="baseline"/>
+        </w:rPr>
+      </w:pPr>
+      <w:r>
+        <w:rPr>
+          <w:rFonts w:hint="default" w:ascii="Calibri" w:hAnsi="Calibri" w:eastAsia="monospace" w:cs="Calibri"/>
+          <w:b w:val="0"/>
+          <w:i w:val="0"/>
+          <w:caps w:val="0"/>
+          <w:color w:val="000000"/>
+          <w:spacing w:val="0"/>
+          <w:sz w:val="22"/>
+          <w:szCs w:val="22"/>
+          <w:shd w:val="clear" w:fill="FFFFFF"/>
+          <w:vertAlign w:val="baseline"/>
+        </w:rPr>
+        <w:t>'exercised_stock_options'</w:t>
+      </w:r>
+      <w:r>
+        <w:rPr>
+          <w:rFonts w:hint="default" w:ascii="Calibri" w:hAnsi="Calibri" w:eastAsia="monospace" w:cs="Calibri"/>
+          <w:b w:val="0"/>
+          <w:i w:val="0"/>
+          <w:caps w:val="0"/>
+          <w:color w:val="000000"/>
+          <w:spacing w:val="0"/>
+          <w:sz w:val="22"/>
+          <w:szCs w:val="22"/>
+          <w:shd w:val="clear" w:fill="FFFFFF"/>
+          <w:vertAlign w:val="baseline"/>
+          <w:lang w:val="en-US"/>
+        </w:rPr>
+        <w:t xml:space="preserve">: </w:t>
+      </w:r>
+      <w:r>
+        <w:rPr>
+          <w:rFonts w:hint="default" w:ascii="Calibri" w:hAnsi="Calibri" w:eastAsia="monospace" w:cs="Calibri"/>
+          <w:b w:val="0"/>
+          <w:i w:val="0"/>
+          <w:caps w:val="0"/>
+          <w:color w:val="000000"/>
+          <w:spacing w:val="0"/>
+          <w:sz w:val="22"/>
+          <w:szCs w:val="22"/>
+          <w:shd w:val="clear" w:fill="FFFFFF"/>
+          <w:vertAlign w:val="baseline"/>
+        </w:rPr>
+        <w:t>0.275</w:t>
+      </w:r>
+    </w:p>
+    <w:p>
+      <w:pPr>
+        <w:keepNext w:val="0"/>
+        <w:keepLines w:val="0"/>
+        <w:widowControl/>
+        <w:numPr>
+          <w:ilvl w:val="4"/>
+          <w:numId w:val="4"/>
+        </w:numPr>
+        <w:suppressLineNumbers w:val="0"/>
+        <w:pBdr>
+          <w:top w:val="none" w:color="auto" w:sz="0" w:space="0"/>
+          <w:left w:val="none" w:color="auto" w:sz="0" w:space="0"/>
+          <w:bottom w:val="none" w:color="auto" w:sz="0" w:space="0"/>
+        </w:pBdr>
+        <w:tabs>
+          <w:tab w:val="left" w:pos="720"/>
+          <w:tab w:val="clear" w:pos="2100"/>
+        </w:tabs>
+        <w:spacing w:before="0" w:beforeAutospacing="1" w:after="0" w:afterAutospacing="1" w:line="14" w:lineRule="atLeast"/>
+        <w:ind w:left="2100" w:leftChars="0" w:hanging="420" w:firstLineChars="0"/>
+        <w:jc w:val="left"/>
+        <w:rPr>
+          <w:rFonts w:hint="default" w:ascii="Calibri" w:hAnsi="Calibri" w:eastAsia="monospace" w:cs="Calibri"/>
+          <w:b w:val="0"/>
+          <w:i w:val="0"/>
+          <w:caps w:val="0"/>
+          <w:color w:val="000000"/>
+          <w:spacing w:val="0"/>
+          <w:sz w:val="22"/>
+          <w:szCs w:val="22"/>
+          <w:bdr w:val="none" w:color="auto" w:sz="0" w:space="0"/>
+          <w:shd w:val="clear" w:fill="FFFFFF"/>
+          <w:vertAlign w:val="baseline"/>
+        </w:rPr>
+      </w:pPr>
+      <w:r>
+        <w:rPr>
+          <w:rFonts w:hint="default" w:ascii="Calibri" w:hAnsi="Calibri" w:eastAsia="monospace" w:cs="Calibri"/>
+          <w:b w:val="0"/>
+          <w:i w:val="0"/>
+          <w:caps w:val="0"/>
+          <w:color w:val="000000"/>
+          <w:spacing w:val="0"/>
+          <w:sz w:val="22"/>
+          <w:szCs w:val="22"/>
+          <w:shd w:val="clear" w:fill="FFFFFF"/>
+          <w:vertAlign w:val="baseline"/>
+        </w:rPr>
+        <w:t>'emails_to_poi_fraction'</w:t>
+      </w:r>
+      <w:r>
+        <w:rPr>
+          <w:rFonts w:hint="default" w:ascii="Calibri" w:hAnsi="Calibri" w:eastAsia="monospace" w:cs="Calibri"/>
+          <w:b w:val="0"/>
+          <w:i w:val="0"/>
+          <w:caps w:val="0"/>
+          <w:color w:val="000000"/>
+          <w:spacing w:val="0"/>
+          <w:sz w:val="22"/>
+          <w:szCs w:val="22"/>
+          <w:shd w:val="clear" w:fill="FFFFFF"/>
+          <w:vertAlign w:val="baseline"/>
+          <w:lang w:val="en-US"/>
+        </w:rPr>
+        <w:t xml:space="preserve">: </w:t>
+      </w:r>
+      <w:r>
+        <w:rPr>
+          <w:rFonts w:hint="default" w:ascii="Calibri" w:hAnsi="Calibri" w:eastAsia="monospace" w:cs="Calibri"/>
+          <w:b w:val="0"/>
+          <w:i w:val="0"/>
+          <w:caps w:val="0"/>
+          <w:color w:val="000000"/>
+          <w:spacing w:val="0"/>
+          <w:sz w:val="22"/>
+          <w:szCs w:val="22"/>
+          <w:shd w:val="clear" w:fill="FFFFFF"/>
+          <w:vertAlign w:val="baseline"/>
+        </w:rPr>
+        <w:t>0.184</w:t>
+      </w:r>
+      <w:r>
+        <w:rPr>
+          <w:rFonts w:hint="default" w:ascii="Calibri" w:hAnsi="Calibri" w:eastAsia="monospace" w:cs="Calibri"/>
+          <w:b w:val="0"/>
+          <w:i w:val="0"/>
+          <w:caps w:val="0"/>
+          <w:color w:val="000000"/>
+          <w:spacing w:val="0"/>
+          <w:sz w:val="22"/>
+          <w:szCs w:val="22"/>
+          <w:shd w:val="clear" w:fill="FFFFFF"/>
+          <w:vertAlign w:val="baseline"/>
+          <w:lang w:val="en-US"/>
+        </w:rPr>
+        <w:t xml:space="preserve"> </w:t>
+      </w:r>
+    </w:p>
+    <w:p>
+      <w:pPr>
+        <w:keepNext w:val="0"/>
+        <w:keepLines w:val="0"/>
+        <w:widowControl/>
+        <w:numPr>
+          <w:ilvl w:val="4"/>
+          <w:numId w:val="4"/>
+        </w:numPr>
+        <w:suppressLineNumbers w:val="0"/>
+        <w:pBdr>
+          <w:top w:val="none" w:color="auto" w:sz="0" w:space="0"/>
+          <w:left w:val="none" w:color="auto" w:sz="0" w:space="0"/>
+          <w:bottom w:val="none" w:color="auto" w:sz="0" w:space="0"/>
+        </w:pBdr>
+        <w:tabs>
+          <w:tab w:val="left" w:pos="720"/>
+          <w:tab w:val="clear" w:pos="2100"/>
+        </w:tabs>
+        <w:spacing w:before="0" w:beforeAutospacing="1" w:after="0" w:afterAutospacing="1" w:line="14" w:lineRule="atLeast"/>
+        <w:ind w:left="2100" w:leftChars="0" w:hanging="420" w:firstLineChars="0"/>
+        <w:jc w:val="left"/>
+        <w:rPr>
+          <w:rFonts w:hint="default" w:ascii="Calibri" w:hAnsi="Calibri" w:eastAsia="monospace" w:cs="Calibri"/>
+          <w:b w:val="0"/>
+          <w:i w:val="0"/>
+          <w:caps w:val="0"/>
+          <w:color w:val="000000"/>
+          <w:spacing w:val="0"/>
+          <w:sz w:val="22"/>
+          <w:szCs w:val="22"/>
+          <w:bdr w:val="none" w:color="auto" w:sz="0" w:space="0"/>
+          <w:shd w:val="clear" w:fill="FFFFFF"/>
+          <w:vertAlign w:val="baseline"/>
+        </w:rPr>
+      </w:pPr>
+      <w:r>
+        <w:rPr>
+          <w:rFonts w:hint="default" w:ascii="Calibri" w:hAnsi="Calibri" w:eastAsia="monospace" w:cs="Calibri"/>
+          <w:b w:val="0"/>
+          <w:i w:val="0"/>
+          <w:caps w:val="0"/>
+          <w:color w:val="000000"/>
+          <w:spacing w:val="0"/>
+          <w:sz w:val="22"/>
+          <w:szCs w:val="22"/>
+          <w:shd w:val="clear" w:fill="FFFFFF"/>
+          <w:vertAlign w:val="baseline"/>
+        </w:rPr>
+        <w:t>'shared_receipt_with_poi'</w:t>
+      </w:r>
+      <w:r>
+        <w:rPr>
+          <w:rFonts w:hint="default" w:ascii="Calibri" w:hAnsi="Calibri" w:eastAsia="monospace" w:cs="Calibri"/>
+          <w:b w:val="0"/>
+          <w:i w:val="0"/>
+          <w:caps w:val="0"/>
+          <w:color w:val="000000"/>
+          <w:spacing w:val="0"/>
+          <w:sz w:val="22"/>
+          <w:szCs w:val="22"/>
+          <w:shd w:val="clear" w:fill="FFFFFF"/>
+          <w:vertAlign w:val="baseline"/>
+          <w:lang w:val="en-US"/>
+        </w:rPr>
+        <w:t xml:space="preserve">: </w:t>
+      </w:r>
+      <w:r>
+        <w:rPr>
+          <w:rFonts w:hint="default" w:ascii="Calibri" w:hAnsi="Calibri" w:eastAsia="monospace" w:cs="Calibri"/>
+          <w:b w:val="0"/>
+          <w:i w:val="0"/>
+          <w:caps w:val="0"/>
+          <w:color w:val="000000"/>
+          <w:spacing w:val="0"/>
+          <w:sz w:val="22"/>
+          <w:szCs w:val="22"/>
+          <w:shd w:val="clear" w:fill="FFFFFF"/>
+          <w:vertAlign w:val="baseline"/>
+        </w:rPr>
+        <w:t>0.179</w:t>
+      </w:r>
+    </w:p>
+    <w:p>
+      <w:pPr>
+        <w:keepNext w:val="0"/>
+        <w:keepLines w:val="0"/>
+        <w:widowControl/>
+        <w:numPr>
+          <w:ilvl w:val="4"/>
+          <w:numId w:val="4"/>
+        </w:numPr>
+        <w:suppressLineNumbers w:val="0"/>
+        <w:pBdr>
+          <w:top w:val="none" w:color="auto" w:sz="0" w:space="0"/>
+          <w:left w:val="none" w:color="auto" w:sz="0" w:space="0"/>
+          <w:bottom w:val="none" w:color="auto" w:sz="0" w:space="0"/>
+        </w:pBdr>
+        <w:tabs>
+          <w:tab w:val="left" w:pos="720"/>
+          <w:tab w:val="clear" w:pos="2100"/>
+        </w:tabs>
+        <w:spacing w:before="0" w:beforeAutospacing="1" w:after="0" w:afterAutospacing="1" w:line="14" w:lineRule="atLeast"/>
+        <w:ind w:left="2100" w:leftChars="0" w:hanging="420" w:firstLineChars="0"/>
+        <w:jc w:val="left"/>
+        <w:rPr>
+          <w:rFonts w:hint="default" w:ascii="Calibri" w:hAnsi="Calibri" w:eastAsia="monospace" w:cs="Calibri"/>
+          <w:b w:val="0"/>
+          <w:i w:val="0"/>
+          <w:caps w:val="0"/>
+          <w:color w:val="000000"/>
+          <w:spacing w:val="0"/>
+          <w:sz w:val="22"/>
+          <w:szCs w:val="22"/>
+        </w:rPr>
+      </w:pPr>
+      <w:r>
+        <w:rPr>
+          <w:rFonts w:hint="default" w:ascii="Calibri" w:hAnsi="Calibri" w:eastAsia="monospace" w:cs="Calibri"/>
+          <w:b w:val="0"/>
+          <w:i w:val="0"/>
+          <w:caps w:val="0"/>
+          <w:color w:val="000000"/>
+          <w:spacing w:val="0"/>
+          <w:sz w:val="22"/>
+          <w:szCs w:val="22"/>
+          <w:shd w:val="clear" w:fill="FFFFFF"/>
+          <w:vertAlign w:val="baseline"/>
+        </w:rPr>
+        <w:t>'total_stock_value'</w:t>
+      </w:r>
+      <w:r>
+        <w:rPr>
+          <w:rFonts w:hint="default" w:ascii="Calibri" w:hAnsi="Calibri" w:eastAsia="monospace" w:cs="Calibri"/>
+          <w:b w:val="0"/>
+          <w:i w:val="0"/>
+          <w:caps w:val="0"/>
+          <w:color w:val="000000"/>
+          <w:spacing w:val="0"/>
+          <w:sz w:val="22"/>
+          <w:szCs w:val="22"/>
+          <w:shd w:val="clear" w:fill="FFFFFF"/>
+          <w:vertAlign w:val="baseline"/>
+          <w:lang w:val="en-US"/>
+        </w:rPr>
+        <w:t xml:space="preserve">: </w:t>
+      </w:r>
+      <w:r>
+        <w:rPr>
+          <w:rFonts w:hint="default" w:ascii="Calibri" w:hAnsi="Calibri" w:eastAsia="monospace" w:cs="Calibri"/>
+          <w:b w:val="0"/>
+          <w:i w:val="0"/>
+          <w:caps w:val="0"/>
+          <w:color w:val="000000"/>
+          <w:spacing w:val="0"/>
+          <w:sz w:val="22"/>
+          <w:szCs w:val="22"/>
+          <w:shd w:val="clear" w:fill="FFFFFF"/>
+          <w:vertAlign w:val="baseline"/>
+        </w:rPr>
+        <w:t>0.0607</w:t>
+      </w:r>
+    </w:p>
+    <w:p>
+      <w:pPr>
+        <w:keepNext w:val="0"/>
+        <w:keepLines w:val="0"/>
+        <w:widowControl/>
+        <w:numPr>
+          <w:ilvl w:val="4"/>
+          <w:numId w:val="4"/>
+        </w:numPr>
+        <w:suppressLineNumbers w:val="0"/>
+        <w:pBdr>
+          <w:top w:val="none" w:color="auto" w:sz="0" w:space="0"/>
+          <w:left w:val="none" w:color="auto" w:sz="0" w:space="0"/>
+          <w:bottom w:val="none" w:color="auto" w:sz="0" w:space="0"/>
+        </w:pBdr>
+        <w:tabs>
+          <w:tab w:val="left" w:pos="720"/>
+          <w:tab w:val="clear" w:pos="2100"/>
+        </w:tabs>
+        <w:spacing w:before="0" w:beforeAutospacing="1" w:after="0" w:afterAutospacing="1" w:line="14" w:lineRule="atLeast"/>
+        <w:ind w:left="2100" w:leftChars="0" w:hanging="420" w:firstLineChars="0"/>
+        <w:jc w:val="left"/>
+        <w:rPr>
+          <w:rFonts w:hint="default" w:ascii="Calibri" w:hAnsi="Calibri" w:eastAsia="monospace" w:cs="Calibri"/>
+          <w:b w:val="0"/>
+          <w:i w:val="0"/>
+          <w:caps w:val="0"/>
+          <w:color w:val="000000"/>
+          <w:spacing w:val="0"/>
+          <w:sz w:val="20"/>
+          <w:szCs w:val="20"/>
+        </w:rPr>
+      </w:pPr>
+      <w:r>
+        <w:rPr>
+          <w:rFonts w:hint="default" w:ascii="Calibri" w:hAnsi="Calibri" w:eastAsia="monospace" w:cs="Calibri"/>
+          <w:b w:val="0"/>
+          <w:i w:val="0"/>
+          <w:caps w:val="0"/>
+          <w:color w:val="000000"/>
+          <w:spacing w:val="0"/>
+          <w:sz w:val="22"/>
+          <w:szCs w:val="22"/>
+          <w:shd w:val="clear" w:fill="FFFFFF"/>
+          <w:vertAlign w:val="baseline"/>
+        </w:rPr>
+        <w:t>'emails_from_poi_fraction'</w:t>
+      </w:r>
+      <w:r>
+        <w:rPr>
+          <w:rFonts w:hint="default" w:ascii="Calibri" w:hAnsi="Calibri" w:eastAsia="monospace" w:cs="Calibri"/>
+          <w:b w:val="0"/>
+          <w:i w:val="0"/>
+          <w:caps w:val="0"/>
+          <w:color w:val="000000"/>
+          <w:spacing w:val="0"/>
+          <w:sz w:val="22"/>
+          <w:szCs w:val="22"/>
+          <w:shd w:val="clear" w:fill="FFFFFF"/>
+          <w:vertAlign w:val="baseline"/>
+          <w:lang w:val="en-US"/>
+        </w:rPr>
+        <w:t>: 0</w:t>
+      </w:r>
+    </w:p>
+    <w:p>
+      <w:pPr>
+        <w:keepNext w:val="0"/>
+        <w:keepLines w:val="0"/>
+        <w:widowControl/>
+        <w:numPr>
+          <w:ilvl w:val="3"/>
+          <w:numId w:val="4"/>
+        </w:numPr>
+        <w:suppressLineNumbers w:val="0"/>
+        <w:pBdr>
+          <w:top w:val="none" w:color="auto" w:sz="0" w:space="0"/>
+          <w:left w:val="none" w:color="auto" w:sz="0" w:space="0"/>
+          <w:bottom w:val="none" w:color="auto" w:sz="0" w:space="0"/>
+        </w:pBdr>
+        <w:tabs>
+          <w:tab w:val="left" w:pos="720"/>
+          <w:tab w:val="clear" w:pos="1680"/>
+        </w:tabs>
+        <w:spacing w:before="0" w:beforeAutospacing="1" w:after="0" w:afterAutospacing="1" w:line="14" w:lineRule="atLeast"/>
+        <w:ind w:left="1680" w:leftChars="0" w:hanging="420" w:firstLineChars="0"/>
+        <w:jc w:val="left"/>
+        <w:rPr>
+          <w:rFonts w:hint="default" w:ascii="Calibri" w:hAnsi="Calibri" w:cs="Calibri"/>
+          <w:color w:val="000000"/>
+          <w:sz w:val="22"/>
+          <w:szCs w:val="22"/>
+        </w:rPr>
+      </w:pPr>
+      <w:r>
+        <w:rPr>
+          <w:rFonts w:hint="default" w:ascii="Calibri" w:hAnsi="Calibri" w:cs="Calibri"/>
+          <w:color w:val="000000"/>
+          <w:sz w:val="22"/>
+          <w:szCs w:val="22"/>
+          <w:lang w:val="en-US"/>
+        </w:rPr>
+        <w:t>Idea behind new features:</w:t>
+      </w:r>
+    </w:p>
+    <w:p>
+      <w:pPr>
+        <w:keepNext w:val="0"/>
+        <w:keepLines w:val="0"/>
+        <w:widowControl/>
+        <w:numPr>
+          <w:ilvl w:val="4"/>
+          <w:numId w:val="4"/>
+        </w:numPr>
+        <w:suppressLineNumbers w:val="0"/>
+        <w:pBdr>
+          <w:top w:val="none" w:color="auto" w:sz="0" w:space="0"/>
+          <w:left w:val="none" w:color="auto" w:sz="0" w:space="0"/>
+          <w:bottom w:val="none" w:color="auto" w:sz="0" w:space="0"/>
+        </w:pBdr>
+        <w:tabs>
+          <w:tab w:val="left" w:pos="720"/>
+          <w:tab w:val="clear" w:pos="2100"/>
+        </w:tabs>
+        <w:spacing w:before="0" w:beforeAutospacing="1" w:after="0" w:afterAutospacing="1" w:line="14" w:lineRule="atLeast"/>
+        <w:ind w:left="2100" w:leftChars="0" w:hanging="420" w:firstLineChars="0"/>
+        <w:jc w:val="left"/>
+        <w:rPr>
+          <w:rFonts w:hint="default" w:ascii="Calibri" w:hAnsi="Calibri" w:cs="Calibri"/>
+          <w:color w:val="000000"/>
+          <w:sz w:val="22"/>
+          <w:szCs w:val="22"/>
+        </w:rPr>
+      </w:pPr>
+      <w:r>
+        <w:rPr>
+          <w:rFonts w:hint="default" w:ascii="Calibri" w:hAnsi="Calibri" w:cs="Calibri"/>
+          <w:color w:val="000000"/>
+          <w:sz w:val="22"/>
+          <w:szCs w:val="22"/>
+          <w:lang w:val="en-US"/>
+        </w:rPr>
+        <w:t xml:space="preserve">Originally the dataset does not contain any features pertaining to the email communication between people. </w:t>
+      </w:r>
+    </w:p>
+    <w:p>
+      <w:pPr>
+        <w:keepNext w:val="0"/>
+        <w:keepLines w:val="0"/>
+        <w:widowControl/>
+        <w:numPr>
+          <w:ilvl w:val="4"/>
+          <w:numId w:val="4"/>
+        </w:numPr>
+        <w:suppressLineNumbers w:val="0"/>
+        <w:pBdr>
+          <w:top w:val="none" w:color="auto" w:sz="0" w:space="0"/>
+          <w:left w:val="none" w:color="auto" w:sz="0" w:space="0"/>
+          <w:bottom w:val="none" w:color="auto" w:sz="0" w:space="0"/>
+        </w:pBdr>
+        <w:tabs>
+          <w:tab w:val="left" w:pos="720"/>
+          <w:tab w:val="clear" w:pos="2100"/>
+        </w:tabs>
+        <w:spacing w:before="0" w:beforeAutospacing="1" w:after="0" w:afterAutospacing="1" w:line="14" w:lineRule="atLeast"/>
+        <w:ind w:left="2100" w:leftChars="0" w:hanging="420" w:firstLineChars="0"/>
+        <w:jc w:val="left"/>
+        <w:rPr>
+          <w:rFonts w:hint="default" w:ascii="Calibri" w:hAnsi="Calibri" w:cs="Calibri"/>
+          <w:color w:val="000000"/>
+          <w:sz w:val="22"/>
+          <w:szCs w:val="22"/>
+        </w:rPr>
+      </w:pPr>
+      <w:r>
+        <w:rPr>
+          <w:rFonts w:hint="default" w:ascii="Calibri" w:hAnsi="Calibri" w:cs="Calibri"/>
+          <w:color w:val="000000"/>
+          <w:sz w:val="22"/>
+          <w:szCs w:val="22"/>
+          <w:lang w:val="en-US"/>
+        </w:rPr>
+        <w:t>These new feature help shed some light on the strength of communication via email between possible poi.</w:t>
       </w:r>
     </w:p>
     <w:p>
@@ -1660,6 +2904,7 @@
           <w:color w:val="000000"/>
           <w:sz w:val="22"/>
           <w:szCs w:val="22"/>
+          <w:u w:val="single"/>
           <w:lang w:val="en-US"/>
         </w:rPr>
         <w:t>Feature Scaling:</w:t>
@@ -1742,15 +2987,68 @@
           <w:szCs w:val="22"/>
           <w:lang w:val="en-US"/>
         </w:rPr>
-        <w:t>By doing so, features like salary and bonus did not dominate or hold undue importance over other features.</w:t>
-      </w:r>
-    </w:p>
-    <w:p>
-      <w:pPr>
-        <w:keepNext w:val="0"/>
-        <w:keepLines w:val="0"/>
-        <w:widowControl/>
-        <w:numPr>
+        <w:t xml:space="preserve">By doing so, features like salary and bonus did not dominate or hold </w:t>
+      </w:r>
+      <w:bookmarkStart w:id="0" w:name="_GoBack"/>
+      <w:bookmarkEnd w:id="0"/>
+      <w:r>
+        <w:rPr>
+          <w:rFonts w:hint="default" w:ascii="Calibri" w:hAnsi="Calibri" w:cs="Calibri"/>
+          <w:color w:val="000000"/>
+          <w:sz w:val="22"/>
+          <w:szCs w:val="22"/>
+          <w:lang w:val="en-US"/>
+        </w:rPr>
+        <w:t>undue importance over other features.</w:t>
+      </w:r>
+    </w:p>
+    <w:p>
+      <w:pPr>
+        <w:keepNext w:val="0"/>
+        <w:keepLines w:val="0"/>
+        <w:widowControl/>
+        <w:numPr>
+          <w:ilvl w:val="3"/>
+          <w:numId w:val="4"/>
+        </w:numPr>
+        <w:suppressLineNumbers w:val="0"/>
+        <w:pBdr>
+          <w:top w:val="none" w:color="auto" w:sz="0" w:space="0"/>
+          <w:left w:val="none" w:color="auto" w:sz="0" w:space="0"/>
+          <w:bottom w:val="none" w:color="auto" w:sz="0" w:space="0"/>
+        </w:pBdr>
+        <w:tabs>
+          <w:tab w:val="left" w:pos="720"/>
+          <w:tab w:val="clear" w:pos="1680"/>
+        </w:tabs>
+        <w:spacing w:before="0" w:beforeAutospacing="1" w:after="0" w:afterAutospacing="1" w:line="14" w:lineRule="atLeast"/>
+        <w:ind w:left="1680" w:leftChars="0" w:hanging="420" w:firstLineChars="0"/>
+        <w:jc w:val="left"/>
+        <w:rPr>
+          <w:rFonts w:hint="default" w:ascii="Calibri" w:hAnsi="Calibri" w:cs="Calibri"/>
+          <w:color w:val="000000"/>
+          <w:sz w:val="22"/>
+          <w:szCs w:val="22"/>
+        </w:rPr>
+      </w:pPr>
+      <w:r>
+        <w:rPr>
+          <w:rFonts w:hint="default" w:ascii="Calibri" w:hAnsi="Calibri" w:cs="Calibri"/>
+          <w:color w:val="000000"/>
+          <w:sz w:val="22"/>
+          <w:szCs w:val="22"/>
+          <w:lang w:val="en-US"/>
+        </w:rPr>
+        <w:t>* Decision tree does not use feature scaling. Although, I ran multiple algorithms to to obtain an optimum one. Hence, feature scaling was implemented.</w:t>
+      </w:r>
+    </w:p>
+    <w:p>
+      <w:pPr>
+        <w:keepNext w:val="0"/>
+        <w:keepLines w:val="0"/>
+        <w:widowControl/>
+        <w:numPr>
+          <w:ilvl w:val="0"/>
           <w:numId w:val="0"/>
         </w:numPr>
         <w:suppressLineNumbers w:val="0"/>
@@ -1766,11 +3064,74 @@
         <w:jc w:val="left"/>
         <w:rPr>
           <w:rFonts w:hint="default" w:ascii="Calibri" w:hAnsi="Calibri" w:cs="Calibri"/>
-          <w:color w:val="000000"/>
-          <w:sz w:val="22"/>
-          <w:szCs w:val="22"/>
-        </w:rPr>
-      </w:pPr>
+          <w:b/>
+          <w:bCs/>
+          <w:i w:val="0"/>
+          <w:caps w:val="0"/>
+          <w:color w:val="5B9BD5" w:themeColor="accent1"/>
+          <w:spacing w:val="0"/>
+          <w:sz w:val="36"/>
+          <w:szCs w:val="36"/>
+          <w:u w:val="none"/>
+          <w:vertAlign w:val="baseline"/>
+          <w:lang w:val="en-US"/>
+          <w14:textFill>
+            <w14:solidFill>
+              <w14:schemeClr w14:val="accent1"/>
+            </w14:solidFill>
+          </w14:textFill>
+        </w:rPr>
+      </w:pPr>
+    </w:p>
+    <w:p>
+      <w:pPr>
+        <w:keepNext w:val="0"/>
+        <w:keepLines w:val="0"/>
+        <w:widowControl/>
+        <w:numPr>
+          <w:ilvl w:val="0"/>
+          <w:numId w:val="0"/>
+        </w:numPr>
+        <w:suppressLineNumbers w:val="0"/>
+        <w:pBdr>
+          <w:top w:val="none" w:color="auto" w:sz="0" w:space="0"/>
+          <w:left w:val="none" w:color="auto" w:sz="0" w:space="0"/>
+          <w:bottom w:val="none" w:color="auto" w:sz="0" w:space="0"/>
+        </w:pBdr>
+        <w:tabs>
+          <w:tab w:val="left" w:pos="720"/>
+        </w:tabs>
+        <w:spacing w:before="0" w:beforeAutospacing="1" w:after="0" w:afterAutospacing="1" w:line="14" w:lineRule="atLeast"/>
+        <w:jc w:val="left"/>
+        <w:rPr>
+          <w:rFonts w:hint="default" w:ascii="Calibri" w:hAnsi="Calibri" w:cs="Calibri"/>
+          <w:color w:val="000000"/>
+          <w:sz w:val="22"/>
+          <w:szCs w:val="22"/>
+        </w:rPr>
+      </w:pPr>
+      <w:r>
+        <w:rPr>
+          <w:rFonts w:hint="default" w:ascii="Calibri" w:hAnsi="Calibri" w:cs="Calibri"/>
+          <w:b/>
+          <w:bCs/>
+          <w:i w:val="0"/>
+          <w:caps w:val="0"/>
+          <w:color w:val="5B9BD5" w:themeColor="accent1"/>
+          <w:spacing w:val="0"/>
+          <w:sz w:val="36"/>
+          <w:szCs w:val="36"/>
+          <w:u w:val="none"/>
+          <w:vertAlign w:val="baseline"/>
+          <w:lang w:val="en-US"/>
+          <w14:textFill>
+            <w14:solidFill>
+              <w14:schemeClr w14:val="accent1"/>
+            </w14:solidFill>
+          </w14:textFill>
+        </w:rPr>
+        <w:t>Algorithm Selection</w:t>
+      </w:r>
     </w:p>
     <w:p>
       <w:pPr>
@@ -1795,22 +3156,25 @@
         <w:jc w:val="left"/>
         <w:rPr>
           <w:rFonts w:hint="default" w:ascii="Calibri" w:hAnsi="Calibri" w:cs="Calibri"/>
-          <w:color w:val="000000"/>
-          <w:sz w:val="22"/>
-          <w:szCs w:val="22"/>
-        </w:rPr>
-      </w:pPr>
-      <w:r>
-        <w:rPr>
-          <w:rFonts w:hint="default" w:ascii="Calibri" w:hAnsi="Calibri" w:cs="Calibri"/>
-          <w:i w:val="0"/>
-          <w:caps w:val="0"/>
-          <w:color w:val="000000"/>
-          <w:spacing w:val="0"/>
-          <w:sz w:val="22"/>
-          <w:szCs w:val="22"/>
-          <w:u w:val="none"/>
-          <w:bdr w:val="none" w:color="auto" w:sz="0" w:space="0"/>
+          <w:b/>
+          <w:bCs/>
+          <w:color w:val="000000"/>
+          <w:sz w:val="22"/>
+          <w:szCs w:val="22"/>
+        </w:rPr>
+      </w:pPr>
+      <w:r>
+        <w:rPr>
+          <w:rFonts w:hint="default" w:ascii="Calibri" w:hAnsi="Calibri" w:cs="Calibri"/>
+          <w:b/>
+          <w:bCs/>
+          <w:i w:val="0"/>
+          <w:caps w:val="0"/>
+          <w:color w:val="000000"/>
+          <w:spacing w:val="0"/>
+          <w:sz w:val="22"/>
+          <w:szCs w:val="22"/>
+          <w:u w:val="none"/>
           <w:vertAlign w:val="baseline"/>
         </w:rPr>
         <w:t>What algorithm did you end up using? What other one(s) did you try? How did model performance differ between algorithms?  [relevant rubric item: “pick an algorithm”]</w:t>
@@ -1822,6 +3186,7 @@
         <w:keepLines w:val="0"/>
         <w:widowControl/>
         <w:numPr>
+          <w:ilvl w:val="0"/>
           <w:numId w:val="0"/>
         </w:numPr>
         <w:suppressLineNumbers w:val="0"/>
@@ -1837,24 +3202,26 @@
         <w:jc w:val="left"/>
         <w:rPr>
           <w:rFonts w:hint="default" w:ascii="Calibri" w:hAnsi="Calibri" w:cs="Calibri"/>
-          <w:i w:val="0"/>
-          <w:caps w:val="0"/>
-          <w:color w:val="000000"/>
-          <w:spacing w:val="0"/>
-          <w:sz w:val="22"/>
-          <w:szCs w:val="22"/>
-          <w:u w:val="none"/>
-          <w:bdr w:val="none" w:color="auto" w:sz="0" w:space="0"/>
-          <w:vertAlign w:val="baseline"/>
-        </w:rPr>
-      </w:pPr>
-    </w:p>
-    <w:p>
-      <w:pPr>
-        <w:keepNext w:val="0"/>
-        <w:keepLines w:val="0"/>
-        <w:widowControl/>
-        <w:numPr>
+          <w:b/>
+          <w:bCs/>
+          <w:i w:val="0"/>
+          <w:caps w:val="0"/>
+          <w:color w:val="000000"/>
+          <w:spacing w:val="0"/>
+          <w:sz w:val="22"/>
+          <w:szCs w:val="22"/>
+          <w:u w:val="none"/>
+          <w:vertAlign w:val="baseline"/>
+        </w:rPr>
+      </w:pPr>
+    </w:p>
+    <w:p>
+      <w:pPr>
+        <w:keepNext w:val="0"/>
+        <w:keepLines w:val="0"/>
+        <w:widowControl/>
+        <w:numPr>
+          <w:ilvl w:val="0"/>
           <w:numId w:val="0"/>
         </w:numPr>
         <w:suppressLineNumbers w:val="0"/>
@@ -1877,34 +3244,50 @@
           <w:sz w:val="22"/>
           <w:szCs w:val="22"/>
           <w:u w:val="none"/>
-          <w:bdr w:val="none" w:color="auto" w:sz="0" w:space="0"/>
-          <w:vertAlign w:val="baseline"/>
-          <w:lang w:val="en-US"/>
-        </w:rPr>
-      </w:pPr>
-      <w:r>
-        <w:rPr>
-          <w:rFonts w:hint="default" w:ascii="Calibri" w:hAnsi="Calibri" w:cs="Calibri"/>
-          <w:i w:val="0"/>
-          <w:caps w:val="0"/>
-          <w:color w:val="000000"/>
-          <w:spacing w:val="0"/>
-          <w:sz w:val="22"/>
-          <w:szCs w:val="22"/>
-          <w:u w:val="none"/>
-          <w:bdr w:val="none" w:color="auto" w:sz="0" w:space="0"/>
-          <w:vertAlign w:val="baseline"/>
-          <w:lang w:val="en-US"/>
-        </w:rPr>
-        <w:t>Answer: I used multiple algorithms and evaluated performance metrics for each to reach the optimal algorithm.</w:t>
-      </w:r>
-    </w:p>
-    <w:p>
-      <w:pPr>
-        <w:keepNext w:val="0"/>
-        <w:keepLines w:val="0"/>
-        <w:widowControl/>
-        <w:numPr>
+          <w:vertAlign w:val="baseline"/>
+          <w:lang w:val="en-US"/>
+        </w:rPr>
+      </w:pPr>
+      <w:r>
+        <w:rPr>
+          <w:rFonts w:hint="default" w:ascii="Calibri" w:hAnsi="Calibri" w:cs="Calibri"/>
+          <w:b/>
+          <w:bCs/>
+          <w:i w:val="0"/>
+          <w:caps w:val="0"/>
+          <w:color w:val="000000"/>
+          <w:spacing w:val="0"/>
+          <w:sz w:val="22"/>
+          <w:szCs w:val="22"/>
+          <w:u w:val="none"/>
+          <w:vertAlign w:val="baseline"/>
+          <w:lang w:val="en-US"/>
+        </w:rPr>
+        <w:t>Answer:</w:t>
+      </w:r>
+      <w:r>
+        <w:rPr>
+          <w:rFonts w:hint="default" w:ascii="Calibri" w:hAnsi="Calibri" w:cs="Calibri"/>
+          <w:i w:val="0"/>
+          <w:caps w:val="0"/>
+          <w:color w:val="000000"/>
+          <w:spacing w:val="0"/>
+          <w:sz w:val="22"/>
+          <w:szCs w:val="22"/>
+          <w:u w:val="none"/>
+          <w:vertAlign w:val="baseline"/>
+          <w:lang w:val="en-US"/>
+        </w:rPr>
+        <w:t xml:space="preserve"> </w:t>
+      </w:r>
+    </w:p>
+    <w:p>
+      <w:pPr>
+        <w:keepNext w:val="0"/>
+        <w:keepLines w:val="0"/>
+        <w:widowControl/>
+        <w:numPr>
+          <w:ilvl w:val="0"/>
           <w:numId w:val="0"/>
         </w:numPr>
         <w:suppressLineNumbers w:val="0"/>
@@ -1927,22 +3310,69 @@
           <w:sz w:val="22"/>
           <w:szCs w:val="22"/>
           <w:u w:val="none"/>
-          <w:bdr w:val="none" w:color="auto" w:sz="0" w:space="0"/>
-          <w:vertAlign w:val="baseline"/>
-          <w:lang w:val="en-US"/>
-        </w:rPr>
-      </w:pPr>
-      <w:r>
-        <w:rPr>
-          <w:rFonts w:hint="default" w:ascii="Calibri" w:hAnsi="Calibri" w:cs="Calibri"/>
-          <w:i w:val="0"/>
-          <w:caps w:val="0"/>
-          <w:color w:val="000000"/>
-          <w:spacing w:val="0"/>
-          <w:sz w:val="22"/>
-          <w:szCs w:val="22"/>
-          <w:u w:val="none"/>
-          <w:bdr w:val="none" w:color="auto" w:sz="0" w:space="0"/>
+          <w:vertAlign w:val="baseline"/>
+          <w:lang w:val="en-US"/>
+        </w:rPr>
+      </w:pPr>
+      <w:r>
+        <w:rPr>
+          <w:rFonts w:hint="default" w:ascii="Calibri" w:hAnsi="Calibri" w:cs="Calibri"/>
+          <w:i w:val="0"/>
+          <w:caps w:val="0"/>
+          <w:color w:val="000000"/>
+          <w:spacing w:val="0"/>
+          <w:sz w:val="22"/>
+          <w:szCs w:val="22"/>
+          <w:u w:val="none"/>
+          <w:vertAlign w:val="baseline"/>
+          <w:lang w:val="en-US"/>
+        </w:rPr>
+        <w:t>I used multiple algorithms and evaluated performance metrics for each to reach the optimal algorithm.</w:t>
+      </w:r>
+    </w:p>
+    <w:p>
+      <w:pPr>
+        <w:keepNext w:val="0"/>
+        <w:keepLines w:val="0"/>
+        <w:widowControl/>
+        <w:numPr>
+          <w:ilvl w:val="0"/>
+          <w:numId w:val="0"/>
+        </w:numPr>
+        <w:suppressLineNumbers w:val="0"/>
+        <w:pBdr>
+          <w:top w:val="none" w:color="auto" w:sz="0" w:space="0"/>
+          <w:left w:val="none" w:color="auto" w:sz="0" w:space="0"/>
+          <w:bottom w:val="none" w:color="auto" w:sz="0" w:space="0"/>
+        </w:pBdr>
+        <w:tabs>
+          <w:tab w:val="left" w:pos="720"/>
+        </w:tabs>
+        <w:spacing w:before="0" w:beforeAutospacing="1" w:after="0" w:afterAutospacing="1" w:line="14" w:lineRule="atLeast"/>
+        <w:jc w:val="left"/>
+        <w:rPr>
+          <w:rFonts w:hint="default" w:ascii="Calibri" w:hAnsi="Calibri" w:cs="Calibri"/>
+          <w:i w:val="0"/>
+          <w:caps w:val="0"/>
+          <w:color w:val="000000"/>
+          <w:spacing w:val="0"/>
+          <w:sz w:val="22"/>
+          <w:szCs w:val="22"/>
+          <w:u w:val="single"/>
+          <w:vertAlign w:val="baseline"/>
+          <w:lang w:val="en-US"/>
+        </w:rPr>
+      </w:pPr>
+      <w:r>
+        <w:rPr>
+          <w:rFonts w:hint="default" w:ascii="Calibri" w:hAnsi="Calibri" w:cs="Calibri"/>
+          <w:i w:val="0"/>
+          <w:caps w:val="0"/>
+          <w:color w:val="000000"/>
+          <w:spacing w:val="0"/>
+          <w:sz w:val="22"/>
+          <w:szCs w:val="22"/>
+          <w:u w:val="single"/>
           <w:vertAlign w:val="baseline"/>
           <w:lang w:val="en-US"/>
         </w:rPr>
@@ -1979,22 +3409,20 @@
           <w:sz w:val="22"/>
           <w:szCs w:val="22"/>
           <w:u w:val="none"/>
-          <w:bdr w:val="none" w:color="auto" w:sz="0" w:space="0"/>
-          <w:vertAlign w:val="baseline"/>
-          <w:lang w:val="en-US"/>
-        </w:rPr>
-      </w:pPr>
-      <w:r>
-        <w:rPr>
-          <w:rFonts w:hint="default" w:ascii="Calibri" w:hAnsi="Calibri" w:cs="Calibri"/>
-          <w:i w:val="0"/>
-          <w:caps w:val="0"/>
-          <w:color w:val="000000"/>
-          <w:spacing w:val="0"/>
-          <w:sz w:val="22"/>
-          <w:szCs w:val="22"/>
-          <w:u w:val="none"/>
-          <w:bdr w:val="none" w:color="auto" w:sz="0" w:space="0"/>
+          <w:vertAlign w:val="baseline"/>
+          <w:lang w:val="en-US"/>
+        </w:rPr>
+      </w:pPr>
+      <w:r>
+        <w:rPr>
+          <w:rFonts w:hint="default" w:ascii="Calibri" w:hAnsi="Calibri" w:cs="Calibri"/>
+          <w:i w:val="0"/>
+          <w:caps w:val="0"/>
+          <w:color w:val="000000"/>
+          <w:spacing w:val="0"/>
+          <w:sz w:val="22"/>
+          <w:szCs w:val="22"/>
+          <w:u w:val="none"/>
           <w:vertAlign w:val="baseline"/>
           <w:lang w:val="en-US"/>
         </w:rPr>
@@ -2031,22 +3459,20 @@
           <w:sz w:val="22"/>
           <w:szCs w:val="22"/>
           <w:u w:val="none"/>
-          <w:bdr w:val="none" w:color="auto" w:sz="0" w:space="0"/>
-          <w:vertAlign w:val="baseline"/>
-          <w:lang w:val="en-US"/>
-        </w:rPr>
-      </w:pPr>
-      <w:r>
-        <w:rPr>
-          <w:rFonts w:hint="default" w:ascii="Calibri" w:hAnsi="Calibri" w:cs="Calibri"/>
-          <w:i w:val="0"/>
-          <w:caps w:val="0"/>
-          <w:color w:val="000000"/>
-          <w:spacing w:val="0"/>
-          <w:sz w:val="22"/>
-          <w:szCs w:val="22"/>
-          <w:u w:val="none"/>
-          <w:bdr w:val="none" w:color="auto" w:sz="0" w:space="0"/>
+          <w:vertAlign w:val="baseline"/>
+          <w:lang w:val="en-US"/>
+        </w:rPr>
+      </w:pPr>
+      <w:r>
+        <w:rPr>
+          <w:rFonts w:hint="default" w:ascii="Calibri" w:hAnsi="Calibri" w:cs="Calibri"/>
+          <w:i w:val="0"/>
+          <w:caps w:val="0"/>
+          <w:color w:val="000000"/>
+          <w:spacing w:val="0"/>
+          <w:sz w:val="22"/>
+          <w:szCs w:val="22"/>
+          <w:u w:val="none"/>
           <w:vertAlign w:val="baseline"/>
           <w:lang w:val="en-US"/>
         </w:rPr>
@@ -2083,22 +3509,20 @@
           <w:sz w:val="22"/>
           <w:szCs w:val="22"/>
           <w:u w:val="none"/>
-          <w:bdr w:val="none" w:color="auto" w:sz="0" w:space="0"/>
-          <w:vertAlign w:val="baseline"/>
-          <w:lang w:val="en-US"/>
-        </w:rPr>
-      </w:pPr>
-      <w:r>
-        <w:rPr>
-          <w:rFonts w:hint="default" w:ascii="Calibri" w:hAnsi="Calibri" w:cs="Calibri"/>
-          <w:i w:val="0"/>
-          <w:caps w:val="0"/>
-          <w:color w:val="000000"/>
-          <w:spacing w:val="0"/>
-          <w:sz w:val="22"/>
-          <w:szCs w:val="22"/>
-          <w:u w:val="none"/>
-          <w:bdr w:val="none" w:color="auto" w:sz="0" w:space="0"/>
+          <w:vertAlign w:val="baseline"/>
+          <w:lang w:val="en-US"/>
+        </w:rPr>
+      </w:pPr>
+      <w:r>
+        <w:rPr>
+          <w:rFonts w:hint="default" w:ascii="Calibri" w:hAnsi="Calibri" w:cs="Calibri"/>
+          <w:i w:val="0"/>
+          <w:caps w:val="0"/>
+          <w:color w:val="000000"/>
+          <w:spacing w:val="0"/>
+          <w:sz w:val="22"/>
+          <w:szCs w:val="22"/>
+          <w:u w:val="none"/>
           <w:vertAlign w:val="baseline"/>
           <w:lang w:val="en-US"/>
         </w:rPr>
@@ -2135,22 +3559,20 @@
           <w:sz w:val="22"/>
           <w:szCs w:val="22"/>
           <w:u w:val="none"/>
-          <w:bdr w:val="none" w:color="auto" w:sz="0" w:space="0"/>
-          <w:vertAlign w:val="baseline"/>
-          <w:lang w:val="en-US"/>
-        </w:rPr>
-      </w:pPr>
-      <w:r>
-        <w:rPr>
-          <w:rFonts w:hint="default" w:ascii="Calibri" w:hAnsi="Calibri" w:cs="Calibri"/>
-          <w:i w:val="0"/>
-          <w:caps w:val="0"/>
-          <w:color w:val="000000"/>
-          <w:spacing w:val="0"/>
-          <w:sz w:val="22"/>
-          <w:szCs w:val="22"/>
-          <w:u w:val="none"/>
-          <w:bdr w:val="none" w:color="auto" w:sz="0" w:space="0"/>
+          <w:vertAlign w:val="baseline"/>
+          <w:lang w:val="en-US"/>
+        </w:rPr>
+      </w:pPr>
+      <w:r>
+        <w:rPr>
+          <w:rFonts w:hint="default" w:ascii="Calibri" w:hAnsi="Calibri" w:cs="Calibri"/>
+          <w:i w:val="0"/>
+          <w:caps w:val="0"/>
+          <w:color w:val="000000"/>
+          <w:spacing w:val="0"/>
+          <w:sz w:val="22"/>
+          <w:szCs w:val="22"/>
+          <w:u w:val="none"/>
           <w:vertAlign w:val="baseline"/>
           <w:lang w:val="en-US"/>
         </w:rPr>
@@ -2187,22 +3609,20 @@
           <w:sz w:val="22"/>
           <w:szCs w:val="22"/>
           <w:u w:val="none"/>
-          <w:bdr w:val="none" w:color="auto" w:sz="0" w:space="0"/>
-          <w:vertAlign w:val="baseline"/>
-          <w:lang w:val="en-US"/>
-        </w:rPr>
-      </w:pPr>
-      <w:r>
-        <w:rPr>
-          <w:rFonts w:hint="default" w:ascii="Calibri" w:hAnsi="Calibri" w:cs="Calibri"/>
-          <w:i w:val="0"/>
-          <w:caps w:val="0"/>
-          <w:color w:val="000000"/>
-          <w:spacing w:val="0"/>
-          <w:sz w:val="22"/>
-          <w:szCs w:val="22"/>
-          <w:u w:val="none"/>
-          <w:bdr w:val="none" w:color="auto" w:sz="0" w:space="0"/>
+          <w:vertAlign w:val="baseline"/>
+          <w:lang w:val="en-US"/>
+        </w:rPr>
+      </w:pPr>
+      <w:r>
+        <w:rPr>
+          <w:rFonts w:hint="default" w:ascii="Calibri" w:hAnsi="Calibri" w:cs="Calibri"/>
+          <w:i w:val="0"/>
+          <w:caps w:val="0"/>
+          <w:color w:val="000000"/>
+          <w:spacing w:val="0"/>
+          <w:sz w:val="22"/>
+          <w:szCs w:val="22"/>
+          <w:u w:val="none"/>
           <w:vertAlign w:val="baseline"/>
           <w:lang w:val="en-US"/>
         </w:rPr>
@@ -2239,22 +3659,20 @@
           <w:sz w:val="22"/>
           <w:szCs w:val="22"/>
           <w:u w:val="none"/>
-          <w:bdr w:val="none" w:color="auto" w:sz="0" w:space="0"/>
-          <w:vertAlign w:val="baseline"/>
-          <w:lang w:val="en-US"/>
-        </w:rPr>
-      </w:pPr>
-      <w:r>
-        <w:rPr>
-          <w:rFonts w:hint="default" w:ascii="Calibri" w:hAnsi="Calibri" w:cs="Calibri"/>
-          <w:i w:val="0"/>
-          <w:caps w:val="0"/>
-          <w:color w:val="000000"/>
-          <w:spacing w:val="0"/>
-          <w:sz w:val="22"/>
-          <w:szCs w:val="22"/>
-          <w:u w:val="none"/>
-          <w:bdr w:val="none" w:color="auto" w:sz="0" w:space="0"/>
+          <w:vertAlign w:val="baseline"/>
+          <w:lang w:val="en-US"/>
+        </w:rPr>
+      </w:pPr>
+      <w:r>
+        <w:rPr>
+          <w:rFonts w:hint="default" w:ascii="Calibri" w:hAnsi="Calibri" w:cs="Calibri"/>
+          <w:i w:val="0"/>
+          <w:caps w:val="0"/>
+          <w:color w:val="000000"/>
+          <w:spacing w:val="0"/>
+          <w:sz w:val="22"/>
+          <w:szCs w:val="22"/>
+          <w:u w:val="none"/>
           <w:vertAlign w:val="baseline"/>
           <w:lang w:val="en-US"/>
         </w:rPr>
@@ -2291,22 +3709,20 @@
           <w:sz w:val="22"/>
           <w:szCs w:val="22"/>
           <w:u w:val="none"/>
-          <w:bdr w:val="none" w:color="auto" w:sz="0" w:space="0"/>
-          <w:vertAlign w:val="baseline"/>
-          <w:lang w:val="en-US"/>
-        </w:rPr>
-      </w:pPr>
-      <w:r>
-        <w:rPr>
-          <w:rFonts w:hint="default" w:ascii="Calibri" w:hAnsi="Calibri" w:cs="Calibri"/>
-          <w:i w:val="0"/>
-          <w:caps w:val="0"/>
-          <w:color w:val="000000"/>
-          <w:spacing w:val="0"/>
-          <w:sz w:val="22"/>
-          <w:szCs w:val="22"/>
-          <w:u w:val="none"/>
-          <w:bdr w:val="none" w:color="auto" w:sz="0" w:space="0"/>
+          <w:vertAlign w:val="baseline"/>
+          <w:lang w:val="en-US"/>
+        </w:rPr>
+      </w:pPr>
+      <w:r>
+        <w:rPr>
+          <w:rFonts w:hint="default" w:ascii="Calibri" w:hAnsi="Calibri" w:cs="Calibri"/>
+          <w:i w:val="0"/>
+          <w:caps w:val="0"/>
+          <w:color w:val="000000"/>
+          <w:spacing w:val="0"/>
+          <w:sz w:val="22"/>
+          <w:szCs w:val="22"/>
+          <w:u w:val="none"/>
           <w:vertAlign w:val="baseline"/>
           <w:lang w:val="en-US"/>
         </w:rPr>
@@ -2343,22 +3759,20 @@
           <w:sz w:val="22"/>
           <w:szCs w:val="22"/>
           <w:u w:val="none"/>
-          <w:bdr w:val="none" w:color="auto" w:sz="0" w:space="0"/>
-          <w:vertAlign w:val="baseline"/>
-          <w:lang w:val="en-US"/>
-        </w:rPr>
-      </w:pPr>
-      <w:r>
-        <w:rPr>
-          <w:rFonts w:hint="default" w:ascii="Calibri" w:hAnsi="Calibri" w:cs="Calibri"/>
-          <w:i w:val="0"/>
-          <w:caps w:val="0"/>
-          <w:color w:val="000000"/>
-          <w:spacing w:val="0"/>
-          <w:sz w:val="22"/>
-          <w:szCs w:val="22"/>
-          <w:u w:val="none"/>
-          <w:bdr w:val="none" w:color="auto" w:sz="0" w:space="0"/>
+          <w:vertAlign w:val="baseline"/>
+          <w:lang w:val="en-US"/>
+        </w:rPr>
+      </w:pPr>
+      <w:r>
+        <w:rPr>
+          <w:rFonts w:hint="default" w:ascii="Calibri" w:hAnsi="Calibri" w:cs="Calibri"/>
+          <w:i w:val="0"/>
+          <w:caps w:val="0"/>
+          <w:color w:val="000000"/>
+          <w:spacing w:val="0"/>
+          <w:sz w:val="22"/>
+          <w:szCs w:val="22"/>
+          <w:u w:val="none"/>
           <w:vertAlign w:val="baseline"/>
           <w:lang w:val="en-US"/>
         </w:rPr>
@@ -2371,6 +3785,7 @@
         <w:keepLines w:val="0"/>
         <w:widowControl/>
         <w:numPr>
+          <w:ilvl w:val="0"/>
           <w:numId w:val="0"/>
         </w:numPr>
         <w:suppressLineNumbers w:val="0"/>
@@ -2393,22 +3808,20 @@
           <w:sz w:val="22"/>
           <w:szCs w:val="22"/>
           <w:u w:val="none"/>
-          <w:bdr w:val="none" w:color="auto" w:sz="0" w:space="0"/>
-          <w:vertAlign w:val="baseline"/>
-          <w:lang w:val="en-US"/>
-        </w:rPr>
-      </w:pPr>
-      <w:r>
-        <w:rPr>
-          <w:rFonts w:hint="default" w:ascii="Calibri" w:hAnsi="Calibri" w:cs="Calibri"/>
-          <w:i w:val="0"/>
-          <w:caps w:val="0"/>
-          <w:color w:val="000000"/>
-          <w:spacing w:val="0"/>
-          <w:sz w:val="22"/>
-          <w:szCs w:val="22"/>
-          <w:u w:val="none"/>
-          <w:bdr w:val="none" w:color="auto" w:sz="0" w:space="0"/>
+          <w:vertAlign w:val="baseline"/>
+          <w:lang w:val="en-US"/>
+        </w:rPr>
+      </w:pPr>
+      <w:r>
+        <w:rPr>
+          <w:rFonts w:hint="default" w:ascii="Calibri" w:hAnsi="Calibri" w:cs="Calibri"/>
+          <w:i w:val="0"/>
+          <w:caps w:val="0"/>
+          <w:color w:val="000000"/>
+          <w:spacing w:val="0"/>
+          <w:sz w:val="22"/>
+          <w:szCs w:val="22"/>
+          <w:u w:val="none"/>
           <w:vertAlign w:val="baseline"/>
           <w:lang w:val="en-US"/>
         </w:rPr>
@@ -2446,37 +3859,19 @@
           <w:sz w:val="22"/>
           <w:szCs w:val="22"/>
           <w:u w:val="none"/>
-          <w:bdr w:val="none" w:color="auto" w:sz="0" w:space="0"/>
-          <w:vertAlign w:val="baseline"/>
-          <w:lang w:val="en-US"/>
-        </w:rPr>
-      </w:pPr>
-      <w:r>
-        <w:rPr>
-          <w:rFonts w:hint="default" w:ascii="Calibri" w:hAnsi="Calibri" w:cs="Calibri"/>
-          <w:i w:val="0"/>
-          <w:caps w:val="0"/>
-          <w:color w:val="000000"/>
-          <w:spacing w:val="0"/>
-          <w:sz w:val="22"/>
-          <w:szCs w:val="22"/>
-          <w:u w:val="none"/>
-          <w:bdr w:val="none" w:color="auto" w:sz="0" w:space="0"/>
-          <w:vertAlign w:val="baseline"/>
-          <w:lang w:val="en-US"/>
-        </w:rPr>
-        <w:tab/>
-      </w:r>
-      <w:r>
-        <w:rPr>
-          <w:rFonts w:hint="default" w:ascii="Calibri" w:hAnsi="Calibri" w:cs="Calibri"/>
-          <w:i w:val="0"/>
-          <w:color w:val="000000"/>
-          <w:spacing w:val="0"/>
-          <w:sz w:val="22"/>
-          <w:szCs w:val="22"/>
-          <w:u w:val="none"/>
-          <w:bdr w:val="none" w:color="auto" w:sz="0" w:space="0"/>
+          <w:vertAlign w:val="baseline"/>
+          <w:lang w:val="en-US"/>
+        </w:rPr>
+      </w:pPr>
+      <w:r>
+        <w:rPr>
+          <w:rFonts w:hint="default" w:ascii="Calibri" w:hAnsi="Calibri" w:cs="Calibri"/>
+          <w:i w:val="0"/>
+          <w:color w:val="000000"/>
+          <w:spacing w:val="0"/>
+          <w:sz w:val="22"/>
+          <w:szCs w:val="22"/>
+          <w:u w:val="none"/>
           <w:vertAlign w:val="baseline"/>
           <w:lang w:val="en-US"/>
         </w:rPr>
@@ -2492,7 +3887,6 @@
           <w:sz w:val="22"/>
           <w:szCs w:val="22"/>
           <w:u w:val="none"/>
-          <w:bdr w:val="none" w:color="auto" w:sz="0" w:space="0"/>
           <w:vertAlign w:val="baseline"/>
           <w:lang w:val="en-US"/>
         </w:rPr>
@@ -2530,22 +3924,20 @@
           <w:sz w:val="22"/>
           <w:szCs w:val="22"/>
           <w:u w:val="none"/>
-          <w:bdr w:val="none" w:color="auto" w:sz="0" w:space="0"/>
-          <w:vertAlign w:val="baseline"/>
-          <w:lang w:val="en-US"/>
-        </w:rPr>
-      </w:pPr>
-      <w:r>
-        <w:rPr>
-          <w:rFonts w:hint="default" w:ascii="Calibri" w:hAnsi="Calibri" w:cs="Calibri"/>
-          <w:i w:val="0"/>
-          <w:caps w:val="0"/>
-          <w:color w:val="000000"/>
-          <w:spacing w:val="0"/>
-          <w:sz w:val="22"/>
-          <w:szCs w:val="22"/>
-          <w:u w:val="none"/>
-          <w:bdr w:val="none" w:color="auto" w:sz="0" w:space="0"/>
+          <w:vertAlign w:val="baseline"/>
+          <w:lang w:val="en-US"/>
+        </w:rPr>
+      </w:pPr>
+      <w:r>
+        <w:rPr>
+          <w:rFonts w:hint="default" w:ascii="Calibri" w:hAnsi="Calibri" w:cs="Calibri"/>
+          <w:i w:val="0"/>
+          <w:caps w:val="0"/>
+          <w:color w:val="000000"/>
+          <w:spacing w:val="0"/>
+          <w:sz w:val="22"/>
+          <w:szCs w:val="22"/>
+          <w:u w:val="none"/>
           <w:vertAlign w:val="baseline"/>
           <w:lang w:val="en-US"/>
         </w:rPr>
@@ -2583,22 +3975,20 @@
           <w:sz w:val="22"/>
           <w:szCs w:val="22"/>
           <w:u w:val="none"/>
-          <w:bdr w:val="none" w:color="auto" w:sz="0" w:space="0"/>
-          <w:vertAlign w:val="baseline"/>
-          <w:lang w:val="en-US"/>
-        </w:rPr>
-      </w:pPr>
-      <w:r>
-        <w:rPr>
-          <w:rFonts w:hint="default" w:ascii="Calibri" w:hAnsi="Calibri" w:cs="Calibri"/>
-          <w:i w:val="0"/>
-          <w:caps w:val="0"/>
-          <w:color w:val="000000"/>
-          <w:spacing w:val="0"/>
-          <w:sz w:val="22"/>
-          <w:szCs w:val="22"/>
-          <w:u w:val="none"/>
-          <w:bdr w:val="none" w:color="auto" w:sz="0" w:space="0"/>
+          <w:vertAlign w:val="baseline"/>
+          <w:lang w:val="en-US"/>
+        </w:rPr>
+      </w:pPr>
+      <w:r>
+        <w:rPr>
+          <w:rFonts w:hint="default" w:ascii="Calibri" w:hAnsi="Calibri" w:cs="Calibri"/>
+          <w:i w:val="0"/>
+          <w:caps w:val="0"/>
+          <w:color w:val="000000"/>
+          <w:spacing w:val="0"/>
+          <w:sz w:val="22"/>
+          <w:szCs w:val="22"/>
+          <w:u w:val="none"/>
           <w:vertAlign w:val="baseline"/>
           <w:lang w:val="en-US"/>
         </w:rPr>
@@ -2636,22 +4026,20 @@
           <w:sz w:val="22"/>
           <w:szCs w:val="22"/>
           <w:u w:val="none"/>
-          <w:bdr w:val="none" w:color="auto" w:sz="0" w:space="0"/>
-          <w:vertAlign w:val="baseline"/>
-          <w:lang w:val="en-US"/>
-        </w:rPr>
-      </w:pPr>
-      <w:r>
-        <w:rPr>
-          <w:rFonts w:hint="default" w:ascii="Calibri" w:hAnsi="Calibri" w:cs="Calibri"/>
-          <w:i w:val="0"/>
-          <w:caps w:val="0"/>
-          <w:color w:val="000000"/>
-          <w:spacing w:val="0"/>
-          <w:sz w:val="22"/>
-          <w:szCs w:val="22"/>
-          <w:u w:val="none"/>
-          <w:bdr w:val="none" w:color="auto" w:sz="0" w:space="0"/>
+          <w:vertAlign w:val="baseline"/>
+          <w:lang w:val="en-US"/>
+        </w:rPr>
+      </w:pPr>
+      <w:r>
+        <w:rPr>
+          <w:rFonts w:hint="default" w:ascii="Calibri" w:hAnsi="Calibri" w:cs="Calibri"/>
+          <w:i w:val="0"/>
+          <w:caps w:val="0"/>
+          <w:color w:val="000000"/>
+          <w:spacing w:val="0"/>
+          <w:sz w:val="22"/>
+          <w:szCs w:val="22"/>
+          <w:u w:val="none"/>
           <w:vertAlign w:val="baseline"/>
           <w:lang w:val="en-US"/>
         </w:rPr>
@@ -2664,6 +4052,7 @@
         <w:keepLines w:val="0"/>
         <w:widowControl/>
         <w:numPr>
+          <w:ilvl w:val="0"/>
           <w:numId w:val="0"/>
         </w:numPr>
         <w:suppressLineNumbers w:val="0"/>
@@ -2687,22 +4076,20 @@
           <w:sz w:val="22"/>
           <w:szCs w:val="22"/>
           <w:u w:val="none"/>
-          <w:bdr w:val="none" w:color="auto" w:sz="0" w:space="0"/>
-          <w:vertAlign w:val="baseline"/>
-          <w:lang w:val="en-US"/>
-        </w:rPr>
-      </w:pPr>
-      <w:r>
-        <w:rPr>
-          <w:rFonts w:hint="default" w:ascii="Calibri" w:hAnsi="Calibri" w:cs="Calibri"/>
-          <w:i w:val="0"/>
-          <w:caps w:val="0"/>
-          <w:color w:val="000000"/>
-          <w:spacing w:val="0"/>
-          <w:sz w:val="22"/>
-          <w:szCs w:val="22"/>
-          <w:u w:val="none"/>
-          <w:bdr w:val="none" w:color="auto" w:sz="0" w:space="0"/>
+          <w:vertAlign w:val="baseline"/>
+          <w:lang w:val="en-US"/>
+        </w:rPr>
+      </w:pPr>
+      <w:r>
+        <w:rPr>
+          <w:rFonts w:hint="default" w:ascii="Calibri" w:hAnsi="Calibri" w:cs="Calibri"/>
+          <w:i w:val="0"/>
+          <w:caps w:val="0"/>
+          <w:color w:val="000000"/>
+          <w:spacing w:val="0"/>
+          <w:sz w:val="22"/>
+          <w:szCs w:val="22"/>
+          <w:u w:val="none"/>
           <w:vertAlign w:val="baseline"/>
           <w:lang w:val="en-US"/>
         </w:rPr>
@@ -2715,6 +4102,7 @@
         <w:keepLines w:val="0"/>
         <w:widowControl/>
         <w:numPr>
+          <w:ilvl w:val="0"/>
           <w:numId w:val="0"/>
         </w:numPr>
         <w:suppressLineNumbers w:val="0"/>
@@ -2737,23 +4125,21 @@
           <w:spacing w:val="0"/>
           <w:sz w:val="22"/>
           <w:szCs w:val="22"/>
-          <w:u w:val="none"/>
-          <w:bdr w:val="none" w:color="auto" w:sz="0" w:space="0"/>
-          <w:vertAlign w:val="baseline"/>
-          <w:lang w:val="en-US"/>
-        </w:rPr>
-      </w:pPr>
-      <w:r>
-        <w:rPr>
-          <w:rFonts w:hint="default" w:ascii="Calibri" w:hAnsi="Calibri" w:cs="Calibri"/>
-          <w:i w:val="0"/>
-          <w:caps w:val="0"/>
-          <w:color w:val="000000"/>
-          <w:spacing w:val="0"/>
-          <w:sz w:val="22"/>
-          <w:szCs w:val="22"/>
-          <w:u w:val="none"/>
-          <w:bdr w:val="none" w:color="auto" w:sz="0" w:space="0"/>
+          <w:u w:val="single"/>
+          <w:vertAlign w:val="baseline"/>
+          <w:lang w:val="en-US"/>
+        </w:rPr>
+      </w:pPr>
+      <w:r>
+        <w:rPr>
+          <w:rFonts w:hint="default" w:ascii="Calibri" w:hAnsi="Calibri" w:cs="Calibri"/>
+          <w:i w:val="0"/>
+          <w:caps w:val="0"/>
+          <w:color w:val="000000"/>
+          <w:spacing w:val="0"/>
+          <w:sz w:val="22"/>
+          <w:szCs w:val="22"/>
+          <w:u w:val="single"/>
           <w:vertAlign w:val="baseline"/>
           <w:lang w:val="en-US"/>
         </w:rPr>
@@ -2787,22 +4173,20 @@
           <w:spacing w:val="0"/>
           <w:sz w:val="15"/>
           <w:szCs w:val="15"/>
-          <w:bdr w:val="none" w:color="auto" w:sz="0" w:space="0"/>
-          <w:shd w:val="clear" w:fill="FFFFFF"/>
-          <w:vertAlign w:val="baseline"/>
-        </w:rPr>
-      </w:pPr>
-      <w:r>
-        <w:rPr>
-          <w:rFonts w:hint="default" w:ascii="Calibri Light" w:hAnsi="Calibri Light" w:eastAsia="monospace" w:cs="Calibri Light"/>
-          <w:b w:val="0"/>
-          <w:i w:val="0"/>
-          <w:caps w:val="0"/>
-          <w:color w:val="000000"/>
-          <w:spacing w:val="0"/>
-          <w:sz w:val="15"/>
-          <w:szCs w:val="15"/>
-          <w:bdr w:val="none" w:color="auto" w:sz="0" w:space="0"/>
+          <w:shd w:val="clear" w:fill="FFFFFF"/>
+          <w:vertAlign w:val="baseline"/>
+        </w:rPr>
+      </w:pPr>
+      <w:r>
+        <w:rPr>
+          <w:rFonts w:hint="default" w:ascii="Calibri Light" w:hAnsi="Calibri Light" w:eastAsia="monospace" w:cs="Calibri Light"/>
+          <w:b w:val="0"/>
+          <w:i w:val="0"/>
+          <w:caps w:val="0"/>
+          <w:color w:val="000000"/>
+          <w:spacing w:val="0"/>
+          <w:sz w:val="15"/>
+          <w:szCs w:val="15"/>
           <w:shd w:val="clear" w:fill="FFFFFF"/>
           <w:vertAlign w:val="baseline"/>
         </w:rPr>
@@ -2836,22 +4220,20 @@
           <w:spacing w:val="0"/>
           <w:sz w:val="15"/>
           <w:szCs w:val="15"/>
-          <w:bdr w:val="none" w:color="auto" w:sz="0" w:space="0"/>
-          <w:shd w:val="clear" w:fill="FFFFFF"/>
-          <w:vertAlign w:val="baseline"/>
-        </w:rPr>
-      </w:pPr>
-      <w:r>
-        <w:rPr>
-          <w:rFonts w:hint="default" w:ascii="Calibri Light" w:hAnsi="Calibri Light" w:eastAsia="monospace" w:cs="Calibri Light"/>
-          <w:b w:val="0"/>
-          <w:i w:val="0"/>
-          <w:caps w:val="0"/>
-          <w:color w:val="000000"/>
-          <w:spacing w:val="0"/>
-          <w:sz w:val="15"/>
-          <w:szCs w:val="15"/>
-          <w:bdr w:val="none" w:color="auto" w:sz="0" w:space="0"/>
+          <w:shd w:val="clear" w:fill="FFFFFF"/>
+          <w:vertAlign w:val="baseline"/>
+        </w:rPr>
+      </w:pPr>
+      <w:r>
+        <w:rPr>
+          <w:rFonts w:hint="default" w:ascii="Calibri Light" w:hAnsi="Calibri Light" w:eastAsia="monospace" w:cs="Calibri Light"/>
+          <w:b w:val="0"/>
+          <w:i w:val="0"/>
+          <w:caps w:val="0"/>
+          <w:color w:val="000000"/>
+          <w:spacing w:val="0"/>
+          <w:sz w:val="15"/>
+          <w:szCs w:val="15"/>
           <w:shd w:val="clear" w:fill="FFFFFF"/>
           <w:vertAlign w:val="baseline"/>
         </w:rPr>
@@ -2885,22 +4267,20 @@
           <w:spacing w:val="0"/>
           <w:sz w:val="15"/>
           <w:szCs w:val="15"/>
-          <w:bdr w:val="none" w:color="auto" w:sz="0" w:space="0"/>
-          <w:shd w:val="clear" w:fill="FFFFFF"/>
-          <w:vertAlign w:val="baseline"/>
-        </w:rPr>
-      </w:pPr>
-      <w:r>
-        <w:rPr>
-          <w:rFonts w:hint="default" w:ascii="Calibri Light" w:hAnsi="Calibri Light" w:eastAsia="monospace" w:cs="Calibri Light"/>
-          <w:b w:val="0"/>
-          <w:i w:val="0"/>
-          <w:caps w:val="0"/>
-          <w:color w:val="000000"/>
-          <w:spacing w:val="0"/>
-          <w:sz w:val="15"/>
-          <w:szCs w:val="15"/>
-          <w:bdr w:val="none" w:color="auto" w:sz="0" w:space="0"/>
+          <w:shd w:val="clear" w:fill="FFFFFF"/>
+          <w:vertAlign w:val="baseline"/>
+        </w:rPr>
+      </w:pPr>
+      <w:r>
+        <w:rPr>
+          <w:rFonts w:hint="default" w:ascii="Calibri Light" w:hAnsi="Calibri Light" w:eastAsia="monospace" w:cs="Calibri Light"/>
+          <w:b w:val="0"/>
+          <w:i w:val="0"/>
+          <w:caps w:val="0"/>
+          <w:color w:val="000000"/>
+          <w:spacing w:val="0"/>
+          <w:sz w:val="15"/>
+          <w:szCs w:val="15"/>
           <w:shd w:val="clear" w:fill="FFFFFF"/>
           <w:vertAlign w:val="baseline"/>
         </w:rPr>
@@ -2934,22 +4314,20 @@
           <w:spacing w:val="0"/>
           <w:sz w:val="15"/>
           <w:szCs w:val="15"/>
-          <w:bdr w:val="none" w:color="auto" w:sz="0" w:space="0"/>
-          <w:shd w:val="clear" w:fill="FFFFFF"/>
-          <w:vertAlign w:val="baseline"/>
-        </w:rPr>
-      </w:pPr>
-      <w:r>
-        <w:rPr>
-          <w:rFonts w:hint="default" w:ascii="Calibri Light" w:hAnsi="Calibri Light" w:eastAsia="monospace" w:cs="Calibri Light"/>
-          <w:b w:val="0"/>
-          <w:i w:val="0"/>
-          <w:caps w:val="0"/>
-          <w:color w:val="000000"/>
-          <w:spacing w:val="0"/>
-          <w:sz w:val="15"/>
-          <w:szCs w:val="15"/>
-          <w:bdr w:val="none" w:color="auto" w:sz="0" w:space="0"/>
+          <w:shd w:val="clear" w:fill="FFFFFF"/>
+          <w:vertAlign w:val="baseline"/>
+        </w:rPr>
+      </w:pPr>
+      <w:r>
+        <w:rPr>
+          <w:rFonts w:hint="default" w:ascii="Calibri Light" w:hAnsi="Calibri Light" w:eastAsia="monospace" w:cs="Calibri Light"/>
+          <w:b w:val="0"/>
+          <w:i w:val="0"/>
+          <w:caps w:val="0"/>
+          <w:color w:val="000000"/>
+          <w:spacing w:val="0"/>
+          <w:sz w:val="15"/>
+          <w:szCs w:val="15"/>
           <w:shd w:val="clear" w:fill="FFFFFF"/>
           <w:vertAlign w:val="baseline"/>
         </w:rPr>
@@ -2983,22 +4361,20 @@
           <w:spacing w:val="0"/>
           <w:sz w:val="15"/>
           <w:szCs w:val="15"/>
-          <w:bdr w:val="none" w:color="auto" w:sz="0" w:space="0"/>
-          <w:shd w:val="clear" w:fill="FFFFFF"/>
-          <w:vertAlign w:val="baseline"/>
-        </w:rPr>
-      </w:pPr>
-      <w:r>
-        <w:rPr>
-          <w:rFonts w:hint="default" w:ascii="Calibri Light" w:hAnsi="Calibri Light" w:eastAsia="monospace" w:cs="Calibri Light"/>
-          <w:b w:val="0"/>
-          <w:i w:val="0"/>
-          <w:caps w:val="0"/>
-          <w:color w:val="000000"/>
-          <w:spacing w:val="0"/>
-          <w:sz w:val="15"/>
-          <w:szCs w:val="15"/>
-          <w:bdr w:val="none" w:color="auto" w:sz="0" w:space="0"/>
+          <w:shd w:val="clear" w:fill="FFFFFF"/>
+          <w:vertAlign w:val="baseline"/>
+        </w:rPr>
+      </w:pPr>
+      <w:r>
+        <w:rPr>
+          <w:rFonts w:hint="default" w:ascii="Calibri Light" w:hAnsi="Calibri Light" w:eastAsia="monospace" w:cs="Calibri Light"/>
+          <w:b w:val="0"/>
+          <w:i w:val="0"/>
+          <w:caps w:val="0"/>
+          <w:color w:val="000000"/>
+          <w:spacing w:val="0"/>
+          <w:sz w:val="15"/>
+          <w:szCs w:val="15"/>
           <w:shd w:val="clear" w:fill="FFFFFF"/>
           <w:vertAlign w:val="baseline"/>
         </w:rPr>
@@ -3032,22 +4408,20 @@
           <w:spacing w:val="0"/>
           <w:sz w:val="15"/>
           <w:szCs w:val="15"/>
-          <w:bdr w:val="none" w:color="auto" w:sz="0" w:space="0"/>
-          <w:shd w:val="clear" w:fill="FFFFFF"/>
-          <w:vertAlign w:val="baseline"/>
-        </w:rPr>
-      </w:pPr>
-      <w:r>
-        <w:rPr>
-          <w:rFonts w:hint="default" w:ascii="Calibri Light" w:hAnsi="Calibri Light" w:eastAsia="monospace" w:cs="Calibri Light"/>
-          <w:b w:val="0"/>
-          <w:i w:val="0"/>
-          <w:caps w:val="0"/>
-          <w:color w:val="000000"/>
-          <w:spacing w:val="0"/>
-          <w:sz w:val="15"/>
-          <w:szCs w:val="15"/>
-          <w:bdr w:val="none" w:color="auto" w:sz="0" w:space="0"/>
+          <w:shd w:val="clear" w:fill="FFFFFF"/>
+          <w:vertAlign w:val="baseline"/>
+        </w:rPr>
+      </w:pPr>
+      <w:r>
+        <w:rPr>
+          <w:rFonts w:hint="default" w:ascii="Calibri Light" w:hAnsi="Calibri Light" w:eastAsia="monospace" w:cs="Calibri Light"/>
+          <w:b w:val="0"/>
+          <w:i w:val="0"/>
+          <w:caps w:val="0"/>
+          <w:color w:val="000000"/>
+          <w:spacing w:val="0"/>
+          <w:sz w:val="15"/>
+          <w:szCs w:val="15"/>
           <w:shd w:val="clear" w:fill="FFFFFF"/>
           <w:vertAlign w:val="baseline"/>
         </w:rPr>
@@ -3081,22 +4455,20 @@
           <w:spacing w:val="0"/>
           <w:sz w:val="15"/>
           <w:szCs w:val="15"/>
-          <w:bdr w:val="none" w:color="auto" w:sz="0" w:space="0"/>
-          <w:shd w:val="clear" w:fill="FFFFFF"/>
-          <w:vertAlign w:val="baseline"/>
-        </w:rPr>
-      </w:pPr>
-      <w:r>
-        <w:rPr>
-          <w:rFonts w:hint="default" w:ascii="Calibri Light" w:hAnsi="Calibri Light" w:eastAsia="monospace" w:cs="Calibri Light"/>
-          <w:b w:val="0"/>
-          <w:i w:val="0"/>
-          <w:caps w:val="0"/>
-          <w:color w:val="000000"/>
-          <w:spacing w:val="0"/>
-          <w:sz w:val="15"/>
-          <w:szCs w:val="15"/>
-          <w:bdr w:val="none" w:color="auto" w:sz="0" w:space="0"/>
+          <w:shd w:val="clear" w:fill="FFFFFF"/>
+          <w:vertAlign w:val="baseline"/>
+        </w:rPr>
+      </w:pPr>
+      <w:r>
+        <w:rPr>
+          <w:rFonts w:hint="default" w:ascii="Calibri Light" w:hAnsi="Calibri Light" w:eastAsia="monospace" w:cs="Calibri Light"/>
+          <w:b w:val="0"/>
+          <w:i w:val="0"/>
+          <w:caps w:val="0"/>
+          <w:color w:val="000000"/>
+          <w:spacing w:val="0"/>
+          <w:sz w:val="15"/>
+          <w:szCs w:val="15"/>
           <w:shd w:val="clear" w:fill="FFFFFF"/>
           <w:vertAlign w:val="baseline"/>
         </w:rPr>
@@ -3130,7 +4502,6 @@
           <w:spacing w:val="0"/>
           <w:sz w:val="15"/>
           <w:szCs w:val="15"/>
-          <w:bdr w:val="none" w:color="auto" w:sz="0" w:space="0"/>
           <w:shd w:val="clear" w:fill="FFFFFF"/>
           <w:vertAlign w:val="baseline"/>
         </w:rPr>
@@ -3160,22 +4531,20 @@
           <w:spacing w:val="0"/>
           <w:sz w:val="15"/>
           <w:szCs w:val="15"/>
-          <w:bdr w:val="none" w:color="auto" w:sz="0" w:space="0"/>
-          <w:shd w:val="clear" w:fill="FFFFFF"/>
-          <w:vertAlign w:val="baseline"/>
-        </w:rPr>
-      </w:pPr>
-      <w:r>
-        <w:rPr>
-          <w:rFonts w:hint="default" w:ascii="Calibri Light" w:hAnsi="Calibri Light" w:eastAsia="monospace" w:cs="Calibri Light"/>
-          <w:b w:val="0"/>
-          <w:i w:val="0"/>
-          <w:caps w:val="0"/>
-          <w:color w:val="000000"/>
-          <w:spacing w:val="0"/>
-          <w:sz w:val="15"/>
-          <w:szCs w:val="15"/>
-          <w:bdr w:val="none" w:color="auto" w:sz="0" w:space="0"/>
+          <w:shd w:val="clear" w:fill="FFFFFF"/>
+          <w:vertAlign w:val="baseline"/>
+        </w:rPr>
+      </w:pPr>
+      <w:r>
+        <w:rPr>
+          <w:rFonts w:hint="default" w:ascii="Calibri Light" w:hAnsi="Calibri Light" w:eastAsia="monospace" w:cs="Calibri Light"/>
+          <w:b w:val="0"/>
+          <w:i w:val="0"/>
+          <w:caps w:val="0"/>
+          <w:color w:val="000000"/>
+          <w:spacing w:val="0"/>
+          <w:sz w:val="15"/>
+          <w:szCs w:val="15"/>
           <w:shd w:val="clear" w:fill="FFFFFF"/>
           <w:vertAlign w:val="baseline"/>
         </w:rPr>
@@ -3209,22 +4578,20 @@
           <w:spacing w:val="0"/>
           <w:sz w:val="15"/>
           <w:szCs w:val="15"/>
-          <w:bdr w:val="none" w:color="auto" w:sz="0" w:space="0"/>
-          <w:shd w:val="clear" w:fill="FFFFFF"/>
-          <w:vertAlign w:val="baseline"/>
-        </w:rPr>
-      </w:pPr>
-      <w:r>
-        <w:rPr>
-          <w:rFonts w:hint="default" w:ascii="Calibri Light" w:hAnsi="Calibri Light" w:eastAsia="monospace" w:cs="Calibri Light"/>
-          <w:b w:val="0"/>
-          <w:i w:val="0"/>
-          <w:caps w:val="0"/>
-          <w:color w:val="000000"/>
-          <w:spacing w:val="0"/>
-          <w:sz w:val="15"/>
-          <w:szCs w:val="15"/>
-          <w:bdr w:val="none" w:color="auto" w:sz="0" w:space="0"/>
+          <w:shd w:val="clear" w:fill="FFFFFF"/>
+          <w:vertAlign w:val="baseline"/>
+        </w:rPr>
+      </w:pPr>
+      <w:r>
+        <w:rPr>
+          <w:rFonts w:hint="default" w:ascii="Calibri Light" w:hAnsi="Calibri Light" w:eastAsia="monospace" w:cs="Calibri Light"/>
+          <w:b w:val="0"/>
+          <w:i w:val="0"/>
+          <w:caps w:val="0"/>
+          <w:color w:val="000000"/>
+          <w:spacing w:val="0"/>
+          <w:sz w:val="15"/>
+          <w:szCs w:val="15"/>
           <w:shd w:val="clear" w:fill="FFFFFF"/>
           <w:vertAlign w:val="baseline"/>
         </w:rPr>
@@ -3258,22 +4625,20 @@
           <w:spacing w:val="0"/>
           <w:sz w:val="15"/>
           <w:szCs w:val="15"/>
-          <w:bdr w:val="none" w:color="auto" w:sz="0" w:space="0"/>
-          <w:shd w:val="clear" w:fill="FFFFFF"/>
-          <w:vertAlign w:val="baseline"/>
-        </w:rPr>
-      </w:pPr>
-      <w:r>
-        <w:rPr>
-          <w:rFonts w:hint="default" w:ascii="Calibri Light" w:hAnsi="Calibri Light" w:eastAsia="monospace" w:cs="Calibri Light"/>
-          <w:b w:val="0"/>
-          <w:i w:val="0"/>
-          <w:caps w:val="0"/>
-          <w:color w:val="000000"/>
-          <w:spacing w:val="0"/>
-          <w:sz w:val="15"/>
-          <w:szCs w:val="15"/>
-          <w:bdr w:val="none" w:color="auto" w:sz="0" w:space="0"/>
+          <w:shd w:val="clear" w:fill="FFFFFF"/>
+          <w:vertAlign w:val="baseline"/>
+        </w:rPr>
+      </w:pPr>
+      <w:r>
+        <w:rPr>
+          <w:rFonts w:hint="default" w:ascii="Calibri Light" w:hAnsi="Calibri Light" w:eastAsia="monospace" w:cs="Calibri Light"/>
+          <w:b w:val="0"/>
+          <w:i w:val="0"/>
+          <w:caps w:val="0"/>
+          <w:color w:val="000000"/>
+          <w:spacing w:val="0"/>
+          <w:sz w:val="15"/>
+          <w:szCs w:val="15"/>
           <w:shd w:val="clear" w:fill="FFFFFF"/>
           <w:vertAlign w:val="baseline"/>
         </w:rPr>
@@ -3307,22 +4672,20 @@
           <w:spacing w:val="0"/>
           <w:sz w:val="15"/>
           <w:szCs w:val="15"/>
-          <w:bdr w:val="none" w:color="auto" w:sz="0" w:space="0"/>
-          <w:shd w:val="clear" w:fill="FFFFFF"/>
-          <w:vertAlign w:val="baseline"/>
-        </w:rPr>
-      </w:pPr>
-      <w:r>
-        <w:rPr>
-          <w:rFonts w:hint="default" w:ascii="Calibri Light" w:hAnsi="Calibri Light" w:eastAsia="monospace" w:cs="Calibri Light"/>
-          <w:b w:val="0"/>
-          <w:i w:val="0"/>
-          <w:caps w:val="0"/>
-          <w:color w:val="000000"/>
-          <w:spacing w:val="0"/>
-          <w:sz w:val="15"/>
-          <w:szCs w:val="15"/>
-          <w:bdr w:val="none" w:color="auto" w:sz="0" w:space="0"/>
+          <w:shd w:val="clear" w:fill="FFFFFF"/>
+          <w:vertAlign w:val="baseline"/>
+        </w:rPr>
+      </w:pPr>
+      <w:r>
+        <w:rPr>
+          <w:rFonts w:hint="default" w:ascii="Calibri Light" w:hAnsi="Calibri Light" w:eastAsia="monospace" w:cs="Calibri Light"/>
+          <w:b w:val="0"/>
+          <w:i w:val="0"/>
+          <w:caps w:val="0"/>
+          <w:color w:val="000000"/>
+          <w:spacing w:val="0"/>
+          <w:sz w:val="15"/>
+          <w:szCs w:val="15"/>
           <w:shd w:val="clear" w:fill="FFFFFF"/>
           <w:vertAlign w:val="baseline"/>
         </w:rPr>
@@ -3356,22 +4719,20 @@
           <w:spacing w:val="0"/>
           <w:sz w:val="15"/>
           <w:szCs w:val="15"/>
-          <w:bdr w:val="none" w:color="auto" w:sz="0" w:space="0"/>
-          <w:shd w:val="clear" w:fill="FFFFFF"/>
-          <w:vertAlign w:val="baseline"/>
-        </w:rPr>
-      </w:pPr>
-      <w:r>
-        <w:rPr>
-          <w:rFonts w:hint="default" w:ascii="Calibri Light" w:hAnsi="Calibri Light" w:eastAsia="monospace" w:cs="Calibri Light"/>
-          <w:b w:val="0"/>
-          <w:i w:val="0"/>
-          <w:caps w:val="0"/>
-          <w:color w:val="000000"/>
-          <w:spacing w:val="0"/>
-          <w:sz w:val="15"/>
-          <w:szCs w:val="15"/>
-          <w:bdr w:val="none" w:color="auto" w:sz="0" w:space="0"/>
+          <w:shd w:val="clear" w:fill="FFFFFF"/>
+          <w:vertAlign w:val="baseline"/>
+        </w:rPr>
+      </w:pPr>
+      <w:r>
+        <w:rPr>
+          <w:rFonts w:hint="default" w:ascii="Calibri Light" w:hAnsi="Calibri Light" w:eastAsia="monospace" w:cs="Calibri Light"/>
+          <w:b w:val="0"/>
+          <w:i w:val="0"/>
+          <w:caps w:val="0"/>
+          <w:color w:val="000000"/>
+          <w:spacing w:val="0"/>
+          <w:sz w:val="15"/>
+          <w:szCs w:val="15"/>
           <w:shd w:val="clear" w:fill="FFFFFF"/>
           <w:vertAlign w:val="baseline"/>
         </w:rPr>
@@ -3405,22 +4766,20 @@
           <w:spacing w:val="0"/>
           <w:sz w:val="15"/>
           <w:szCs w:val="15"/>
-          <w:bdr w:val="none" w:color="auto" w:sz="0" w:space="0"/>
-          <w:shd w:val="clear" w:fill="FFFFFF"/>
-          <w:vertAlign w:val="baseline"/>
-        </w:rPr>
-      </w:pPr>
-      <w:r>
-        <w:rPr>
-          <w:rFonts w:hint="default" w:ascii="Calibri Light" w:hAnsi="Calibri Light" w:eastAsia="monospace" w:cs="Calibri Light"/>
-          <w:b w:val="0"/>
-          <w:i w:val="0"/>
-          <w:caps w:val="0"/>
-          <w:color w:val="000000"/>
-          <w:spacing w:val="0"/>
-          <w:sz w:val="15"/>
-          <w:szCs w:val="15"/>
-          <w:bdr w:val="none" w:color="auto" w:sz="0" w:space="0"/>
+          <w:shd w:val="clear" w:fill="FFFFFF"/>
+          <w:vertAlign w:val="baseline"/>
+        </w:rPr>
+      </w:pPr>
+      <w:r>
+        <w:rPr>
+          <w:rFonts w:hint="default" w:ascii="Calibri Light" w:hAnsi="Calibri Light" w:eastAsia="monospace" w:cs="Calibri Light"/>
+          <w:b w:val="0"/>
+          <w:i w:val="0"/>
+          <w:caps w:val="0"/>
+          <w:color w:val="000000"/>
+          <w:spacing w:val="0"/>
+          <w:sz w:val="15"/>
+          <w:szCs w:val="15"/>
           <w:shd w:val="clear" w:fill="FFFFFF"/>
           <w:vertAlign w:val="baseline"/>
         </w:rPr>
@@ -3454,22 +4813,20 @@
           <w:spacing w:val="0"/>
           <w:sz w:val="15"/>
           <w:szCs w:val="15"/>
-          <w:bdr w:val="none" w:color="auto" w:sz="0" w:space="0"/>
-          <w:shd w:val="clear" w:fill="FFFFFF"/>
-          <w:vertAlign w:val="baseline"/>
-        </w:rPr>
-      </w:pPr>
-      <w:r>
-        <w:rPr>
-          <w:rFonts w:hint="default" w:ascii="Calibri Light" w:hAnsi="Calibri Light" w:eastAsia="monospace" w:cs="Calibri Light"/>
-          <w:b w:val="0"/>
-          <w:i w:val="0"/>
-          <w:caps w:val="0"/>
-          <w:color w:val="000000"/>
-          <w:spacing w:val="0"/>
-          <w:sz w:val="15"/>
-          <w:szCs w:val="15"/>
-          <w:bdr w:val="none" w:color="auto" w:sz="0" w:space="0"/>
+          <w:shd w:val="clear" w:fill="FFFFFF"/>
+          <w:vertAlign w:val="baseline"/>
+        </w:rPr>
+      </w:pPr>
+      <w:r>
+        <w:rPr>
+          <w:rFonts w:hint="default" w:ascii="Calibri Light" w:hAnsi="Calibri Light" w:eastAsia="monospace" w:cs="Calibri Light"/>
+          <w:b w:val="0"/>
+          <w:i w:val="0"/>
+          <w:caps w:val="0"/>
+          <w:color w:val="000000"/>
+          <w:spacing w:val="0"/>
+          <w:sz w:val="15"/>
+          <w:szCs w:val="15"/>
           <w:shd w:val="clear" w:fill="FFFFFF"/>
           <w:vertAlign w:val="baseline"/>
         </w:rPr>
@@ -3503,22 +4860,20 @@
           <w:spacing w:val="0"/>
           <w:sz w:val="15"/>
           <w:szCs w:val="15"/>
-          <w:bdr w:val="none" w:color="auto" w:sz="0" w:space="0"/>
-          <w:shd w:val="clear" w:fill="FFFFFF"/>
-          <w:vertAlign w:val="baseline"/>
-        </w:rPr>
-      </w:pPr>
-      <w:r>
-        <w:rPr>
-          <w:rFonts w:hint="default" w:ascii="Calibri Light" w:hAnsi="Calibri Light" w:eastAsia="monospace" w:cs="Calibri Light"/>
-          <w:b w:val="0"/>
-          <w:i w:val="0"/>
-          <w:caps w:val="0"/>
-          <w:color w:val="000000"/>
-          <w:spacing w:val="0"/>
-          <w:sz w:val="15"/>
-          <w:szCs w:val="15"/>
-          <w:bdr w:val="none" w:color="auto" w:sz="0" w:space="0"/>
+          <w:shd w:val="clear" w:fill="FFFFFF"/>
+          <w:vertAlign w:val="baseline"/>
+        </w:rPr>
+      </w:pPr>
+      <w:r>
+        <w:rPr>
+          <w:rFonts w:hint="default" w:ascii="Calibri Light" w:hAnsi="Calibri Light" w:eastAsia="monospace" w:cs="Calibri Light"/>
+          <w:b w:val="0"/>
+          <w:i w:val="0"/>
+          <w:caps w:val="0"/>
+          <w:color w:val="000000"/>
+          <w:spacing w:val="0"/>
+          <w:sz w:val="15"/>
+          <w:szCs w:val="15"/>
           <w:shd w:val="clear" w:fill="FFFFFF"/>
           <w:vertAlign w:val="baseline"/>
         </w:rPr>
@@ -3552,22 +4907,20 @@
           <w:spacing w:val="0"/>
           <w:sz w:val="15"/>
           <w:szCs w:val="15"/>
-          <w:bdr w:val="none" w:color="auto" w:sz="0" w:space="0"/>
-          <w:shd w:val="clear" w:fill="FFFFFF"/>
-          <w:vertAlign w:val="baseline"/>
-        </w:rPr>
-      </w:pPr>
-      <w:r>
-        <w:rPr>
-          <w:rFonts w:hint="default" w:ascii="Calibri Light" w:hAnsi="Calibri Light" w:eastAsia="monospace" w:cs="Calibri Light"/>
-          <w:b w:val="0"/>
-          <w:i w:val="0"/>
-          <w:caps w:val="0"/>
-          <w:color w:val="000000"/>
-          <w:spacing w:val="0"/>
-          <w:sz w:val="15"/>
-          <w:szCs w:val="15"/>
-          <w:bdr w:val="none" w:color="auto" w:sz="0" w:space="0"/>
+          <w:shd w:val="clear" w:fill="FFFFFF"/>
+          <w:vertAlign w:val="baseline"/>
+        </w:rPr>
+      </w:pPr>
+      <w:r>
+        <w:rPr>
+          <w:rFonts w:hint="default" w:ascii="Calibri Light" w:hAnsi="Calibri Light" w:eastAsia="monospace" w:cs="Calibri Light"/>
+          <w:b w:val="0"/>
+          <w:i w:val="0"/>
+          <w:caps w:val="0"/>
+          <w:color w:val="000000"/>
+          <w:spacing w:val="0"/>
+          <w:sz w:val="15"/>
+          <w:szCs w:val="15"/>
           <w:shd w:val="clear" w:fill="FFFFFF"/>
           <w:vertAlign w:val="baseline"/>
         </w:rPr>
@@ -3601,7 +4954,6 @@
           <w:spacing w:val="0"/>
           <w:sz w:val="15"/>
           <w:szCs w:val="15"/>
-          <w:bdr w:val="none" w:color="auto" w:sz="0" w:space="0"/>
           <w:shd w:val="clear" w:fill="FFFFFF"/>
           <w:vertAlign w:val="baseline"/>
         </w:rPr>
@@ -3634,22 +4986,20 @@
           <w:spacing w:val="0"/>
           <w:sz w:val="15"/>
           <w:szCs w:val="15"/>
-          <w:bdr w:val="none" w:color="auto" w:sz="0" w:space="0"/>
-          <w:shd w:val="clear" w:fill="FFFFFF"/>
-          <w:vertAlign w:val="baseline"/>
-        </w:rPr>
-      </w:pPr>
-      <w:r>
-        <w:rPr>
-          <w:rFonts w:hint="default" w:ascii="Calibri Light" w:hAnsi="Calibri Light" w:eastAsia="monospace" w:cs="Calibri Light"/>
-          <w:b w:val="0"/>
-          <w:i w:val="0"/>
-          <w:caps w:val="0"/>
-          <w:color w:val="000000"/>
-          <w:spacing w:val="0"/>
-          <w:sz w:val="15"/>
-          <w:szCs w:val="15"/>
-          <w:bdr w:val="none" w:color="auto" w:sz="0" w:space="0"/>
+          <w:shd w:val="clear" w:fill="FFFFFF"/>
+          <w:vertAlign w:val="baseline"/>
+        </w:rPr>
+      </w:pPr>
+      <w:r>
+        <w:rPr>
+          <w:rFonts w:hint="default" w:ascii="Calibri Light" w:hAnsi="Calibri Light" w:eastAsia="monospace" w:cs="Calibri Light"/>
+          <w:b w:val="0"/>
+          <w:i w:val="0"/>
+          <w:caps w:val="0"/>
+          <w:color w:val="000000"/>
+          <w:spacing w:val="0"/>
+          <w:sz w:val="15"/>
+          <w:szCs w:val="15"/>
           <w:shd w:val="clear" w:fill="FFFFFF"/>
           <w:vertAlign w:val="baseline"/>
         </w:rPr>
@@ -3683,22 +5033,20 @@
           <w:spacing w:val="0"/>
           <w:sz w:val="15"/>
           <w:szCs w:val="15"/>
-          <w:bdr w:val="none" w:color="auto" w:sz="0" w:space="0"/>
-          <w:shd w:val="clear" w:fill="FFFFFF"/>
-          <w:vertAlign w:val="baseline"/>
-        </w:rPr>
-      </w:pPr>
-      <w:r>
-        <w:rPr>
-          <w:rFonts w:hint="default" w:ascii="Calibri Light" w:hAnsi="Calibri Light" w:eastAsia="monospace" w:cs="Calibri Light"/>
-          <w:b w:val="0"/>
-          <w:i w:val="0"/>
-          <w:caps w:val="0"/>
-          <w:color w:val="000000"/>
-          <w:spacing w:val="0"/>
-          <w:sz w:val="15"/>
-          <w:szCs w:val="15"/>
-          <w:bdr w:val="none" w:color="auto" w:sz="0" w:space="0"/>
+          <w:shd w:val="clear" w:fill="FFFFFF"/>
+          <w:vertAlign w:val="baseline"/>
+        </w:rPr>
+      </w:pPr>
+      <w:r>
+        <w:rPr>
+          <w:rFonts w:hint="default" w:ascii="Calibri Light" w:hAnsi="Calibri Light" w:eastAsia="monospace" w:cs="Calibri Light"/>
+          <w:b w:val="0"/>
+          <w:i w:val="0"/>
+          <w:caps w:val="0"/>
+          <w:color w:val="000000"/>
+          <w:spacing w:val="0"/>
+          <w:sz w:val="15"/>
+          <w:szCs w:val="15"/>
           <w:shd w:val="clear" w:fill="FFFFFF"/>
           <w:vertAlign w:val="baseline"/>
         </w:rPr>
@@ -3732,22 +5080,20 @@
           <w:spacing w:val="0"/>
           <w:sz w:val="15"/>
           <w:szCs w:val="15"/>
-          <w:bdr w:val="none" w:color="auto" w:sz="0" w:space="0"/>
-          <w:shd w:val="clear" w:fill="FFFFFF"/>
-          <w:vertAlign w:val="baseline"/>
-        </w:rPr>
-      </w:pPr>
-      <w:r>
-        <w:rPr>
-          <w:rFonts w:hint="default" w:ascii="Calibri Light" w:hAnsi="Calibri Light" w:eastAsia="monospace" w:cs="Calibri Light"/>
-          <w:b w:val="0"/>
-          <w:i w:val="0"/>
-          <w:caps w:val="0"/>
-          <w:color w:val="000000"/>
-          <w:spacing w:val="0"/>
-          <w:sz w:val="15"/>
-          <w:szCs w:val="15"/>
-          <w:bdr w:val="none" w:color="auto" w:sz="0" w:space="0"/>
+          <w:shd w:val="clear" w:fill="FFFFFF"/>
+          <w:vertAlign w:val="baseline"/>
+        </w:rPr>
+      </w:pPr>
+      <w:r>
+        <w:rPr>
+          <w:rFonts w:hint="default" w:ascii="Calibri Light" w:hAnsi="Calibri Light" w:eastAsia="monospace" w:cs="Calibri Light"/>
+          <w:b w:val="0"/>
+          <w:i w:val="0"/>
+          <w:caps w:val="0"/>
+          <w:color w:val="000000"/>
+          <w:spacing w:val="0"/>
+          <w:sz w:val="15"/>
+          <w:szCs w:val="15"/>
           <w:shd w:val="clear" w:fill="FFFFFF"/>
           <w:vertAlign w:val="baseline"/>
         </w:rPr>
@@ -3781,22 +5127,20 @@
           <w:spacing w:val="0"/>
           <w:sz w:val="15"/>
           <w:szCs w:val="15"/>
-          <w:bdr w:val="none" w:color="auto" w:sz="0" w:space="0"/>
-          <w:shd w:val="clear" w:fill="FFFFFF"/>
-          <w:vertAlign w:val="baseline"/>
-        </w:rPr>
-      </w:pPr>
-      <w:r>
-        <w:rPr>
-          <w:rFonts w:hint="default" w:ascii="Calibri Light" w:hAnsi="Calibri Light" w:eastAsia="monospace" w:cs="Calibri Light"/>
-          <w:b w:val="0"/>
-          <w:i w:val="0"/>
-          <w:caps w:val="0"/>
-          <w:color w:val="000000"/>
-          <w:spacing w:val="0"/>
-          <w:sz w:val="15"/>
-          <w:szCs w:val="15"/>
-          <w:bdr w:val="none" w:color="auto" w:sz="0" w:space="0"/>
+          <w:shd w:val="clear" w:fill="FFFFFF"/>
+          <w:vertAlign w:val="baseline"/>
+        </w:rPr>
+      </w:pPr>
+      <w:r>
+        <w:rPr>
+          <w:rFonts w:hint="default" w:ascii="Calibri Light" w:hAnsi="Calibri Light" w:eastAsia="monospace" w:cs="Calibri Light"/>
+          <w:b w:val="0"/>
+          <w:i w:val="0"/>
+          <w:caps w:val="0"/>
+          <w:color w:val="000000"/>
+          <w:spacing w:val="0"/>
+          <w:sz w:val="15"/>
+          <w:szCs w:val="15"/>
           <w:shd w:val="clear" w:fill="FFFFFF"/>
           <w:vertAlign w:val="baseline"/>
         </w:rPr>
@@ -3830,22 +5174,20 @@
           <w:spacing w:val="0"/>
           <w:sz w:val="15"/>
           <w:szCs w:val="15"/>
-          <w:bdr w:val="none" w:color="auto" w:sz="0" w:space="0"/>
-          <w:shd w:val="clear" w:fill="FFFFFF"/>
-          <w:vertAlign w:val="baseline"/>
-        </w:rPr>
-      </w:pPr>
-      <w:r>
-        <w:rPr>
-          <w:rFonts w:hint="default" w:ascii="Calibri Light" w:hAnsi="Calibri Light" w:eastAsia="monospace" w:cs="Calibri Light"/>
-          <w:b w:val="0"/>
-          <w:i w:val="0"/>
-          <w:caps w:val="0"/>
-          <w:color w:val="000000"/>
-          <w:spacing w:val="0"/>
-          <w:sz w:val="15"/>
-          <w:szCs w:val="15"/>
-          <w:bdr w:val="none" w:color="auto" w:sz="0" w:space="0"/>
+          <w:shd w:val="clear" w:fill="FFFFFF"/>
+          <w:vertAlign w:val="baseline"/>
+        </w:rPr>
+      </w:pPr>
+      <w:r>
+        <w:rPr>
+          <w:rFonts w:hint="default" w:ascii="Calibri Light" w:hAnsi="Calibri Light" w:eastAsia="monospace" w:cs="Calibri Light"/>
+          <w:b w:val="0"/>
+          <w:i w:val="0"/>
+          <w:caps w:val="0"/>
+          <w:color w:val="000000"/>
+          <w:spacing w:val="0"/>
+          <w:sz w:val="15"/>
+          <w:szCs w:val="15"/>
           <w:shd w:val="clear" w:fill="FFFFFF"/>
           <w:vertAlign w:val="baseline"/>
         </w:rPr>
@@ -3879,22 +5221,20 @@
           <w:spacing w:val="0"/>
           <w:sz w:val="15"/>
           <w:szCs w:val="15"/>
-          <w:bdr w:val="none" w:color="auto" w:sz="0" w:space="0"/>
-          <w:shd w:val="clear" w:fill="FFFFFF"/>
-          <w:vertAlign w:val="baseline"/>
-        </w:rPr>
-      </w:pPr>
-      <w:r>
-        <w:rPr>
-          <w:rFonts w:hint="default" w:ascii="Calibri Light" w:hAnsi="Calibri Light" w:eastAsia="monospace" w:cs="Calibri Light"/>
-          <w:b w:val="0"/>
-          <w:i w:val="0"/>
-          <w:caps w:val="0"/>
-          <w:color w:val="000000"/>
-          <w:spacing w:val="0"/>
-          <w:sz w:val="15"/>
-          <w:szCs w:val="15"/>
-          <w:bdr w:val="none" w:color="auto" w:sz="0" w:space="0"/>
+          <w:shd w:val="clear" w:fill="FFFFFF"/>
+          <w:vertAlign w:val="baseline"/>
+        </w:rPr>
+      </w:pPr>
+      <w:r>
+        <w:rPr>
+          <w:rFonts w:hint="default" w:ascii="Calibri Light" w:hAnsi="Calibri Light" w:eastAsia="monospace" w:cs="Calibri Light"/>
+          <w:b w:val="0"/>
+          <w:i w:val="0"/>
+          <w:caps w:val="0"/>
+          <w:color w:val="000000"/>
+          <w:spacing w:val="0"/>
+          <w:sz w:val="15"/>
+          <w:szCs w:val="15"/>
           <w:shd w:val="clear" w:fill="FFFFFF"/>
           <w:vertAlign w:val="baseline"/>
         </w:rPr>
@@ -3928,22 +5268,20 @@
           <w:spacing w:val="0"/>
           <w:sz w:val="15"/>
           <w:szCs w:val="15"/>
-          <w:bdr w:val="none" w:color="auto" w:sz="0" w:space="0"/>
-          <w:shd w:val="clear" w:fill="FFFFFF"/>
-          <w:vertAlign w:val="baseline"/>
-        </w:rPr>
-      </w:pPr>
-      <w:r>
-        <w:rPr>
-          <w:rFonts w:hint="default" w:ascii="Calibri Light" w:hAnsi="Calibri Light" w:eastAsia="monospace" w:cs="Calibri Light"/>
-          <w:b w:val="0"/>
-          <w:i w:val="0"/>
-          <w:caps w:val="0"/>
-          <w:color w:val="000000"/>
-          <w:spacing w:val="0"/>
-          <w:sz w:val="15"/>
-          <w:szCs w:val="15"/>
-          <w:bdr w:val="none" w:color="auto" w:sz="0" w:space="0"/>
+          <w:shd w:val="clear" w:fill="FFFFFF"/>
+          <w:vertAlign w:val="baseline"/>
+        </w:rPr>
+      </w:pPr>
+      <w:r>
+        <w:rPr>
+          <w:rFonts w:hint="default" w:ascii="Calibri Light" w:hAnsi="Calibri Light" w:eastAsia="monospace" w:cs="Calibri Light"/>
+          <w:b w:val="0"/>
+          <w:i w:val="0"/>
+          <w:caps w:val="0"/>
+          <w:color w:val="000000"/>
+          <w:spacing w:val="0"/>
+          <w:sz w:val="15"/>
+          <w:szCs w:val="15"/>
           <w:shd w:val="clear" w:fill="FFFFFF"/>
           <w:vertAlign w:val="baseline"/>
         </w:rPr>
@@ -3977,22 +5315,20 @@
           <w:spacing w:val="0"/>
           <w:sz w:val="15"/>
           <w:szCs w:val="15"/>
-          <w:bdr w:val="none" w:color="auto" w:sz="0" w:space="0"/>
-          <w:shd w:val="clear" w:fill="FFFFFF"/>
-          <w:vertAlign w:val="baseline"/>
-        </w:rPr>
-      </w:pPr>
-      <w:r>
-        <w:rPr>
-          <w:rFonts w:hint="default" w:ascii="Calibri Light" w:hAnsi="Calibri Light" w:eastAsia="monospace" w:cs="Calibri Light"/>
-          <w:b w:val="0"/>
-          <w:i w:val="0"/>
-          <w:caps w:val="0"/>
-          <w:color w:val="000000"/>
-          <w:spacing w:val="0"/>
-          <w:sz w:val="15"/>
-          <w:szCs w:val="15"/>
-          <w:bdr w:val="none" w:color="auto" w:sz="0" w:space="0"/>
+          <w:shd w:val="clear" w:fill="FFFFFF"/>
+          <w:vertAlign w:val="baseline"/>
+        </w:rPr>
+      </w:pPr>
+      <w:r>
+        <w:rPr>
+          <w:rFonts w:hint="default" w:ascii="Calibri Light" w:hAnsi="Calibri Light" w:eastAsia="monospace" w:cs="Calibri Light"/>
+          <w:b w:val="0"/>
+          <w:i w:val="0"/>
+          <w:caps w:val="0"/>
+          <w:color w:val="000000"/>
+          <w:spacing w:val="0"/>
+          <w:sz w:val="15"/>
+          <w:szCs w:val="15"/>
           <w:shd w:val="clear" w:fill="FFFFFF"/>
           <w:vertAlign w:val="baseline"/>
         </w:rPr>
@@ -4026,22 +5362,20 @@
           <w:spacing w:val="0"/>
           <w:sz w:val="15"/>
           <w:szCs w:val="15"/>
-          <w:bdr w:val="none" w:color="auto" w:sz="0" w:space="0"/>
-          <w:shd w:val="clear" w:fill="FFFFFF"/>
-          <w:vertAlign w:val="baseline"/>
-        </w:rPr>
-      </w:pPr>
-      <w:r>
-        <w:rPr>
-          <w:rFonts w:hint="default" w:ascii="Calibri Light" w:hAnsi="Calibri Light" w:eastAsia="monospace" w:cs="Calibri Light"/>
-          <w:b w:val="0"/>
-          <w:i w:val="0"/>
-          <w:caps w:val="0"/>
-          <w:color w:val="000000"/>
-          <w:spacing w:val="0"/>
-          <w:sz w:val="15"/>
-          <w:szCs w:val="15"/>
-          <w:bdr w:val="none" w:color="auto" w:sz="0" w:space="0"/>
+          <w:shd w:val="clear" w:fill="FFFFFF"/>
+          <w:vertAlign w:val="baseline"/>
+        </w:rPr>
+      </w:pPr>
+      <w:r>
+        <w:rPr>
+          <w:rFonts w:hint="default" w:ascii="Calibri Light" w:hAnsi="Calibri Light" w:eastAsia="monospace" w:cs="Calibri Light"/>
+          <w:b w:val="0"/>
+          <w:i w:val="0"/>
+          <w:caps w:val="0"/>
+          <w:color w:val="000000"/>
+          <w:spacing w:val="0"/>
+          <w:sz w:val="15"/>
+          <w:szCs w:val="15"/>
           <w:shd w:val="clear" w:fill="FFFFFF"/>
           <w:vertAlign w:val="baseline"/>
         </w:rPr>
@@ -4075,22 +5409,20 @@
           <w:spacing w:val="0"/>
           <w:sz w:val="15"/>
           <w:szCs w:val="15"/>
-          <w:bdr w:val="none" w:color="auto" w:sz="0" w:space="0"/>
-          <w:shd w:val="clear" w:fill="FFFFFF"/>
-          <w:vertAlign w:val="baseline"/>
-        </w:rPr>
-      </w:pPr>
-      <w:r>
-        <w:rPr>
-          <w:rFonts w:hint="default" w:ascii="Calibri Light" w:hAnsi="Calibri Light" w:eastAsia="monospace" w:cs="Calibri Light"/>
-          <w:b w:val="0"/>
-          <w:i w:val="0"/>
-          <w:caps w:val="0"/>
-          <w:color w:val="000000"/>
-          <w:spacing w:val="0"/>
-          <w:sz w:val="15"/>
-          <w:szCs w:val="15"/>
-          <w:bdr w:val="none" w:color="auto" w:sz="0" w:space="0"/>
+          <w:shd w:val="clear" w:fill="FFFFFF"/>
+          <w:vertAlign w:val="baseline"/>
+        </w:rPr>
+      </w:pPr>
+      <w:r>
+        <w:rPr>
+          <w:rFonts w:hint="default" w:ascii="Calibri Light" w:hAnsi="Calibri Light" w:eastAsia="monospace" w:cs="Calibri Light"/>
+          <w:b w:val="0"/>
+          <w:i w:val="0"/>
+          <w:caps w:val="0"/>
+          <w:color w:val="000000"/>
+          <w:spacing w:val="0"/>
+          <w:sz w:val="15"/>
+          <w:szCs w:val="15"/>
           <w:shd w:val="clear" w:fill="FFFFFF"/>
           <w:vertAlign w:val="baseline"/>
         </w:rPr>
@@ -4124,22 +5456,20 @@
           <w:spacing w:val="0"/>
           <w:sz w:val="15"/>
           <w:szCs w:val="15"/>
-          <w:bdr w:val="none" w:color="auto" w:sz="0" w:space="0"/>
-          <w:shd w:val="clear" w:fill="FFFFFF"/>
-          <w:vertAlign w:val="baseline"/>
-        </w:rPr>
-      </w:pPr>
-      <w:r>
-        <w:rPr>
-          <w:rFonts w:hint="default" w:ascii="Calibri Light" w:hAnsi="Calibri Light" w:eastAsia="monospace" w:cs="Calibri Light"/>
-          <w:b w:val="0"/>
-          <w:i w:val="0"/>
-          <w:caps w:val="0"/>
-          <w:color w:val="000000"/>
-          <w:spacing w:val="0"/>
-          <w:sz w:val="15"/>
-          <w:szCs w:val="15"/>
-          <w:bdr w:val="none" w:color="auto" w:sz="0" w:space="0"/>
+          <w:shd w:val="clear" w:fill="FFFFFF"/>
+          <w:vertAlign w:val="baseline"/>
+        </w:rPr>
+      </w:pPr>
+      <w:r>
+        <w:rPr>
+          <w:rFonts w:hint="default" w:ascii="Calibri Light" w:hAnsi="Calibri Light" w:eastAsia="monospace" w:cs="Calibri Light"/>
+          <w:b w:val="0"/>
+          <w:i w:val="0"/>
+          <w:caps w:val="0"/>
+          <w:color w:val="000000"/>
+          <w:spacing w:val="0"/>
+          <w:sz w:val="15"/>
+          <w:szCs w:val="15"/>
           <w:shd w:val="clear" w:fill="FFFFFF"/>
           <w:vertAlign w:val="baseline"/>
         </w:rPr>
@@ -4173,22 +5503,20 @@
           <w:spacing w:val="0"/>
           <w:sz w:val="15"/>
           <w:szCs w:val="15"/>
-          <w:bdr w:val="none" w:color="auto" w:sz="0" w:space="0"/>
-          <w:shd w:val="clear" w:fill="FFFFFF"/>
-          <w:vertAlign w:val="baseline"/>
-        </w:rPr>
-      </w:pPr>
-      <w:r>
-        <w:rPr>
-          <w:rFonts w:hint="default" w:ascii="Calibri Light" w:hAnsi="Calibri Light" w:eastAsia="monospace" w:cs="Calibri Light"/>
-          <w:b w:val="0"/>
-          <w:i w:val="0"/>
-          <w:caps w:val="0"/>
-          <w:color w:val="000000"/>
-          <w:spacing w:val="0"/>
-          <w:sz w:val="15"/>
-          <w:szCs w:val="15"/>
-          <w:bdr w:val="none" w:color="auto" w:sz="0" w:space="0"/>
+          <w:shd w:val="clear" w:fill="FFFFFF"/>
+          <w:vertAlign w:val="baseline"/>
+        </w:rPr>
+      </w:pPr>
+      <w:r>
+        <w:rPr>
+          <w:rFonts w:hint="default" w:ascii="Calibri Light" w:hAnsi="Calibri Light" w:eastAsia="monospace" w:cs="Calibri Light"/>
+          <w:b w:val="0"/>
+          <w:i w:val="0"/>
+          <w:caps w:val="0"/>
+          <w:color w:val="000000"/>
+          <w:spacing w:val="0"/>
+          <w:sz w:val="15"/>
+          <w:szCs w:val="15"/>
           <w:shd w:val="clear" w:fill="FFFFFF"/>
           <w:vertAlign w:val="baseline"/>
         </w:rPr>
@@ -4222,22 +5550,20 @@
           <w:spacing w:val="0"/>
           <w:sz w:val="15"/>
           <w:szCs w:val="15"/>
-          <w:bdr w:val="none" w:color="auto" w:sz="0" w:space="0"/>
-          <w:shd w:val="clear" w:fill="FFFFFF"/>
-          <w:vertAlign w:val="baseline"/>
-        </w:rPr>
-      </w:pPr>
-      <w:r>
-        <w:rPr>
-          <w:rFonts w:hint="default" w:ascii="Calibri Light" w:hAnsi="Calibri Light" w:eastAsia="monospace" w:cs="Calibri Light"/>
-          <w:b w:val="0"/>
-          <w:i w:val="0"/>
-          <w:caps w:val="0"/>
-          <w:color w:val="000000"/>
-          <w:spacing w:val="0"/>
-          <w:sz w:val="15"/>
-          <w:szCs w:val="15"/>
-          <w:bdr w:val="none" w:color="auto" w:sz="0" w:space="0"/>
+          <w:shd w:val="clear" w:fill="FFFFFF"/>
+          <w:vertAlign w:val="baseline"/>
+        </w:rPr>
+      </w:pPr>
+      <w:r>
+        <w:rPr>
+          <w:rFonts w:hint="default" w:ascii="Calibri Light" w:hAnsi="Calibri Light" w:eastAsia="monospace" w:cs="Calibri Light"/>
+          <w:b w:val="0"/>
+          <w:i w:val="0"/>
+          <w:caps w:val="0"/>
+          <w:color w:val="000000"/>
+          <w:spacing w:val="0"/>
+          <w:sz w:val="15"/>
+          <w:szCs w:val="15"/>
           <w:shd w:val="clear" w:fill="FFFFFF"/>
           <w:vertAlign w:val="baseline"/>
         </w:rPr>
@@ -4271,22 +5597,20 @@
           <w:spacing w:val="0"/>
           <w:sz w:val="15"/>
           <w:szCs w:val="15"/>
-          <w:bdr w:val="none" w:color="auto" w:sz="0" w:space="0"/>
-          <w:shd w:val="clear" w:fill="FFFFFF"/>
-          <w:vertAlign w:val="baseline"/>
-        </w:rPr>
-      </w:pPr>
-      <w:r>
-        <w:rPr>
-          <w:rFonts w:hint="default" w:ascii="Calibri Light" w:hAnsi="Calibri Light" w:eastAsia="monospace" w:cs="Calibri Light"/>
-          <w:b w:val="0"/>
-          <w:i w:val="0"/>
-          <w:caps w:val="0"/>
-          <w:color w:val="000000"/>
-          <w:spacing w:val="0"/>
-          <w:sz w:val="15"/>
-          <w:szCs w:val="15"/>
-          <w:bdr w:val="none" w:color="auto" w:sz="0" w:space="0"/>
+          <w:shd w:val="clear" w:fill="FFFFFF"/>
+          <w:vertAlign w:val="baseline"/>
+        </w:rPr>
+      </w:pPr>
+      <w:r>
+        <w:rPr>
+          <w:rFonts w:hint="default" w:ascii="Calibri Light" w:hAnsi="Calibri Light" w:eastAsia="monospace" w:cs="Calibri Light"/>
+          <w:b w:val="0"/>
+          <w:i w:val="0"/>
+          <w:caps w:val="0"/>
+          <w:color w:val="000000"/>
+          <w:spacing w:val="0"/>
+          <w:sz w:val="15"/>
+          <w:szCs w:val="15"/>
           <w:shd w:val="clear" w:fill="FFFFFF"/>
           <w:vertAlign w:val="baseline"/>
         </w:rPr>
@@ -4320,22 +5644,20 @@
           <w:spacing w:val="0"/>
           <w:sz w:val="15"/>
           <w:szCs w:val="15"/>
-          <w:bdr w:val="none" w:color="auto" w:sz="0" w:space="0"/>
-          <w:shd w:val="clear" w:fill="FFFFFF"/>
-          <w:vertAlign w:val="baseline"/>
-        </w:rPr>
-      </w:pPr>
-      <w:r>
-        <w:rPr>
-          <w:rFonts w:hint="default" w:ascii="Calibri Light" w:hAnsi="Calibri Light" w:eastAsia="monospace" w:cs="Calibri Light"/>
-          <w:b w:val="0"/>
-          <w:i w:val="0"/>
-          <w:caps w:val="0"/>
-          <w:color w:val="000000"/>
-          <w:spacing w:val="0"/>
-          <w:sz w:val="15"/>
-          <w:szCs w:val="15"/>
-          <w:bdr w:val="none" w:color="auto" w:sz="0" w:space="0"/>
+          <w:shd w:val="clear" w:fill="FFFFFF"/>
+          <w:vertAlign w:val="baseline"/>
+        </w:rPr>
+      </w:pPr>
+      <w:r>
+        <w:rPr>
+          <w:rFonts w:hint="default" w:ascii="Calibri Light" w:hAnsi="Calibri Light" w:eastAsia="monospace" w:cs="Calibri Light"/>
+          <w:b w:val="0"/>
+          <w:i w:val="0"/>
+          <w:caps w:val="0"/>
+          <w:color w:val="000000"/>
+          <w:spacing w:val="0"/>
+          <w:sz w:val="15"/>
+          <w:szCs w:val="15"/>
           <w:shd w:val="clear" w:fill="FFFFFF"/>
           <w:vertAlign w:val="baseline"/>
         </w:rPr>
@@ -4369,22 +5691,20 @@
           <w:spacing w:val="0"/>
           <w:sz w:val="15"/>
           <w:szCs w:val="15"/>
-          <w:bdr w:val="none" w:color="auto" w:sz="0" w:space="0"/>
-          <w:shd w:val="clear" w:fill="FFFFFF"/>
-          <w:vertAlign w:val="baseline"/>
-        </w:rPr>
-      </w:pPr>
-      <w:r>
-        <w:rPr>
-          <w:rFonts w:hint="default" w:ascii="Calibri Light" w:hAnsi="Calibri Light" w:eastAsia="monospace" w:cs="Calibri Light"/>
-          <w:b w:val="0"/>
-          <w:i w:val="0"/>
-          <w:caps w:val="0"/>
-          <w:color w:val="000000"/>
-          <w:spacing w:val="0"/>
-          <w:sz w:val="15"/>
-          <w:szCs w:val="15"/>
-          <w:bdr w:val="none" w:color="auto" w:sz="0" w:space="0"/>
+          <w:shd w:val="clear" w:fill="FFFFFF"/>
+          <w:vertAlign w:val="baseline"/>
+        </w:rPr>
+      </w:pPr>
+      <w:r>
+        <w:rPr>
+          <w:rFonts w:hint="default" w:ascii="Calibri Light" w:hAnsi="Calibri Light" w:eastAsia="monospace" w:cs="Calibri Light"/>
+          <w:b w:val="0"/>
+          <w:i w:val="0"/>
+          <w:caps w:val="0"/>
+          <w:color w:val="000000"/>
+          <w:spacing w:val="0"/>
+          <w:sz w:val="15"/>
+          <w:szCs w:val="15"/>
           <w:shd w:val="clear" w:fill="FFFFFF"/>
           <w:vertAlign w:val="baseline"/>
         </w:rPr>
@@ -4418,22 +5738,20 @@
           <w:spacing w:val="0"/>
           <w:sz w:val="15"/>
           <w:szCs w:val="15"/>
-          <w:bdr w:val="none" w:color="auto" w:sz="0" w:space="0"/>
-          <w:shd w:val="clear" w:fill="FFFFFF"/>
-          <w:vertAlign w:val="baseline"/>
-        </w:rPr>
-      </w:pPr>
-      <w:r>
-        <w:rPr>
-          <w:rFonts w:hint="default" w:ascii="Calibri Light" w:hAnsi="Calibri Light" w:eastAsia="monospace" w:cs="Calibri Light"/>
-          <w:b w:val="0"/>
-          <w:i w:val="0"/>
-          <w:caps w:val="0"/>
-          <w:color w:val="000000"/>
-          <w:spacing w:val="0"/>
-          <w:sz w:val="15"/>
-          <w:szCs w:val="15"/>
-          <w:bdr w:val="none" w:color="auto" w:sz="0" w:space="0"/>
+          <w:shd w:val="clear" w:fill="FFFFFF"/>
+          <w:vertAlign w:val="baseline"/>
+        </w:rPr>
+      </w:pPr>
+      <w:r>
+        <w:rPr>
+          <w:rFonts w:hint="default" w:ascii="Calibri Light" w:hAnsi="Calibri Light" w:eastAsia="monospace" w:cs="Calibri Light"/>
+          <w:b w:val="0"/>
+          <w:i w:val="0"/>
+          <w:caps w:val="0"/>
+          <w:color w:val="000000"/>
+          <w:spacing w:val="0"/>
+          <w:sz w:val="15"/>
+          <w:szCs w:val="15"/>
           <w:shd w:val="clear" w:fill="FFFFFF"/>
           <w:vertAlign w:val="baseline"/>
         </w:rPr>
@@ -4467,22 +5785,20 @@
           <w:spacing w:val="0"/>
           <w:sz w:val="15"/>
           <w:szCs w:val="15"/>
-          <w:bdr w:val="none" w:color="auto" w:sz="0" w:space="0"/>
-          <w:shd w:val="clear" w:fill="FFFFFF"/>
-          <w:vertAlign w:val="baseline"/>
-        </w:rPr>
-      </w:pPr>
-      <w:r>
-        <w:rPr>
-          <w:rFonts w:hint="default" w:ascii="Calibri Light" w:hAnsi="Calibri Light" w:eastAsia="monospace" w:cs="Calibri Light"/>
-          <w:b w:val="0"/>
-          <w:i w:val="0"/>
-          <w:caps w:val="0"/>
-          <w:color w:val="000000"/>
-          <w:spacing w:val="0"/>
-          <w:sz w:val="15"/>
-          <w:szCs w:val="15"/>
-          <w:bdr w:val="none" w:color="auto" w:sz="0" w:space="0"/>
+          <w:shd w:val="clear" w:fill="FFFFFF"/>
+          <w:vertAlign w:val="baseline"/>
+        </w:rPr>
+      </w:pPr>
+      <w:r>
+        <w:rPr>
+          <w:rFonts w:hint="default" w:ascii="Calibri Light" w:hAnsi="Calibri Light" w:eastAsia="monospace" w:cs="Calibri Light"/>
+          <w:b w:val="0"/>
+          <w:i w:val="0"/>
+          <w:caps w:val="0"/>
+          <w:color w:val="000000"/>
+          <w:spacing w:val="0"/>
+          <w:sz w:val="15"/>
+          <w:szCs w:val="15"/>
           <w:shd w:val="clear" w:fill="FFFFFF"/>
           <w:vertAlign w:val="baseline"/>
         </w:rPr>
@@ -4516,22 +5832,20 @@
           <w:spacing w:val="0"/>
           <w:sz w:val="15"/>
           <w:szCs w:val="15"/>
-          <w:bdr w:val="none" w:color="auto" w:sz="0" w:space="0"/>
-          <w:shd w:val="clear" w:fill="FFFFFF"/>
-          <w:vertAlign w:val="baseline"/>
-        </w:rPr>
-      </w:pPr>
-      <w:r>
-        <w:rPr>
-          <w:rFonts w:hint="default" w:ascii="Calibri Light" w:hAnsi="Calibri Light" w:eastAsia="monospace" w:cs="Calibri Light"/>
-          <w:b w:val="0"/>
-          <w:i w:val="0"/>
-          <w:caps w:val="0"/>
-          <w:color w:val="000000"/>
-          <w:spacing w:val="0"/>
-          <w:sz w:val="15"/>
-          <w:szCs w:val="15"/>
-          <w:bdr w:val="none" w:color="auto" w:sz="0" w:space="0"/>
+          <w:shd w:val="clear" w:fill="FFFFFF"/>
+          <w:vertAlign w:val="baseline"/>
+        </w:rPr>
+      </w:pPr>
+      <w:r>
+        <w:rPr>
+          <w:rFonts w:hint="default" w:ascii="Calibri Light" w:hAnsi="Calibri Light" w:eastAsia="monospace" w:cs="Calibri Light"/>
+          <w:b w:val="0"/>
+          <w:i w:val="0"/>
+          <w:caps w:val="0"/>
+          <w:color w:val="000000"/>
+          <w:spacing w:val="0"/>
+          <w:sz w:val="15"/>
+          <w:szCs w:val="15"/>
           <w:shd w:val="clear" w:fill="FFFFFF"/>
           <w:vertAlign w:val="baseline"/>
         </w:rPr>
@@ -4565,22 +5879,20 @@
           <w:spacing w:val="0"/>
           <w:sz w:val="15"/>
           <w:szCs w:val="15"/>
-          <w:bdr w:val="none" w:color="auto" w:sz="0" w:space="0"/>
-          <w:shd w:val="clear" w:fill="FFFFFF"/>
-          <w:vertAlign w:val="baseline"/>
-        </w:rPr>
-      </w:pPr>
-      <w:r>
-        <w:rPr>
-          <w:rFonts w:hint="default" w:ascii="Calibri Light" w:hAnsi="Calibri Light" w:eastAsia="monospace" w:cs="Calibri Light"/>
-          <w:b w:val="0"/>
-          <w:i w:val="0"/>
-          <w:caps w:val="0"/>
-          <w:color w:val="000000"/>
-          <w:spacing w:val="0"/>
-          <w:sz w:val="15"/>
-          <w:szCs w:val="15"/>
-          <w:bdr w:val="none" w:color="auto" w:sz="0" w:space="0"/>
+          <w:shd w:val="clear" w:fill="FFFFFF"/>
+          <w:vertAlign w:val="baseline"/>
+        </w:rPr>
+      </w:pPr>
+      <w:r>
+        <w:rPr>
+          <w:rFonts w:hint="default" w:ascii="Calibri Light" w:hAnsi="Calibri Light" w:eastAsia="monospace" w:cs="Calibri Light"/>
+          <w:b w:val="0"/>
+          <w:i w:val="0"/>
+          <w:caps w:val="0"/>
+          <w:color w:val="000000"/>
+          <w:spacing w:val="0"/>
+          <w:sz w:val="15"/>
+          <w:szCs w:val="15"/>
           <w:shd w:val="clear" w:fill="FFFFFF"/>
           <w:vertAlign w:val="baseline"/>
         </w:rPr>
@@ -4614,7 +5926,6 @@
           <w:spacing w:val="0"/>
           <w:sz w:val="15"/>
           <w:szCs w:val="15"/>
-          <w:bdr w:val="none" w:color="auto" w:sz="0" w:space="0"/>
           <w:shd w:val="clear" w:fill="FFFFFF"/>
           <w:vertAlign w:val="baseline"/>
         </w:rPr>
@@ -4647,22 +5958,20 @@
           <w:spacing w:val="0"/>
           <w:sz w:val="15"/>
           <w:szCs w:val="15"/>
-          <w:bdr w:val="none" w:color="auto" w:sz="0" w:space="0"/>
-          <w:shd w:val="clear" w:fill="FFFFFF"/>
-          <w:vertAlign w:val="baseline"/>
-        </w:rPr>
-      </w:pPr>
-      <w:r>
-        <w:rPr>
-          <w:rFonts w:hint="default" w:ascii="Calibri Light" w:hAnsi="Calibri Light" w:eastAsia="monospace" w:cs="Calibri Light"/>
-          <w:b w:val="0"/>
-          <w:i w:val="0"/>
-          <w:caps w:val="0"/>
-          <w:color w:val="000000"/>
-          <w:spacing w:val="0"/>
-          <w:sz w:val="15"/>
-          <w:szCs w:val="15"/>
-          <w:bdr w:val="none" w:color="auto" w:sz="0" w:space="0"/>
+          <w:shd w:val="clear" w:fill="FFFFFF"/>
+          <w:vertAlign w:val="baseline"/>
+        </w:rPr>
+      </w:pPr>
+      <w:r>
+        <w:rPr>
+          <w:rFonts w:hint="default" w:ascii="Calibri Light" w:hAnsi="Calibri Light" w:eastAsia="monospace" w:cs="Calibri Light"/>
+          <w:b w:val="0"/>
+          <w:i w:val="0"/>
+          <w:caps w:val="0"/>
+          <w:color w:val="000000"/>
+          <w:spacing w:val="0"/>
+          <w:sz w:val="15"/>
+          <w:szCs w:val="15"/>
           <w:shd w:val="clear" w:fill="FFFFFF"/>
           <w:vertAlign w:val="baseline"/>
         </w:rPr>
@@ -4696,22 +6005,20 @@
           <w:spacing w:val="0"/>
           <w:sz w:val="15"/>
           <w:szCs w:val="15"/>
-          <w:bdr w:val="none" w:color="auto" w:sz="0" w:space="0"/>
-          <w:shd w:val="clear" w:fill="FFFFFF"/>
-          <w:vertAlign w:val="baseline"/>
-        </w:rPr>
-      </w:pPr>
-      <w:r>
-        <w:rPr>
-          <w:rFonts w:hint="default" w:ascii="Calibri Light" w:hAnsi="Calibri Light" w:eastAsia="monospace" w:cs="Calibri Light"/>
-          <w:b w:val="0"/>
-          <w:i w:val="0"/>
-          <w:caps w:val="0"/>
-          <w:color w:val="000000"/>
-          <w:spacing w:val="0"/>
-          <w:sz w:val="15"/>
-          <w:szCs w:val="15"/>
-          <w:bdr w:val="none" w:color="auto" w:sz="0" w:space="0"/>
+          <w:shd w:val="clear" w:fill="FFFFFF"/>
+          <w:vertAlign w:val="baseline"/>
+        </w:rPr>
+      </w:pPr>
+      <w:r>
+        <w:rPr>
+          <w:rFonts w:hint="default" w:ascii="Calibri Light" w:hAnsi="Calibri Light" w:eastAsia="monospace" w:cs="Calibri Light"/>
+          <w:b w:val="0"/>
+          <w:i w:val="0"/>
+          <w:caps w:val="0"/>
+          <w:color w:val="000000"/>
+          <w:spacing w:val="0"/>
+          <w:sz w:val="15"/>
+          <w:szCs w:val="15"/>
           <w:shd w:val="clear" w:fill="FFFFFF"/>
           <w:vertAlign w:val="baseline"/>
         </w:rPr>
@@ -4745,22 +6052,20 @@
           <w:spacing w:val="0"/>
           <w:sz w:val="15"/>
           <w:szCs w:val="15"/>
-          <w:bdr w:val="none" w:color="auto" w:sz="0" w:space="0"/>
-          <w:shd w:val="clear" w:fill="FFFFFF"/>
-          <w:vertAlign w:val="baseline"/>
-        </w:rPr>
-      </w:pPr>
-      <w:r>
-        <w:rPr>
-          <w:rFonts w:hint="default" w:ascii="Calibri Light" w:hAnsi="Calibri Light" w:eastAsia="monospace" w:cs="Calibri Light"/>
-          <w:b w:val="0"/>
-          <w:i w:val="0"/>
-          <w:caps w:val="0"/>
-          <w:color w:val="000000"/>
-          <w:spacing w:val="0"/>
-          <w:sz w:val="15"/>
-          <w:szCs w:val="15"/>
-          <w:bdr w:val="none" w:color="auto" w:sz="0" w:space="0"/>
+          <w:shd w:val="clear" w:fill="FFFFFF"/>
+          <w:vertAlign w:val="baseline"/>
+        </w:rPr>
+      </w:pPr>
+      <w:r>
+        <w:rPr>
+          <w:rFonts w:hint="default" w:ascii="Calibri Light" w:hAnsi="Calibri Light" w:eastAsia="monospace" w:cs="Calibri Light"/>
+          <w:b w:val="0"/>
+          <w:i w:val="0"/>
+          <w:caps w:val="0"/>
+          <w:color w:val="000000"/>
+          <w:spacing w:val="0"/>
+          <w:sz w:val="15"/>
+          <w:szCs w:val="15"/>
           <w:shd w:val="clear" w:fill="FFFFFF"/>
           <w:vertAlign w:val="baseline"/>
         </w:rPr>
@@ -4794,22 +6099,20 @@
           <w:spacing w:val="0"/>
           <w:sz w:val="15"/>
           <w:szCs w:val="15"/>
-          <w:bdr w:val="none" w:color="auto" w:sz="0" w:space="0"/>
-          <w:shd w:val="clear" w:fill="FFFFFF"/>
-          <w:vertAlign w:val="baseline"/>
-        </w:rPr>
-      </w:pPr>
-      <w:r>
-        <w:rPr>
-          <w:rFonts w:hint="default" w:ascii="Calibri Light" w:hAnsi="Calibri Light" w:eastAsia="monospace" w:cs="Calibri Light"/>
-          <w:b w:val="0"/>
-          <w:i w:val="0"/>
-          <w:caps w:val="0"/>
-          <w:color w:val="000000"/>
-          <w:spacing w:val="0"/>
-          <w:sz w:val="15"/>
-          <w:szCs w:val="15"/>
-          <w:bdr w:val="none" w:color="auto" w:sz="0" w:space="0"/>
+          <w:shd w:val="clear" w:fill="FFFFFF"/>
+          <w:vertAlign w:val="baseline"/>
+        </w:rPr>
+      </w:pPr>
+      <w:r>
+        <w:rPr>
+          <w:rFonts w:hint="default" w:ascii="Calibri Light" w:hAnsi="Calibri Light" w:eastAsia="monospace" w:cs="Calibri Light"/>
+          <w:b w:val="0"/>
+          <w:i w:val="0"/>
+          <w:caps w:val="0"/>
+          <w:color w:val="000000"/>
+          <w:spacing w:val="0"/>
+          <w:sz w:val="15"/>
+          <w:szCs w:val="15"/>
           <w:shd w:val="clear" w:fill="FFFFFF"/>
           <w:vertAlign w:val="baseline"/>
         </w:rPr>
@@ -4843,22 +6146,20 @@
           <w:spacing w:val="0"/>
           <w:sz w:val="15"/>
           <w:szCs w:val="15"/>
-          <w:bdr w:val="none" w:color="auto" w:sz="0" w:space="0"/>
-          <w:shd w:val="clear" w:fill="FFFFFF"/>
-          <w:vertAlign w:val="baseline"/>
-        </w:rPr>
-      </w:pPr>
-      <w:r>
-        <w:rPr>
-          <w:rFonts w:hint="default" w:ascii="Calibri Light" w:hAnsi="Calibri Light" w:eastAsia="monospace" w:cs="Calibri Light"/>
-          <w:b w:val="0"/>
-          <w:i w:val="0"/>
-          <w:caps w:val="0"/>
-          <w:color w:val="000000"/>
-          <w:spacing w:val="0"/>
-          <w:sz w:val="15"/>
-          <w:szCs w:val="15"/>
-          <w:bdr w:val="none" w:color="auto" w:sz="0" w:space="0"/>
+          <w:shd w:val="clear" w:fill="FFFFFF"/>
+          <w:vertAlign w:val="baseline"/>
+        </w:rPr>
+      </w:pPr>
+      <w:r>
+        <w:rPr>
+          <w:rFonts w:hint="default" w:ascii="Calibri Light" w:hAnsi="Calibri Light" w:eastAsia="monospace" w:cs="Calibri Light"/>
+          <w:b w:val="0"/>
+          <w:i w:val="0"/>
+          <w:caps w:val="0"/>
+          <w:color w:val="000000"/>
+          <w:spacing w:val="0"/>
+          <w:sz w:val="15"/>
+          <w:szCs w:val="15"/>
           <w:shd w:val="clear" w:fill="FFFFFF"/>
           <w:vertAlign w:val="baseline"/>
         </w:rPr>
@@ -4892,22 +6193,20 @@
           <w:spacing w:val="0"/>
           <w:sz w:val="15"/>
           <w:szCs w:val="15"/>
-          <w:bdr w:val="none" w:color="auto" w:sz="0" w:space="0"/>
-          <w:shd w:val="clear" w:fill="FFFFFF"/>
-          <w:vertAlign w:val="baseline"/>
-        </w:rPr>
-      </w:pPr>
-      <w:r>
-        <w:rPr>
-          <w:rFonts w:hint="default" w:ascii="Calibri Light" w:hAnsi="Calibri Light" w:eastAsia="monospace" w:cs="Calibri Light"/>
-          <w:b w:val="0"/>
-          <w:i w:val="0"/>
-          <w:caps w:val="0"/>
-          <w:color w:val="000000"/>
-          <w:spacing w:val="0"/>
-          <w:sz w:val="15"/>
-          <w:szCs w:val="15"/>
-          <w:bdr w:val="none" w:color="auto" w:sz="0" w:space="0"/>
+          <w:shd w:val="clear" w:fill="FFFFFF"/>
+          <w:vertAlign w:val="baseline"/>
+        </w:rPr>
+      </w:pPr>
+      <w:r>
+        <w:rPr>
+          <w:rFonts w:hint="default" w:ascii="Calibri Light" w:hAnsi="Calibri Light" w:eastAsia="monospace" w:cs="Calibri Light"/>
+          <w:b w:val="0"/>
+          <w:i w:val="0"/>
+          <w:caps w:val="0"/>
+          <w:color w:val="000000"/>
+          <w:spacing w:val="0"/>
+          <w:sz w:val="15"/>
+          <w:szCs w:val="15"/>
           <w:shd w:val="clear" w:fill="FFFFFF"/>
           <w:vertAlign w:val="baseline"/>
         </w:rPr>
@@ -4941,22 +6240,20 @@
           <w:spacing w:val="0"/>
           <w:sz w:val="15"/>
           <w:szCs w:val="15"/>
-          <w:bdr w:val="none" w:color="auto" w:sz="0" w:space="0"/>
-          <w:shd w:val="clear" w:fill="FFFFFF"/>
-          <w:vertAlign w:val="baseline"/>
-        </w:rPr>
-      </w:pPr>
-      <w:r>
-        <w:rPr>
-          <w:rFonts w:hint="default" w:ascii="Calibri Light" w:hAnsi="Calibri Light" w:eastAsia="monospace" w:cs="Calibri Light"/>
-          <w:b w:val="0"/>
-          <w:i w:val="0"/>
-          <w:caps w:val="0"/>
-          <w:color w:val="000000"/>
-          <w:spacing w:val="0"/>
-          <w:sz w:val="15"/>
-          <w:szCs w:val="15"/>
-          <w:bdr w:val="none" w:color="auto" w:sz="0" w:space="0"/>
+          <w:shd w:val="clear" w:fill="FFFFFF"/>
+          <w:vertAlign w:val="baseline"/>
+        </w:rPr>
+      </w:pPr>
+      <w:r>
+        <w:rPr>
+          <w:rFonts w:hint="default" w:ascii="Calibri Light" w:hAnsi="Calibri Light" w:eastAsia="monospace" w:cs="Calibri Light"/>
+          <w:b w:val="0"/>
+          <w:i w:val="0"/>
+          <w:caps w:val="0"/>
+          <w:color w:val="000000"/>
+          <w:spacing w:val="0"/>
+          <w:sz w:val="15"/>
+          <w:szCs w:val="15"/>
           <w:shd w:val="clear" w:fill="FFFFFF"/>
           <w:vertAlign w:val="baseline"/>
         </w:rPr>
@@ -4990,22 +6287,20 @@
           <w:spacing w:val="0"/>
           <w:sz w:val="15"/>
           <w:szCs w:val="15"/>
-          <w:bdr w:val="none" w:color="auto" w:sz="0" w:space="0"/>
-          <w:shd w:val="clear" w:fill="FFFFFF"/>
-          <w:vertAlign w:val="baseline"/>
-        </w:rPr>
-      </w:pPr>
-      <w:r>
-        <w:rPr>
-          <w:rFonts w:hint="default" w:ascii="Calibri Light" w:hAnsi="Calibri Light" w:eastAsia="monospace" w:cs="Calibri Light"/>
-          <w:b w:val="0"/>
-          <w:i w:val="0"/>
-          <w:caps w:val="0"/>
-          <w:color w:val="000000"/>
-          <w:spacing w:val="0"/>
-          <w:sz w:val="15"/>
-          <w:szCs w:val="15"/>
-          <w:bdr w:val="none" w:color="auto" w:sz="0" w:space="0"/>
+          <w:shd w:val="clear" w:fill="FFFFFF"/>
+          <w:vertAlign w:val="baseline"/>
+        </w:rPr>
+      </w:pPr>
+      <w:r>
+        <w:rPr>
+          <w:rFonts w:hint="default" w:ascii="Calibri Light" w:hAnsi="Calibri Light" w:eastAsia="monospace" w:cs="Calibri Light"/>
+          <w:b w:val="0"/>
+          <w:i w:val="0"/>
+          <w:caps w:val="0"/>
+          <w:color w:val="000000"/>
+          <w:spacing w:val="0"/>
+          <w:sz w:val="15"/>
+          <w:szCs w:val="15"/>
           <w:shd w:val="clear" w:fill="FFFFFF"/>
           <w:vertAlign w:val="baseline"/>
         </w:rPr>
@@ -5039,22 +6334,20 @@
           <w:spacing w:val="0"/>
           <w:sz w:val="15"/>
           <w:szCs w:val="15"/>
-          <w:bdr w:val="none" w:color="auto" w:sz="0" w:space="0"/>
-          <w:shd w:val="clear" w:fill="FFFFFF"/>
-          <w:vertAlign w:val="baseline"/>
-        </w:rPr>
-      </w:pPr>
-      <w:r>
-        <w:rPr>
-          <w:rFonts w:hint="default" w:ascii="Calibri Light" w:hAnsi="Calibri Light" w:eastAsia="monospace" w:cs="Calibri Light"/>
-          <w:b w:val="0"/>
-          <w:i w:val="0"/>
-          <w:caps w:val="0"/>
-          <w:color w:val="000000"/>
-          <w:spacing w:val="0"/>
-          <w:sz w:val="15"/>
-          <w:szCs w:val="15"/>
-          <w:bdr w:val="none" w:color="auto" w:sz="0" w:space="0"/>
+          <w:shd w:val="clear" w:fill="FFFFFF"/>
+          <w:vertAlign w:val="baseline"/>
+        </w:rPr>
+      </w:pPr>
+      <w:r>
+        <w:rPr>
+          <w:rFonts w:hint="default" w:ascii="Calibri Light" w:hAnsi="Calibri Light" w:eastAsia="monospace" w:cs="Calibri Light"/>
+          <w:b w:val="0"/>
+          <w:i w:val="0"/>
+          <w:caps w:val="0"/>
+          <w:color w:val="000000"/>
+          <w:spacing w:val="0"/>
+          <w:sz w:val="15"/>
+          <w:szCs w:val="15"/>
           <w:shd w:val="clear" w:fill="FFFFFF"/>
           <w:vertAlign w:val="baseline"/>
         </w:rPr>
@@ -5088,22 +6381,20 @@
           <w:spacing w:val="0"/>
           <w:sz w:val="15"/>
           <w:szCs w:val="15"/>
-          <w:bdr w:val="none" w:color="auto" w:sz="0" w:space="0"/>
-          <w:shd w:val="clear" w:fill="FFFFFF"/>
-          <w:vertAlign w:val="baseline"/>
-        </w:rPr>
-      </w:pPr>
-      <w:r>
-        <w:rPr>
-          <w:rFonts w:hint="default" w:ascii="Calibri Light" w:hAnsi="Calibri Light" w:eastAsia="monospace" w:cs="Calibri Light"/>
-          <w:b w:val="0"/>
-          <w:i w:val="0"/>
-          <w:caps w:val="0"/>
-          <w:color w:val="000000"/>
-          <w:spacing w:val="0"/>
-          <w:sz w:val="15"/>
-          <w:szCs w:val="15"/>
-          <w:bdr w:val="none" w:color="auto" w:sz="0" w:space="0"/>
+          <w:shd w:val="clear" w:fill="FFFFFF"/>
+          <w:vertAlign w:val="baseline"/>
+        </w:rPr>
+      </w:pPr>
+      <w:r>
+        <w:rPr>
+          <w:rFonts w:hint="default" w:ascii="Calibri Light" w:hAnsi="Calibri Light" w:eastAsia="monospace" w:cs="Calibri Light"/>
+          <w:b w:val="0"/>
+          <w:i w:val="0"/>
+          <w:caps w:val="0"/>
+          <w:color w:val="000000"/>
+          <w:spacing w:val="0"/>
+          <w:sz w:val="15"/>
+          <w:szCs w:val="15"/>
           <w:shd w:val="clear" w:fill="FFFFFF"/>
           <w:vertAlign w:val="baseline"/>
         </w:rPr>
@@ -5137,22 +6428,20 @@
           <w:spacing w:val="0"/>
           <w:sz w:val="15"/>
           <w:szCs w:val="15"/>
-          <w:bdr w:val="none" w:color="auto" w:sz="0" w:space="0"/>
-          <w:shd w:val="clear" w:fill="FFFFFF"/>
-          <w:vertAlign w:val="baseline"/>
-        </w:rPr>
-      </w:pPr>
-      <w:r>
-        <w:rPr>
-          <w:rFonts w:hint="default" w:ascii="Calibri Light" w:hAnsi="Calibri Light" w:eastAsia="monospace" w:cs="Calibri Light"/>
-          <w:b w:val="0"/>
-          <w:i w:val="0"/>
-          <w:caps w:val="0"/>
-          <w:color w:val="000000"/>
-          <w:spacing w:val="0"/>
-          <w:sz w:val="15"/>
-          <w:szCs w:val="15"/>
-          <w:bdr w:val="none" w:color="auto" w:sz="0" w:space="0"/>
+          <w:shd w:val="clear" w:fill="FFFFFF"/>
+          <w:vertAlign w:val="baseline"/>
+        </w:rPr>
+      </w:pPr>
+      <w:r>
+        <w:rPr>
+          <w:rFonts w:hint="default" w:ascii="Calibri Light" w:hAnsi="Calibri Light" w:eastAsia="monospace" w:cs="Calibri Light"/>
+          <w:b w:val="0"/>
+          <w:i w:val="0"/>
+          <w:caps w:val="0"/>
+          <w:color w:val="000000"/>
+          <w:spacing w:val="0"/>
+          <w:sz w:val="15"/>
+          <w:szCs w:val="15"/>
           <w:shd w:val="clear" w:fill="FFFFFF"/>
           <w:vertAlign w:val="baseline"/>
         </w:rPr>
@@ -5186,22 +6475,20 @@
           <w:spacing w:val="0"/>
           <w:sz w:val="15"/>
           <w:szCs w:val="15"/>
-          <w:bdr w:val="none" w:color="auto" w:sz="0" w:space="0"/>
-          <w:shd w:val="clear" w:fill="FFFFFF"/>
-          <w:vertAlign w:val="baseline"/>
-        </w:rPr>
-      </w:pPr>
-      <w:r>
-        <w:rPr>
-          <w:rFonts w:hint="default" w:ascii="Calibri Light" w:hAnsi="Calibri Light" w:eastAsia="monospace" w:cs="Calibri Light"/>
-          <w:b w:val="0"/>
-          <w:i w:val="0"/>
-          <w:caps w:val="0"/>
-          <w:color w:val="000000"/>
-          <w:spacing w:val="0"/>
-          <w:sz w:val="15"/>
-          <w:szCs w:val="15"/>
-          <w:bdr w:val="none" w:color="auto" w:sz="0" w:space="0"/>
+          <w:shd w:val="clear" w:fill="FFFFFF"/>
+          <w:vertAlign w:val="baseline"/>
+        </w:rPr>
+      </w:pPr>
+      <w:r>
+        <w:rPr>
+          <w:rFonts w:hint="default" w:ascii="Calibri Light" w:hAnsi="Calibri Light" w:eastAsia="monospace" w:cs="Calibri Light"/>
+          <w:b w:val="0"/>
+          <w:i w:val="0"/>
+          <w:caps w:val="0"/>
+          <w:color w:val="000000"/>
+          <w:spacing w:val="0"/>
+          <w:sz w:val="15"/>
+          <w:szCs w:val="15"/>
           <w:shd w:val="clear" w:fill="FFFFFF"/>
           <w:vertAlign w:val="baseline"/>
         </w:rPr>
@@ -5235,22 +6522,20 @@
           <w:spacing w:val="0"/>
           <w:sz w:val="15"/>
           <w:szCs w:val="15"/>
-          <w:bdr w:val="none" w:color="auto" w:sz="0" w:space="0"/>
-          <w:shd w:val="clear" w:fill="FFFFFF"/>
-          <w:vertAlign w:val="baseline"/>
-        </w:rPr>
-      </w:pPr>
-      <w:r>
-        <w:rPr>
-          <w:rFonts w:hint="default" w:ascii="Calibri Light" w:hAnsi="Calibri Light" w:eastAsia="monospace" w:cs="Calibri Light"/>
-          <w:b w:val="0"/>
-          <w:i w:val="0"/>
-          <w:caps w:val="0"/>
-          <w:color w:val="000000"/>
-          <w:spacing w:val="0"/>
-          <w:sz w:val="15"/>
-          <w:szCs w:val="15"/>
-          <w:bdr w:val="none" w:color="auto" w:sz="0" w:space="0"/>
+          <w:shd w:val="clear" w:fill="FFFFFF"/>
+          <w:vertAlign w:val="baseline"/>
+        </w:rPr>
+      </w:pPr>
+      <w:r>
+        <w:rPr>
+          <w:rFonts w:hint="default" w:ascii="Calibri Light" w:hAnsi="Calibri Light" w:eastAsia="monospace" w:cs="Calibri Light"/>
+          <w:b w:val="0"/>
+          <w:i w:val="0"/>
+          <w:caps w:val="0"/>
+          <w:color w:val="000000"/>
+          <w:spacing w:val="0"/>
+          <w:sz w:val="15"/>
+          <w:szCs w:val="15"/>
           <w:shd w:val="clear" w:fill="FFFFFF"/>
           <w:vertAlign w:val="baseline"/>
         </w:rPr>
@@ -5284,22 +6569,20 @@
           <w:spacing w:val="0"/>
           <w:sz w:val="15"/>
           <w:szCs w:val="15"/>
-          <w:bdr w:val="none" w:color="auto" w:sz="0" w:space="0"/>
-          <w:shd w:val="clear" w:fill="FFFFFF"/>
-          <w:vertAlign w:val="baseline"/>
-        </w:rPr>
-      </w:pPr>
-      <w:r>
-        <w:rPr>
-          <w:rFonts w:hint="default" w:ascii="Calibri Light" w:hAnsi="Calibri Light" w:eastAsia="monospace" w:cs="Calibri Light"/>
-          <w:b w:val="0"/>
-          <w:i w:val="0"/>
-          <w:caps w:val="0"/>
-          <w:color w:val="000000"/>
-          <w:spacing w:val="0"/>
-          <w:sz w:val="15"/>
-          <w:szCs w:val="15"/>
-          <w:bdr w:val="none" w:color="auto" w:sz="0" w:space="0"/>
+          <w:shd w:val="clear" w:fill="FFFFFF"/>
+          <w:vertAlign w:val="baseline"/>
+        </w:rPr>
+      </w:pPr>
+      <w:r>
+        <w:rPr>
+          <w:rFonts w:hint="default" w:ascii="Calibri Light" w:hAnsi="Calibri Light" w:eastAsia="monospace" w:cs="Calibri Light"/>
+          <w:b w:val="0"/>
+          <w:i w:val="0"/>
+          <w:caps w:val="0"/>
+          <w:color w:val="000000"/>
+          <w:spacing w:val="0"/>
+          <w:sz w:val="15"/>
+          <w:szCs w:val="15"/>
           <w:shd w:val="clear" w:fill="FFFFFF"/>
           <w:vertAlign w:val="baseline"/>
         </w:rPr>
@@ -5333,22 +6616,20 @@
           <w:spacing w:val="0"/>
           <w:sz w:val="15"/>
           <w:szCs w:val="15"/>
-          <w:bdr w:val="none" w:color="auto" w:sz="0" w:space="0"/>
-          <w:shd w:val="clear" w:fill="FFFFFF"/>
-          <w:vertAlign w:val="baseline"/>
-        </w:rPr>
-      </w:pPr>
-      <w:r>
-        <w:rPr>
-          <w:rFonts w:hint="default" w:ascii="Calibri Light" w:hAnsi="Calibri Light" w:eastAsia="monospace" w:cs="Calibri Light"/>
-          <w:b w:val="0"/>
-          <w:i w:val="0"/>
-          <w:caps w:val="0"/>
-          <w:color w:val="000000"/>
-          <w:spacing w:val="0"/>
-          <w:sz w:val="15"/>
-          <w:szCs w:val="15"/>
-          <w:bdr w:val="none" w:color="auto" w:sz="0" w:space="0"/>
+          <w:shd w:val="clear" w:fill="FFFFFF"/>
+          <w:vertAlign w:val="baseline"/>
+        </w:rPr>
+      </w:pPr>
+      <w:r>
+        <w:rPr>
+          <w:rFonts w:hint="default" w:ascii="Calibri Light" w:hAnsi="Calibri Light" w:eastAsia="monospace" w:cs="Calibri Light"/>
+          <w:b w:val="0"/>
+          <w:i w:val="0"/>
+          <w:caps w:val="0"/>
+          <w:color w:val="000000"/>
+          <w:spacing w:val="0"/>
+          <w:sz w:val="15"/>
+          <w:szCs w:val="15"/>
           <w:shd w:val="clear" w:fill="FFFFFF"/>
           <w:vertAlign w:val="baseline"/>
         </w:rPr>
@@ -5382,22 +6663,20 @@
           <w:spacing w:val="0"/>
           <w:sz w:val="15"/>
           <w:szCs w:val="15"/>
-          <w:bdr w:val="none" w:color="auto" w:sz="0" w:space="0"/>
-          <w:shd w:val="clear" w:fill="FFFFFF"/>
-          <w:vertAlign w:val="baseline"/>
-        </w:rPr>
-      </w:pPr>
-      <w:r>
-        <w:rPr>
-          <w:rFonts w:hint="default" w:ascii="Calibri Light" w:hAnsi="Calibri Light" w:eastAsia="monospace" w:cs="Calibri Light"/>
-          <w:b w:val="0"/>
-          <w:i w:val="0"/>
-          <w:caps w:val="0"/>
-          <w:color w:val="000000"/>
-          <w:spacing w:val="0"/>
-          <w:sz w:val="15"/>
-          <w:szCs w:val="15"/>
-          <w:bdr w:val="none" w:color="auto" w:sz="0" w:space="0"/>
+          <w:shd w:val="clear" w:fill="FFFFFF"/>
+          <w:vertAlign w:val="baseline"/>
+        </w:rPr>
+      </w:pPr>
+      <w:r>
+        <w:rPr>
+          <w:rFonts w:hint="default" w:ascii="Calibri Light" w:hAnsi="Calibri Light" w:eastAsia="monospace" w:cs="Calibri Light"/>
+          <w:b w:val="0"/>
+          <w:i w:val="0"/>
+          <w:caps w:val="0"/>
+          <w:color w:val="000000"/>
+          <w:spacing w:val="0"/>
+          <w:sz w:val="15"/>
+          <w:szCs w:val="15"/>
           <w:shd w:val="clear" w:fill="FFFFFF"/>
           <w:vertAlign w:val="baseline"/>
         </w:rPr>
@@ -5431,22 +6710,20 @@
           <w:spacing w:val="0"/>
           <w:sz w:val="15"/>
           <w:szCs w:val="15"/>
-          <w:bdr w:val="none" w:color="auto" w:sz="0" w:space="0"/>
-          <w:shd w:val="clear" w:fill="FFFFFF"/>
-          <w:vertAlign w:val="baseline"/>
-        </w:rPr>
-      </w:pPr>
-      <w:r>
-        <w:rPr>
-          <w:rFonts w:hint="default" w:ascii="Calibri Light" w:hAnsi="Calibri Light" w:eastAsia="monospace" w:cs="Calibri Light"/>
-          <w:b w:val="0"/>
-          <w:i w:val="0"/>
-          <w:caps w:val="0"/>
-          <w:color w:val="000000"/>
-          <w:spacing w:val="0"/>
-          <w:sz w:val="15"/>
-          <w:szCs w:val="15"/>
-          <w:bdr w:val="none" w:color="auto" w:sz="0" w:space="0"/>
+          <w:shd w:val="clear" w:fill="FFFFFF"/>
+          <w:vertAlign w:val="baseline"/>
+        </w:rPr>
+      </w:pPr>
+      <w:r>
+        <w:rPr>
+          <w:rFonts w:hint="default" w:ascii="Calibri Light" w:hAnsi="Calibri Light" w:eastAsia="monospace" w:cs="Calibri Light"/>
+          <w:b w:val="0"/>
+          <w:i w:val="0"/>
+          <w:caps w:val="0"/>
+          <w:color w:val="000000"/>
+          <w:spacing w:val="0"/>
+          <w:sz w:val="15"/>
+          <w:szCs w:val="15"/>
           <w:shd w:val="clear" w:fill="FFFFFF"/>
           <w:vertAlign w:val="baseline"/>
         </w:rPr>
@@ -5480,22 +6757,20 @@
           <w:spacing w:val="0"/>
           <w:sz w:val="15"/>
           <w:szCs w:val="15"/>
-          <w:bdr w:val="none" w:color="auto" w:sz="0" w:space="0"/>
-          <w:shd w:val="clear" w:fill="FFFFFF"/>
-          <w:vertAlign w:val="baseline"/>
-        </w:rPr>
-      </w:pPr>
-      <w:r>
-        <w:rPr>
-          <w:rFonts w:hint="default" w:ascii="Calibri Light" w:hAnsi="Calibri Light" w:eastAsia="monospace" w:cs="Calibri Light"/>
-          <w:b w:val="0"/>
-          <w:i w:val="0"/>
-          <w:caps w:val="0"/>
-          <w:color w:val="000000"/>
-          <w:spacing w:val="0"/>
-          <w:sz w:val="15"/>
-          <w:szCs w:val="15"/>
-          <w:bdr w:val="none" w:color="auto" w:sz="0" w:space="0"/>
+          <w:shd w:val="clear" w:fill="FFFFFF"/>
+          <w:vertAlign w:val="baseline"/>
+        </w:rPr>
+      </w:pPr>
+      <w:r>
+        <w:rPr>
+          <w:rFonts w:hint="default" w:ascii="Calibri Light" w:hAnsi="Calibri Light" w:eastAsia="monospace" w:cs="Calibri Light"/>
+          <w:b w:val="0"/>
+          <w:i w:val="0"/>
+          <w:caps w:val="0"/>
+          <w:color w:val="000000"/>
+          <w:spacing w:val="0"/>
+          <w:sz w:val="15"/>
+          <w:szCs w:val="15"/>
           <w:shd w:val="clear" w:fill="FFFFFF"/>
           <w:vertAlign w:val="baseline"/>
         </w:rPr>
@@ -5529,22 +6804,20 @@
           <w:spacing w:val="0"/>
           <w:sz w:val="15"/>
           <w:szCs w:val="15"/>
-          <w:bdr w:val="none" w:color="auto" w:sz="0" w:space="0"/>
-          <w:shd w:val="clear" w:fill="FFFFFF"/>
-          <w:vertAlign w:val="baseline"/>
-        </w:rPr>
-      </w:pPr>
-      <w:r>
-        <w:rPr>
-          <w:rFonts w:hint="default" w:ascii="Calibri Light" w:hAnsi="Calibri Light" w:eastAsia="monospace" w:cs="Calibri Light"/>
-          <w:b w:val="0"/>
-          <w:i w:val="0"/>
-          <w:caps w:val="0"/>
-          <w:color w:val="000000"/>
-          <w:spacing w:val="0"/>
-          <w:sz w:val="15"/>
-          <w:szCs w:val="15"/>
-          <w:bdr w:val="none" w:color="auto" w:sz="0" w:space="0"/>
+          <w:shd w:val="clear" w:fill="FFFFFF"/>
+          <w:vertAlign w:val="baseline"/>
+        </w:rPr>
+      </w:pPr>
+      <w:r>
+        <w:rPr>
+          <w:rFonts w:hint="default" w:ascii="Calibri Light" w:hAnsi="Calibri Light" w:eastAsia="monospace" w:cs="Calibri Light"/>
+          <w:b w:val="0"/>
+          <w:i w:val="0"/>
+          <w:caps w:val="0"/>
+          <w:color w:val="000000"/>
+          <w:spacing w:val="0"/>
+          <w:sz w:val="15"/>
+          <w:szCs w:val="15"/>
           <w:shd w:val="clear" w:fill="FFFFFF"/>
           <w:vertAlign w:val="baseline"/>
         </w:rPr>
@@ -5578,22 +6851,20 @@
           <w:spacing w:val="0"/>
           <w:sz w:val="15"/>
           <w:szCs w:val="15"/>
-          <w:bdr w:val="none" w:color="auto" w:sz="0" w:space="0"/>
-          <w:shd w:val="clear" w:fill="FFFFFF"/>
-          <w:vertAlign w:val="baseline"/>
-        </w:rPr>
-      </w:pPr>
-      <w:r>
-        <w:rPr>
-          <w:rFonts w:hint="default" w:ascii="Calibri Light" w:hAnsi="Calibri Light" w:eastAsia="monospace" w:cs="Calibri Light"/>
-          <w:b w:val="0"/>
-          <w:i w:val="0"/>
-          <w:caps w:val="0"/>
-          <w:color w:val="000000"/>
-          <w:spacing w:val="0"/>
-          <w:sz w:val="15"/>
-          <w:szCs w:val="15"/>
-          <w:bdr w:val="none" w:color="auto" w:sz="0" w:space="0"/>
+          <w:shd w:val="clear" w:fill="FFFFFF"/>
+          <w:vertAlign w:val="baseline"/>
+        </w:rPr>
+      </w:pPr>
+      <w:r>
+        <w:rPr>
+          <w:rFonts w:hint="default" w:ascii="Calibri Light" w:hAnsi="Calibri Light" w:eastAsia="monospace" w:cs="Calibri Light"/>
+          <w:b w:val="0"/>
+          <w:i w:val="0"/>
+          <w:caps w:val="0"/>
+          <w:color w:val="000000"/>
+          <w:spacing w:val="0"/>
+          <w:sz w:val="15"/>
+          <w:szCs w:val="15"/>
           <w:shd w:val="clear" w:fill="FFFFFF"/>
           <w:vertAlign w:val="baseline"/>
         </w:rPr>
@@ -5627,22 +6898,20 @@
           <w:spacing w:val="0"/>
           <w:sz w:val="15"/>
           <w:szCs w:val="15"/>
-          <w:bdr w:val="none" w:color="auto" w:sz="0" w:space="0"/>
-          <w:shd w:val="clear" w:fill="FFFFFF"/>
-          <w:vertAlign w:val="baseline"/>
-        </w:rPr>
-      </w:pPr>
-      <w:r>
-        <w:rPr>
-          <w:rFonts w:hint="default" w:ascii="Calibri Light" w:hAnsi="Calibri Light" w:eastAsia="monospace" w:cs="Calibri Light"/>
-          <w:b w:val="0"/>
-          <w:i w:val="0"/>
-          <w:caps w:val="0"/>
-          <w:color w:val="000000"/>
-          <w:spacing w:val="0"/>
-          <w:sz w:val="15"/>
-          <w:szCs w:val="15"/>
-          <w:bdr w:val="none" w:color="auto" w:sz="0" w:space="0"/>
+          <w:shd w:val="clear" w:fill="FFFFFF"/>
+          <w:vertAlign w:val="baseline"/>
+        </w:rPr>
+      </w:pPr>
+      <w:r>
+        <w:rPr>
+          <w:rFonts w:hint="default" w:ascii="Calibri Light" w:hAnsi="Calibri Light" w:eastAsia="monospace" w:cs="Calibri Light"/>
+          <w:b w:val="0"/>
+          <w:i w:val="0"/>
+          <w:caps w:val="0"/>
+          <w:color w:val="000000"/>
+          <w:spacing w:val="0"/>
+          <w:sz w:val="15"/>
+          <w:szCs w:val="15"/>
           <w:shd w:val="clear" w:fill="FFFFFF"/>
           <w:vertAlign w:val="baseline"/>
         </w:rPr>
@@ -5676,22 +6945,20 @@
           <w:spacing w:val="0"/>
           <w:sz w:val="15"/>
           <w:szCs w:val="15"/>
-          <w:bdr w:val="none" w:color="auto" w:sz="0" w:space="0"/>
-          <w:shd w:val="clear" w:fill="FFFFFF"/>
-          <w:vertAlign w:val="baseline"/>
-        </w:rPr>
-      </w:pPr>
-      <w:r>
-        <w:rPr>
-          <w:rFonts w:hint="default" w:ascii="Calibri Light" w:hAnsi="Calibri Light" w:eastAsia="monospace" w:cs="Calibri Light"/>
-          <w:b w:val="0"/>
-          <w:i w:val="0"/>
-          <w:caps w:val="0"/>
-          <w:color w:val="000000"/>
-          <w:spacing w:val="0"/>
-          <w:sz w:val="15"/>
-          <w:szCs w:val="15"/>
-          <w:bdr w:val="none" w:color="auto" w:sz="0" w:space="0"/>
+          <w:shd w:val="clear" w:fill="FFFFFF"/>
+          <w:vertAlign w:val="baseline"/>
+        </w:rPr>
+      </w:pPr>
+      <w:r>
+        <w:rPr>
+          <w:rFonts w:hint="default" w:ascii="Calibri Light" w:hAnsi="Calibri Light" w:eastAsia="monospace" w:cs="Calibri Light"/>
+          <w:b w:val="0"/>
+          <w:i w:val="0"/>
+          <w:caps w:val="0"/>
+          <w:color w:val="000000"/>
+          <w:spacing w:val="0"/>
+          <w:sz w:val="15"/>
+          <w:szCs w:val="15"/>
           <w:shd w:val="clear" w:fill="FFFFFF"/>
           <w:vertAlign w:val="baseline"/>
         </w:rPr>
@@ -5725,22 +6992,20 @@
           <w:spacing w:val="0"/>
           <w:sz w:val="15"/>
           <w:szCs w:val="15"/>
-          <w:bdr w:val="none" w:color="auto" w:sz="0" w:space="0"/>
-          <w:shd w:val="clear" w:fill="FFFFFF"/>
-          <w:vertAlign w:val="baseline"/>
-        </w:rPr>
-      </w:pPr>
-      <w:r>
-        <w:rPr>
-          <w:rFonts w:hint="default" w:ascii="Calibri Light" w:hAnsi="Calibri Light" w:eastAsia="monospace" w:cs="Calibri Light"/>
-          <w:b w:val="0"/>
-          <w:i w:val="0"/>
-          <w:caps w:val="0"/>
-          <w:color w:val="000000"/>
-          <w:spacing w:val="0"/>
-          <w:sz w:val="15"/>
-          <w:szCs w:val="15"/>
-          <w:bdr w:val="none" w:color="auto" w:sz="0" w:space="0"/>
+          <w:shd w:val="clear" w:fill="FFFFFF"/>
+          <w:vertAlign w:val="baseline"/>
+        </w:rPr>
+      </w:pPr>
+      <w:r>
+        <w:rPr>
+          <w:rFonts w:hint="default" w:ascii="Calibri Light" w:hAnsi="Calibri Light" w:eastAsia="monospace" w:cs="Calibri Light"/>
+          <w:b w:val="0"/>
+          <w:i w:val="0"/>
+          <w:caps w:val="0"/>
+          <w:color w:val="000000"/>
+          <w:spacing w:val="0"/>
+          <w:sz w:val="15"/>
+          <w:szCs w:val="15"/>
           <w:shd w:val="clear" w:fill="FFFFFF"/>
           <w:vertAlign w:val="baseline"/>
         </w:rPr>
@@ -5774,22 +7039,20 @@
           <w:spacing w:val="0"/>
           <w:sz w:val="15"/>
           <w:szCs w:val="15"/>
-          <w:bdr w:val="none" w:color="auto" w:sz="0" w:space="0"/>
-          <w:shd w:val="clear" w:fill="FFFFFF"/>
-          <w:vertAlign w:val="baseline"/>
-        </w:rPr>
-      </w:pPr>
-      <w:r>
-        <w:rPr>
-          <w:rFonts w:hint="default" w:ascii="Calibri Light" w:hAnsi="Calibri Light" w:eastAsia="monospace" w:cs="Calibri Light"/>
-          <w:b w:val="0"/>
-          <w:i w:val="0"/>
-          <w:caps w:val="0"/>
-          <w:color w:val="000000"/>
-          <w:spacing w:val="0"/>
-          <w:sz w:val="15"/>
-          <w:szCs w:val="15"/>
-          <w:bdr w:val="none" w:color="auto" w:sz="0" w:space="0"/>
+          <w:shd w:val="clear" w:fill="FFFFFF"/>
+          <w:vertAlign w:val="baseline"/>
+        </w:rPr>
+      </w:pPr>
+      <w:r>
+        <w:rPr>
+          <w:rFonts w:hint="default" w:ascii="Calibri Light" w:hAnsi="Calibri Light" w:eastAsia="monospace" w:cs="Calibri Light"/>
+          <w:b w:val="0"/>
+          <w:i w:val="0"/>
+          <w:caps w:val="0"/>
+          <w:color w:val="000000"/>
+          <w:spacing w:val="0"/>
+          <w:sz w:val="15"/>
+          <w:szCs w:val="15"/>
           <w:shd w:val="clear" w:fill="FFFFFF"/>
           <w:vertAlign w:val="baseline"/>
         </w:rPr>
@@ -5823,22 +7086,20 @@
           <w:spacing w:val="0"/>
           <w:sz w:val="15"/>
           <w:szCs w:val="15"/>
-          <w:bdr w:val="none" w:color="auto" w:sz="0" w:space="0"/>
-          <w:shd w:val="clear" w:fill="FFFFFF"/>
-          <w:vertAlign w:val="baseline"/>
-        </w:rPr>
-      </w:pPr>
-      <w:r>
-        <w:rPr>
-          <w:rFonts w:hint="default" w:ascii="Calibri Light" w:hAnsi="Calibri Light" w:eastAsia="monospace" w:cs="Calibri Light"/>
-          <w:b w:val="0"/>
-          <w:i w:val="0"/>
-          <w:caps w:val="0"/>
-          <w:color w:val="000000"/>
-          <w:spacing w:val="0"/>
-          <w:sz w:val="15"/>
-          <w:szCs w:val="15"/>
-          <w:bdr w:val="none" w:color="auto" w:sz="0" w:space="0"/>
+          <w:shd w:val="clear" w:fill="FFFFFF"/>
+          <w:vertAlign w:val="baseline"/>
+        </w:rPr>
+      </w:pPr>
+      <w:r>
+        <w:rPr>
+          <w:rFonts w:hint="default" w:ascii="Calibri Light" w:hAnsi="Calibri Light" w:eastAsia="monospace" w:cs="Calibri Light"/>
+          <w:b w:val="0"/>
+          <w:i w:val="0"/>
+          <w:caps w:val="0"/>
+          <w:color w:val="000000"/>
+          <w:spacing w:val="0"/>
+          <w:sz w:val="15"/>
+          <w:szCs w:val="15"/>
           <w:shd w:val="clear" w:fill="FFFFFF"/>
           <w:vertAlign w:val="baseline"/>
         </w:rPr>
@@ -5872,22 +7133,20 @@
           <w:spacing w:val="0"/>
           <w:sz w:val="15"/>
           <w:szCs w:val="15"/>
-          <w:bdr w:val="none" w:color="auto" w:sz="0" w:space="0"/>
-          <w:shd w:val="clear" w:fill="FFFFFF"/>
-          <w:vertAlign w:val="baseline"/>
-        </w:rPr>
-      </w:pPr>
-      <w:r>
-        <w:rPr>
-          <w:rFonts w:hint="default" w:ascii="Calibri Light" w:hAnsi="Calibri Light" w:eastAsia="monospace" w:cs="Calibri Light"/>
-          <w:b w:val="0"/>
-          <w:i w:val="0"/>
-          <w:caps w:val="0"/>
-          <w:color w:val="000000"/>
-          <w:spacing w:val="0"/>
-          <w:sz w:val="15"/>
-          <w:szCs w:val="15"/>
-          <w:bdr w:val="none" w:color="auto" w:sz="0" w:space="0"/>
+          <w:shd w:val="clear" w:fill="FFFFFF"/>
+          <w:vertAlign w:val="baseline"/>
+        </w:rPr>
+      </w:pPr>
+      <w:r>
+        <w:rPr>
+          <w:rFonts w:hint="default" w:ascii="Calibri Light" w:hAnsi="Calibri Light" w:eastAsia="monospace" w:cs="Calibri Light"/>
+          <w:b w:val="0"/>
+          <w:i w:val="0"/>
+          <w:caps w:val="0"/>
+          <w:color w:val="000000"/>
+          <w:spacing w:val="0"/>
+          <w:sz w:val="15"/>
+          <w:szCs w:val="15"/>
           <w:shd w:val="clear" w:fill="FFFFFF"/>
           <w:vertAlign w:val="baseline"/>
         </w:rPr>
@@ -5921,22 +7180,20 @@
           <w:spacing w:val="0"/>
           <w:sz w:val="15"/>
           <w:szCs w:val="15"/>
-          <w:bdr w:val="none" w:color="auto" w:sz="0" w:space="0"/>
-          <w:shd w:val="clear" w:fill="FFFFFF"/>
-          <w:vertAlign w:val="baseline"/>
-        </w:rPr>
-      </w:pPr>
-      <w:r>
-        <w:rPr>
-          <w:rFonts w:hint="default" w:ascii="Calibri Light" w:hAnsi="Calibri Light" w:eastAsia="monospace" w:cs="Calibri Light"/>
-          <w:b w:val="0"/>
-          <w:i w:val="0"/>
-          <w:caps w:val="0"/>
-          <w:color w:val="000000"/>
-          <w:spacing w:val="0"/>
-          <w:sz w:val="15"/>
-          <w:szCs w:val="15"/>
-          <w:bdr w:val="none" w:color="auto" w:sz="0" w:space="0"/>
+          <w:shd w:val="clear" w:fill="FFFFFF"/>
+          <w:vertAlign w:val="baseline"/>
+        </w:rPr>
+      </w:pPr>
+      <w:r>
+        <w:rPr>
+          <w:rFonts w:hint="default" w:ascii="Calibri Light" w:hAnsi="Calibri Light" w:eastAsia="monospace" w:cs="Calibri Light"/>
+          <w:b w:val="0"/>
+          <w:i w:val="0"/>
+          <w:caps w:val="0"/>
+          <w:color w:val="000000"/>
+          <w:spacing w:val="0"/>
+          <w:sz w:val="15"/>
+          <w:szCs w:val="15"/>
           <w:shd w:val="clear" w:fill="FFFFFF"/>
           <w:vertAlign w:val="baseline"/>
         </w:rPr>
@@ -5970,22 +7227,20 @@
           <w:spacing w:val="0"/>
           <w:sz w:val="15"/>
           <w:szCs w:val="15"/>
-          <w:bdr w:val="none" w:color="auto" w:sz="0" w:space="0"/>
-          <w:shd w:val="clear" w:fill="FFFFFF"/>
-          <w:vertAlign w:val="baseline"/>
-        </w:rPr>
-      </w:pPr>
-      <w:r>
-        <w:rPr>
-          <w:rFonts w:hint="default" w:ascii="Calibri Light" w:hAnsi="Calibri Light" w:eastAsia="monospace" w:cs="Calibri Light"/>
-          <w:b w:val="0"/>
-          <w:i w:val="0"/>
-          <w:caps w:val="0"/>
-          <w:color w:val="000000"/>
-          <w:spacing w:val="0"/>
-          <w:sz w:val="15"/>
-          <w:szCs w:val="15"/>
-          <w:bdr w:val="none" w:color="auto" w:sz="0" w:space="0"/>
+          <w:shd w:val="clear" w:fill="FFFFFF"/>
+          <w:vertAlign w:val="baseline"/>
+        </w:rPr>
+      </w:pPr>
+      <w:r>
+        <w:rPr>
+          <w:rFonts w:hint="default" w:ascii="Calibri Light" w:hAnsi="Calibri Light" w:eastAsia="monospace" w:cs="Calibri Light"/>
+          <w:b w:val="0"/>
+          <w:i w:val="0"/>
+          <w:caps w:val="0"/>
+          <w:color w:val="000000"/>
+          <w:spacing w:val="0"/>
+          <w:sz w:val="15"/>
+          <w:szCs w:val="15"/>
           <w:shd w:val="clear" w:fill="FFFFFF"/>
           <w:vertAlign w:val="baseline"/>
         </w:rPr>
@@ -6019,22 +7274,20 @@
           <w:spacing w:val="0"/>
           <w:sz w:val="15"/>
           <w:szCs w:val="15"/>
-          <w:bdr w:val="none" w:color="auto" w:sz="0" w:space="0"/>
-          <w:shd w:val="clear" w:fill="FFFFFF"/>
-          <w:vertAlign w:val="baseline"/>
-        </w:rPr>
-      </w:pPr>
-      <w:r>
-        <w:rPr>
-          <w:rFonts w:hint="default" w:ascii="Calibri Light" w:hAnsi="Calibri Light" w:eastAsia="monospace" w:cs="Calibri Light"/>
-          <w:b w:val="0"/>
-          <w:i w:val="0"/>
-          <w:caps w:val="0"/>
-          <w:color w:val="000000"/>
-          <w:spacing w:val="0"/>
-          <w:sz w:val="15"/>
-          <w:szCs w:val="15"/>
-          <w:bdr w:val="none" w:color="auto" w:sz="0" w:space="0"/>
+          <w:shd w:val="clear" w:fill="FFFFFF"/>
+          <w:vertAlign w:val="baseline"/>
+        </w:rPr>
+      </w:pPr>
+      <w:r>
+        <w:rPr>
+          <w:rFonts w:hint="default" w:ascii="Calibri Light" w:hAnsi="Calibri Light" w:eastAsia="monospace" w:cs="Calibri Light"/>
+          <w:b w:val="0"/>
+          <w:i w:val="0"/>
+          <w:caps w:val="0"/>
+          <w:color w:val="000000"/>
+          <w:spacing w:val="0"/>
+          <w:sz w:val="15"/>
+          <w:szCs w:val="15"/>
           <w:shd w:val="clear" w:fill="FFFFFF"/>
           <w:vertAlign w:val="baseline"/>
         </w:rPr>
@@ -6068,22 +7321,20 @@
           <w:spacing w:val="0"/>
           <w:sz w:val="15"/>
           <w:szCs w:val="15"/>
-          <w:bdr w:val="none" w:color="auto" w:sz="0" w:space="0"/>
-          <w:shd w:val="clear" w:fill="FFFFFF"/>
-          <w:vertAlign w:val="baseline"/>
-        </w:rPr>
-      </w:pPr>
-      <w:r>
-        <w:rPr>
-          <w:rFonts w:hint="default" w:ascii="Calibri Light" w:hAnsi="Calibri Light" w:eastAsia="monospace" w:cs="Calibri Light"/>
-          <w:b w:val="0"/>
-          <w:i w:val="0"/>
-          <w:caps w:val="0"/>
-          <w:color w:val="000000"/>
-          <w:spacing w:val="0"/>
-          <w:sz w:val="15"/>
-          <w:szCs w:val="15"/>
-          <w:bdr w:val="none" w:color="auto" w:sz="0" w:space="0"/>
+          <w:shd w:val="clear" w:fill="FFFFFF"/>
+          <w:vertAlign w:val="baseline"/>
+        </w:rPr>
+      </w:pPr>
+      <w:r>
+        <w:rPr>
+          <w:rFonts w:hint="default" w:ascii="Calibri Light" w:hAnsi="Calibri Light" w:eastAsia="monospace" w:cs="Calibri Light"/>
+          <w:b w:val="0"/>
+          <w:i w:val="0"/>
+          <w:caps w:val="0"/>
+          <w:color w:val="000000"/>
+          <w:spacing w:val="0"/>
+          <w:sz w:val="15"/>
+          <w:szCs w:val="15"/>
           <w:shd w:val="clear" w:fill="FFFFFF"/>
           <w:vertAlign w:val="baseline"/>
         </w:rPr>
@@ -6117,22 +7368,20 @@
           <w:spacing w:val="0"/>
           <w:sz w:val="15"/>
           <w:szCs w:val="15"/>
-          <w:bdr w:val="none" w:color="auto" w:sz="0" w:space="0"/>
-          <w:shd w:val="clear" w:fill="FFFFFF"/>
-          <w:vertAlign w:val="baseline"/>
-        </w:rPr>
-      </w:pPr>
-      <w:r>
-        <w:rPr>
-          <w:rFonts w:hint="default" w:ascii="Calibri Light" w:hAnsi="Calibri Light" w:eastAsia="monospace" w:cs="Calibri Light"/>
-          <w:b w:val="0"/>
-          <w:i w:val="0"/>
-          <w:caps w:val="0"/>
-          <w:color w:val="000000"/>
-          <w:spacing w:val="0"/>
-          <w:sz w:val="15"/>
-          <w:szCs w:val="15"/>
-          <w:bdr w:val="none" w:color="auto" w:sz="0" w:space="0"/>
+          <w:shd w:val="clear" w:fill="FFFFFF"/>
+          <w:vertAlign w:val="baseline"/>
+        </w:rPr>
+      </w:pPr>
+      <w:r>
+        <w:rPr>
+          <w:rFonts w:hint="default" w:ascii="Calibri Light" w:hAnsi="Calibri Light" w:eastAsia="monospace" w:cs="Calibri Light"/>
+          <w:b w:val="0"/>
+          <w:i w:val="0"/>
+          <w:caps w:val="0"/>
+          <w:color w:val="000000"/>
+          <w:spacing w:val="0"/>
+          <w:sz w:val="15"/>
+          <w:szCs w:val="15"/>
           <w:shd w:val="clear" w:fill="FFFFFF"/>
           <w:vertAlign w:val="baseline"/>
         </w:rPr>
@@ -6166,22 +7415,20 @@
           <w:spacing w:val="0"/>
           <w:sz w:val="15"/>
           <w:szCs w:val="15"/>
-          <w:bdr w:val="none" w:color="auto" w:sz="0" w:space="0"/>
-          <w:shd w:val="clear" w:fill="FFFFFF"/>
-          <w:vertAlign w:val="baseline"/>
-        </w:rPr>
-      </w:pPr>
-      <w:r>
-        <w:rPr>
-          <w:rFonts w:hint="default" w:ascii="Calibri Light" w:hAnsi="Calibri Light" w:eastAsia="monospace" w:cs="Calibri Light"/>
-          <w:b w:val="0"/>
-          <w:i w:val="0"/>
-          <w:caps w:val="0"/>
-          <w:color w:val="000000"/>
-          <w:spacing w:val="0"/>
-          <w:sz w:val="15"/>
-          <w:szCs w:val="15"/>
-          <w:bdr w:val="none" w:color="auto" w:sz="0" w:space="0"/>
+          <w:shd w:val="clear" w:fill="FFFFFF"/>
+          <w:vertAlign w:val="baseline"/>
+        </w:rPr>
+      </w:pPr>
+      <w:r>
+        <w:rPr>
+          <w:rFonts w:hint="default" w:ascii="Calibri Light" w:hAnsi="Calibri Light" w:eastAsia="monospace" w:cs="Calibri Light"/>
+          <w:b w:val="0"/>
+          <w:i w:val="0"/>
+          <w:caps w:val="0"/>
+          <w:color w:val="000000"/>
+          <w:spacing w:val="0"/>
+          <w:sz w:val="15"/>
+          <w:szCs w:val="15"/>
           <w:shd w:val="clear" w:fill="FFFFFF"/>
           <w:vertAlign w:val="baseline"/>
         </w:rPr>
@@ -6215,22 +7462,20 @@
           <w:spacing w:val="0"/>
           <w:sz w:val="15"/>
           <w:szCs w:val="15"/>
-          <w:bdr w:val="none" w:color="auto" w:sz="0" w:space="0"/>
-          <w:shd w:val="clear" w:fill="FFFFFF"/>
-          <w:vertAlign w:val="baseline"/>
-        </w:rPr>
-      </w:pPr>
-      <w:r>
-        <w:rPr>
-          <w:rFonts w:hint="default" w:ascii="Calibri Light" w:hAnsi="Calibri Light" w:eastAsia="monospace" w:cs="Calibri Light"/>
-          <w:b w:val="0"/>
-          <w:i w:val="0"/>
-          <w:caps w:val="0"/>
-          <w:color w:val="000000"/>
-          <w:spacing w:val="0"/>
-          <w:sz w:val="15"/>
-          <w:szCs w:val="15"/>
-          <w:bdr w:val="none" w:color="auto" w:sz="0" w:space="0"/>
+          <w:shd w:val="clear" w:fill="FFFFFF"/>
+          <w:vertAlign w:val="baseline"/>
+        </w:rPr>
+      </w:pPr>
+      <w:r>
+        <w:rPr>
+          <w:rFonts w:hint="default" w:ascii="Calibri Light" w:hAnsi="Calibri Light" w:eastAsia="monospace" w:cs="Calibri Light"/>
+          <w:b w:val="0"/>
+          <w:i w:val="0"/>
+          <w:caps w:val="0"/>
+          <w:color w:val="000000"/>
+          <w:spacing w:val="0"/>
+          <w:sz w:val="15"/>
+          <w:szCs w:val="15"/>
           <w:shd w:val="clear" w:fill="FFFFFF"/>
           <w:vertAlign w:val="baseline"/>
         </w:rPr>
@@ -6264,22 +7509,20 @@
           <w:spacing w:val="0"/>
           <w:sz w:val="15"/>
           <w:szCs w:val="15"/>
-          <w:bdr w:val="none" w:color="auto" w:sz="0" w:space="0"/>
-          <w:shd w:val="clear" w:fill="FFFFFF"/>
-          <w:vertAlign w:val="baseline"/>
-        </w:rPr>
-      </w:pPr>
-      <w:r>
-        <w:rPr>
-          <w:rFonts w:hint="default" w:ascii="Calibri Light" w:hAnsi="Calibri Light" w:eastAsia="monospace" w:cs="Calibri Light"/>
-          <w:b w:val="0"/>
-          <w:i w:val="0"/>
-          <w:caps w:val="0"/>
-          <w:color w:val="000000"/>
-          <w:spacing w:val="0"/>
-          <w:sz w:val="15"/>
-          <w:szCs w:val="15"/>
-          <w:bdr w:val="none" w:color="auto" w:sz="0" w:space="0"/>
+          <w:shd w:val="clear" w:fill="FFFFFF"/>
+          <w:vertAlign w:val="baseline"/>
+        </w:rPr>
+      </w:pPr>
+      <w:r>
+        <w:rPr>
+          <w:rFonts w:hint="default" w:ascii="Calibri Light" w:hAnsi="Calibri Light" w:eastAsia="monospace" w:cs="Calibri Light"/>
+          <w:b w:val="0"/>
+          <w:i w:val="0"/>
+          <w:caps w:val="0"/>
+          <w:color w:val="000000"/>
+          <w:spacing w:val="0"/>
+          <w:sz w:val="15"/>
+          <w:szCs w:val="15"/>
           <w:shd w:val="clear" w:fill="FFFFFF"/>
           <w:vertAlign w:val="baseline"/>
         </w:rPr>
@@ -6313,22 +7556,20 @@
           <w:spacing w:val="0"/>
           <w:sz w:val="15"/>
           <w:szCs w:val="15"/>
-          <w:bdr w:val="none" w:color="auto" w:sz="0" w:space="0"/>
-          <w:shd w:val="clear" w:fill="FFFFFF"/>
-          <w:vertAlign w:val="baseline"/>
-        </w:rPr>
-      </w:pPr>
-      <w:r>
-        <w:rPr>
-          <w:rFonts w:hint="default" w:ascii="Calibri Light" w:hAnsi="Calibri Light" w:eastAsia="monospace" w:cs="Calibri Light"/>
-          <w:b w:val="0"/>
-          <w:i w:val="0"/>
-          <w:caps w:val="0"/>
-          <w:color w:val="000000"/>
-          <w:spacing w:val="0"/>
-          <w:sz w:val="15"/>
-          <w:szCs w:val="15"/>
-          <w:bdr w:val="none" w:color="auto" w:sz="0" w:space="0"/>
+          <w:shd w:val="clear" w:fill="FFFFFF"/>
+          <w:vertAlign w:val="baseline"/>
+        </w:rPr>
+      </w:pPr>
+      <w:r>
+        <w:rPr>
+          <w:rFonts w:hint="default" w:ascii="Calibri Light" w:hAnsi="Calibri Light" w:eastAsia="monospace" w:cs="Calibri Light"/>
+          <w:b w:val="0"/>
+          <w:i w:val="0"/>
+          <w:caps w:val="0"/>
+          <w:color w:val="000000"/>
+          <w:spacing w:val="0"/>
+          <w:sz w:val="15"/>
+          <w:szCs w:val="15"/>
           <w:shd w:val="clear" w:fill="FFFFFF"/>
           <w:vertAlign w:val="baseline"/>
         </w:rPr>
@@ -6362,22 +7603,20 @@
           <w:spacing w:val="0"/>
           <w:sz w:val="15"/>
           <w:szCs w:val="15"/>
-          <w:bdr w:val="none" w:color="auto" w:sz="0" w:space="0"/>
-          <w:shd w:val="clear" w:fill="FFFFFF"/>
-          <w:vertAlign w:val="baseline"/>
-        </w:rPr>
-      </w:pPr>
-      <w:r>
-        <w:rPr>
-          <w:rFonts w:hint="default" w:ascii="Calibri Light" w:hAnsi="Calibri Light" w:eastAsia="monospace" w:cs="Calibri Light"/>
-          <w:b w:val="0"/>
-          <w:i w:val="0"/>
-          <w:caps w:val="0"/>
-          <w:color w:val="000000"/>
-          <w:spacing w:val="0"/>
-          <w:sz w:val="15"/>
-          <w:szCs w:val="15"/>
-          <w:bdr w:val="none" w:color="auto" w:sz="0" w:space="0"/>
+          <w:shd w:val="clear" w:fill="FFFFFF"/>
+          <w:vertAlign w:val="baseline"/>
+        </w:rPr>
+      </w:pPr>
+      <w:r>
+        <w:rPr>
+          <w:rFonts w:hint="default" w:ascii="Calibri Light" w:hAnsi="Calibri Light" w:eastAsia="monospace" w:cs="Calibri Light"/>
+          <w:b w:val="0"/>
+          <w:i w:val="0"/>
+          <w:caps w:val="0"/>
+          <w:color w:val="000000"/>
+          <w:spacing w:val="0"/>
+          <w:sz w:val="15"/>
+          <w:szCs w:val="15"/>
           <w:shd w:val="clear" w:fill="FFFFFF"/>
           <w:vertAlign w:val="baseline"/>
         </w:rPr>
@@ -6411,22 +7650,20 @@
           <w:spacing w:val="0"/>
           <w:sz w:val="15"/>
           <w:szCs w:val="15"/>
-          <w:bdr w:val="none" w:color="auto" w:sz="0" w:space="0"/>
-          <w:shd w:val="clear" w:fill="FFFFFF"/>
-          <w:vertAlign w:val="baseline"/>
-        </w:rPr>
-      </w:pPr>
-      <w:r>
-        <w:rPr>
-          <w:rFonts w:hint="default" w:ascii="Calibri Light" w:hAnsi="Calibri Light" w:eastAsia="monospace" w:cs="Calibri Light"/>
-          <w:b w:val="0"/>
-          <w:i w:val="0"/>
-          <w:caps w:val="0"/>
-          <w:color w:val="000000"/>
-          <w:spacing w:val="0"/>
-          <w:sz w:val="15"/>
-          <w:szCs w:val="15"/>
-          <w:bdr w:val="none" w:color="auto" w:sz="0" w:space="0"/>
+          <w:shd w:val="clear" w:fill="FFFFFF"/>
+          <w:vertAlign w:val="baseline"/>
+        </w:rPr>
+      </w:pPr>
+      <w:r>
+        <w:rPr>
+          <w:rFonts w:hint="default" w:ascii="Calibri Light" w:hAnsi="Calibri Light" w:eastAsia="monospace" w:cs="Calibri Light"/>
+          <w:b w:val="0"/>
+          <w:i w:val="0"/>
+          <w:caps w:val="0"/>
+          <w:color w:val="000000"/>
+          <w:spacing w:val="0"/>
+          <w:sz w:val="15"/>
+          <w:szCs w:val="15"/>
           <w:shd w:val="clear" w:fill="FFFFFF"/>
           <w:vertAlign w:val="baseline"/>
         </w:rPr>
@@ -6460,22 +7697,20 @@
           <w:spacing w:val="0"/>
           <w:sz w:val="15"/>
           <w:szCs w:val="15"/>
-          <w:bdr w:val="none" w:color="auto" w:sz="0" w:space="0"/>
-          <w:shd w:val="clear" w:fill="FFFFFF"/>
-          <w:vertAlign w:val="baseline"/>
-        </w:rPr>
-      </w:pPr>
-      <w:r>
-        <w:rPr>
-          <w:rFonts w:hint="default" w:ascii="Calibri Light" w:hAnsi="Calibri Light" w:eastAsia="monospace" w:cs="Calibri Light"/>
-          <w:b w:val="0"/>
-          <w:i w:val="0"/>
-          <w:caps w:val="0"/>
-          <w:color w:val="000000"/>
-          <w:spacing w:val="0"/>
-          <w:sz w:val="15"/>
-          <w:szCs w:val="15"/>
-          <w:bdr w:val="none" w:color="auto" w:sz="0" w:space="0"/>
+          <w:shd w:val="clear" w:fill="FFFFFF"/>
+          <w:vertAlign w:val="baseline"/>
+        </w:rPr>
+      </w:pPr>
+      <w:r>
+        <w:rPr>
+          <w:rFonts w:hint="default" w:ascii="Calibri Light" w:hAnsi="Calibri Light" w:eastAsia="monospace" w:cs="Calibri Light"/>
+          <w:b w:val="0"/>
+          <w:i w:val="0"/>
+          <w:caps w:val="0"/>
+          <w:color w:val="000000"/>
+          <w:spacing w:val="0"/>
+          <w:sz w:val="15"/>
+          <w:szCs w:val="15"/>
           <w:shd w:val="clear" w:fill="FFFFFF"/>
           <w:vertAlign w:val="baseline"/>
         </w:rPr>
@@ -6509,22 +7744,20 @@
           <w:spacing w:val="0"/>
           <w:sz w:val="15"/>
           <w:szCs w:val="15"/>
-          <w:bdr w:val="none" w:color="auto" w:sz="0" w:space="0"/>
-          <w:shd w:val="clear" w:fill="FFFFFF"/>
-          <w:vertAlign w:val="baseline"/>
-        </w:rPr>
-      </w:pPr>
-      <w:r>
-        <w:rPr>
-          <w:rFonts w:hint="default" w:ascii="Calibri Light" w:hAnsi="Calibri Light" w:eastAsia="monospace" w:cs="Calibri Light"/>
-          <w:b w:val="0"/>
-          <w:i w:val="0"/>
-          <w:caps w:val="0"/>
-          <w:color w:val="000000"/>
-          <w:spacing w:val="0"/>
-          <w:sz w:val="15"/>
-          <w:szCs w:val="15"/>
-          <w:bdr w:val="none" w:color="auto" w:sz="0" w:space="0"/>
+          <w:shd w:val="clear" w:fill="FFFFFF"/>
+          <w:vertAlign w:val="baseline"/>
+        </w:rPr>
+      </w:pPr>
+      <w:r>
+        <w:rPr>
+          <w:rFonts w:hint="default" w:ascii="Calibri Light" w:hAnsi="Calibri Light" w:eastAsia="monospace" w:cs="Calibri Light"/>
+          <w:b w:val="0"/>
+          <w:i w:val="0"/>
+          <w:caps w:val="0"/>
+          <w:color w:val="000000"/>
+          <w:spacing w:val="0"/>
+          <w:sz w:val="15"/>
+          <w:szCs w:val="15"/>
           <w:shd w:val="clear" w:fill="FFFFFF"/>
           <w:vertAlign w:val="baseline"/>
         </w:rPr>
@@ -6558,22 +7791,20 @@
           <w:spacing w:val="0"/>
           <w:sz w:val="15"/>
           <w:szCs w:val="15"/>
-          <w:bdr w:val="none" w:color="auto" w:sz="0" w:space="0"/>
-          <w:shd w:val="clear" w:fill="FFFFFF"/>
-          <w:vertAlign w:val="baseline"/>
-        </w:rPr>
-      </w:pPr>
-      <w:r>
-        <w:rPr>
-          <w:rFonts w:hint="default" w:ascii="Calibri Light" w:hAnsi="Calibri Light" w:eastAsia="monospace" w:cs="Calibri Light"/>
-          <w:b w:val="0"/>
-          <w:i w:val="0"/>
-          <w:caps w:val="0"/>
-          <w:color w:val="000000"/>
-          <w:spacing w:val="0"/>
-          <w:sz w:val="15"/>
-          <w:szCs w:val="15"/>
-          <w:bdr w:val="none" w:color="auto" w:sz="0" w:space="0"/>
+          <w:shd w:val="clear" w:fill="FFFFFF"/>
+          <w:vertAlign w:val="baseline"/>
+        </w:rPr>
+      </w:pPr>
+      <w:r>
+        <w:rPr>
+          <w:rFonts w:hint="default" w:ascii="Calibri Light" w:hAnsi="Calibri Light" w:eastAsia="monospace" w:cs="Calibri Light"/>
+          <w:b w:val="0"/>
+          <w:i w:val="0"/>
+          <w:caps w:val="0"/>
+          <w:color w:val="000000"/>
+          <w:spacing w:val="0"/>
+          <w:sz w:val="15"/>
+          <w:szCs w:val="15"/>
           <w:shd w:val="clear" w:fill="FFFFFF"/>
           <w:vertAlign w:val="baseline"/>
         </w:rPr>
@@ -6607,22 +7838,20 @@
           <w:spacing w:val="0"/>
           <w:sz w:val="15"/>
           <w:szCs w:val="15"/>
-          <w:bdr w:val="none" w:color="auto" w:sz="0" w:space="0"/>
-          <w:shd w:val="clear" w:fill="FFFFFF"/>
-          <w:vertAlign w:val="baseline"/>
-        </w:rPr>
-      </w:pPr>
-      <w:r>
-        <w:rPr>
-          <w:rFonts w:hint="default" w:ascii="Calibri Light" w:hAnsi="Calibri Light" w:eastAsia="monospace" w:cs="Calibri Light"/>
-          <w:b w:val="0"/>
-          <w:i w:val="0"/>
-          <w:caps w:val="0"/>
-          <w:color w:val="000000"/>
-          <w:spacing w:val="0"/>
-          <w:sz w:val="15"/>
-          <w:szCs w:val="15"/>
-          <w:bdr w:val="none" w:color="auto" w:sz="0" w:space="0"/>
+          <w:shd w:val="clear" w:fill="FFFFFF"/>
+          <w:vertAlign w:val="baseline"/>
+        </w:rPr>
+      </w:pPr>
+      <w:r>
+        <w:rPr>
+          <w:rFonts w:hint="default" w:ascii="Calibri Light" w:hAnsi="Calibri Light" w:eastAsia="monospace" w:cs="Calibri Light"/>
+          <w:b w:val="0"/>
+          <w:i w:val="0"/>
+          <w:caps w:val="0"/>
+          <w:color w:val="000000"/>
+          <w:spacing w:val="0"/>
+          <w:sz w:val="15"/>
+          <w:szCs w:val="15"/>
           <w:shd w:val="clear" w:fill="FFFFFF"/>
           <w:vertAlign w:val="baseline"/>
         </w:rPr>
@@ -6656,22 +7885,20 @@
           <w:spacing w:val="0"/>
           <w:sz w:val="15"/>
           <w:szCs w:val="15"/>
-          <w:bdr w:val="none" w:color="auto" w:sz="0" w:space="0"/>
-          <w:shd w:val="clear" w:fill="FFFFFF"/>
-          <w:vertAlign w:val="baseline"/>
-        </w:rPr>
-      </w:pPr>
-      <w:r>
-        <w:rPr>
-          <w:rFonts w:hint="default" w:ascii="Calibri Light" w:hAnsi="Calibri Light" w:eastAsia="monospace" w:cs="Calibri Light"/>
-          <w:b w:val="0"/>
-          <w:i w:val="0"/>
-          <w:caps w:val="0"/>
-          <w:color w:val="000000"/>
-          <w:spacing w:val="0"/>
-          <w:sz w:val="15"/>
-          <w:szCs w:val="15"/>
-          <w:bdr w:val="none" w:color="auto" w:sz="0" w:space="0"/>
+          <w:shd w:val="clear" w:fill="FFFFFF"/>
+          <w:vertAlign w:val="baseline"/>
+        </w:rPr>
+      </w:pPr>
+      <w:r>
+        <w:rPr>
+          <w:rFonts w:hint="default" w:ascii="Calibri Light" w:hAnsi="Calibri Light" w:eastAsia="monospace" w:cs="Calibri Light"/>
+          <w:b w:val="0"/>
+          <w:i w:val="0"/>
+          <w:caps w:val="0"/>
+          <w:color w:val="000000"/>
+          <w:spacing w:val="0"/>
+          <w:sz w:val="15"/>
+          <w:szCs w:val="15"/>
           <w:shd w:val="clear" w:fill="FFFFFF"/>
           <w:vertAlign w:val="baseline"/>
         </w:rPr>
@@ -6705,22 +7932,20 @@
           <w:spacing w:val="0"/>
           <w:sz w:val="15"/>
           <w:szCs w:val="15"/>
-          <w:bdr w:val="none" w:color="auto" w:sz="0" w:space="0"/>
-          <w:shd w:val="clear" w:fill="FFFFFF"/>
-          <w:vertAlign w:val="baseline"/>
-        </w:rPr>
-      </w:pPr>
-      <w:r>
-        <w:rPr>
-          <w:rFonts w:hint="default" w:ascii="Calibri Light" w:hAnsi="Calibri Light" w:eastAsia="monospace" w:cs="Calibri Light"/>
-          <w:b w:val="0"/>
-          <w:i w:val="0"/>
-          <w:caps w:val="0"/>
-          <w:color w:val="000000"/>
-          <w:spacing w:val="0"/>
-          <w:sz w:val="15"/>
-          <w:szCs w:val="15"/>
-          <w:bdr w:val="none" w:color="auto" w:sz="0" w:space="0"/>
+          <w:shd w:val="clear" w:fill="FFFFFF"/>
+          <w:vertAlign w:val="baseline"/>
+        </w:rPr>
+      </w:pPr>
+      <w:r>
+        <w:rPr>
+          <w:rFonts w:hint="default" w:ascii="Calibri Light" w:hAnsi="Calibri Light" w:eastAsia="monospace" w:cs="Calibri Light"/>
+          <w:b w:val="0"/>
+          <w:i w:val="0"/>
+          <w:caps w:val="0"/>
+          <w:color w:val="000000"/>
+          <w:spacing w:val="0"/>
+          <w:sz w:val="15"/>
+          <w:szCs w:val="15"/>
           <w:shd w:val="clear" w:fill="FFFFFF"/>
           <w:vertAlign w:val="baseline"/>
         </w:rPr>
@@ -6754,7 +7979,6 @@
           <w:spacing w:val="0"/>
           <w:sz w:val="15"/>
           <w:szCs w:val="15"/>
-          <w:bdr w:val="none" w:color="auto" w:sz="0" w:space="0"/>
           <w:shd w:val="clear" w:fill="FFFFFF"/>
           <w:vertAlign w:val="baseline"/>
         </w:rPr>
@@ -6787,22 +8011,20 @@
           <w:spacing w:val="0"/>
           <w:sz w:val="15"/>
           <w:szCs w:val="15"/>
-          <w:bdr w:val="none" w:color="auto" w:sz="0" w:space="0"/>
-          <w:shd w:val="clear" w:fill="FFFFFF"/>
-          <w:vertAlign w:val="baseline"/>
-        </w:rPr>
-      </w:pPr>
-      <w:r>
-        <w:rPr>
-          <w:rFonts w:hint="default" w:ascii="Calibri Light" w:hAnsi="Calibri Light" w:eastAsia="monospace" w:cs="Calibri Light"/>
-          <w:b w:val="0"/>
-          <w:i w:val="0"/>
-          <w:caps w:val="0"/>
-          <w:color w:val="000000"/>
-          <w:spacing w:val="0"/>
-          <w:sz w:val="15"/>
-          <w:szCs w:val="15"/>
-          <w:bdr w:val="none" w:color="auto" w:sz="0" w:space="0"/>
+          <w:shd w:val="clear" w:fill="FFFFFF"/>
+          <w:vertAlign w:val="baseline"/>
+        </w:rPr>
+      </w:pPr>
+      <w:r>
+        <w:rPr>
+          <w:rFonts w:hint="default" w:ascii="Calibri Light" w:hAnsi="Calibri Light" w:eastAsia="monospace" w:cs="Calibri Light"/>
+          <w:b w:val="0"/>
+          <w:i w:val="0"/>
+          <w:caps w:val="0"/>
+          <w:color w:val="000000"/>
+          <w:spacing w:val="0"/>
+          <w:sz w:val="15"/>
+          <w:szCs w:val="15"/>
           <w:shd w:val="clear" w:fill="FFFFFF"/>
           <w:vertAlign w:val="baseline"/>
         </w:rPr>
@@ -6844,7 +8066,6 @@
           <w:spacing w:val="0"/>
           <w:sz w:val="15"/>
           <w:szCs w:val="15"/>
-          <w:bdr w:val="none" w:color="auto" w:sz="0" w:space="0"/>
           <w:shd w:val="clear" w:fill="FFFFFF"/>
           <w:vertAlign w:val="baseline"/>
         </w:rPr>
@@ -6860,7 +8081,6 @@
           <w:spacing w:val="0"/>
           <w:sz w:val="15"/>
           <w:szCs w:val="15"/>
-          <w:bdr w:val="none" w:color="auto" w:sz="0" w:space="0"/>
           <w:shd w:val="clear" w:fill="FFFFFF"/>
           <w:vertAlign w:val="baseline"/>
           <w:lang w:val="en-US"/>
@@ -6877,7 +8097,6 @@
           <w:spacing w:val="0"/>
           <w:sz w:val="15"/>
           <w:szCs w:val="15"/>
-          <w:bdr w:val="none" w:color="auto" w:sz="0" w:space="0"/>
           <w:shd w:val="clear" w:fill="FFFFFF"/>
           <w:vertAlign w:val="baseline"/>
         </w:rPr>
@@ -6890,6 +8109,7 @@
         <w:keepLines w:val="0"/>
         <w:widowControl/>
         <w:numPr>
+          <w:ilvl w:val="0"/>
           <w:numId w:val="0"/>
         </w:numPr>
         <w:suppressLineNumbers w:val="0"/>
@@ -6913,22 +8133,20 @@
           <w:sz w:val="22"/>
           <w:szCs w:val="22"/>
           <w:u w:val="none"/>
-          <w:bdr w:val="none" w:color="auto" w:sz="0" w:space="0"/>
-          <w:vertAlign w:val="baseline"/>
-          <w:lang w:val="en-US"/>
-        </w:rPr>
-      </w:pPr>
-      <w:r>
-        <w:rPr>
-          <w:rFonts w:hint="default" w:ascii="Calibri" w:hAnsi="Calibri" w:cs="Calibri"/>
-          <w:i w:val="0"/>
-          <w:caps w:val="0"/>
-          <w:color w:val="000000"/>
-          <w:spacing w:val="0"/>
-          <w:sz w:val="22"/>
-          <w:szCs w:val="22"/>
-          <w:u w:val="none"/>
-          <w:bdr w:val="none" w:color="auto" w:sz="0" w:space="0"/>
+          <w:vertAlign w:val="baseline"/>
+          <w:lang w:val="en-US"/>
+        </w:rPr>
+      </w:pPr>
+      <w:r>
+        <w:rPr>
+          <w:rFonts w:hint="default" w:ascii="Calibri" w:hAnsi="Calibri" w:cs="Calibri"/>
+          <w:i w:val="0"/>
+          <w:caps w:val="0"/>
+          <w:color w:val="000000"/>
+          <w:spacing w:val="0"/>
+          <w:sz w:val="22"/>
+          <w:szCs w:val="22"/>
+          <w:u w:val="none"/>
           <w:vertAlign w:val="baseline"/>
           <w:lang w:val="en-US"/>
         </w:rPr>
@@ -6941,6 +8159,7 @@
         <w:keepLines w:val="0"/>
         <w:widowControl/>
         <w:numPr>
+          <w:ilvl w:val="0"/>
           <w:numId w:val="0"/>
         </w:numPr>
         <w:suppressLineNumbers w:val="0"/>
@@ -6964,18 +8183,18 @@
           <w:sz w:val="22"/>
           <w:szCs w:val="22"/>
           <w:u w:val="none"/>
-          <w:bdr w:val="none" w:color="auto" w:sz="0" w:space="0"/>
-          <w:vertAlign w:val="baseline"/>
-          <w:lang w:val="en-US"/>
-        </w:rPr>
-      </w:pPr>
-    </w:p>
-    <w:p>
-      <w:pPr>
-        <w:keepNext w:val="0"/>
-        <w:keepLines w:val="0"/>
-        <w:widowControl/>
-        <w:numPr>
+          <w:vertAlign w:val="baseline"/>
+          <w:lang w:val="en-US"/>
+        </w:rPr>
+      </w:pPr>
+    </w:p>
+    <w:p>
+      <w:pPr>
+        <w:keepNext w:val="0"/>
+        <w:keepLines w:val="0"/>
+        <w:widowControl/>
+        <w:numPr>
+          <w:ilvl w:val="0"/>
           <w:numId w:val="0"/>
         </w:numPr>
         <w:suppressLineNumbers w:val="0"/>
@@ -6998,17 +8217,17 @@
           <w:sz w:val="22"/>
           <w:szCs w:val="22"/>
           <w:u w:val="none"/>
-          <w:bdr w:val="none" w:color="auto" w:sz="0" w:space="0"/>
-          <w:vertAlign w:val="baseline"/>
-        </w:rPr>
-      </w:pPr>
-    </w:p>
-    <w:p>
-      <w:pPr>
-        <w:keepNext w:val="0"/>
-        <w:keepLines w:val="0"/>
-        <w:widowControl/>
-        <w:numPr>
+          <w:vertAlign w:val="baseline"/>
+        </w:rPr>
+      </w:pPr>
+    </w:p>
+    <w:p>
+      <w:pPr>
+        <w:keepNext w:val="0"/>
+        <w:keepLines w:val="0"/>
+        <w:widowControl/>
+        <w:numPr>
+          <w:ilvl w:val="0"/>
           <w:numId w:val="0"/>
         </w:numPr>
         <w:suppressLineNumbers w:val="0"/>
@@ -7031,17 +8250,17 @@
           <w:sz w:val="22"/>
           <w:szCs w:val="22"/>
           <w:u w:val="none"/>
-          <w:bdr w:val="none" w:color="auto" w:sz="0" w:space="0"/>
-          <w:vertAlign w:val="baseline"/>
-        </w:rPr>
-      </w:pPr>
-    </w:p>
-    <w:p>
-      <w:pPr>
-        <w:keepNext w:val="0"/>
-        <w:keepLines w:val="0"/>
-        <w:widowControl/>
-        <w:numPr>
+          <w:vertAlign w:val="baseline"/>
+        </w:rPr>
+      </w:pPr>
+    </w:p>
+    <w:p>
+      <w:pPr>
+        <w:keepNext w:val="0"/>
+        <w:keepLines w:val="0"/>
+        <w:widowControl/>
+        <w:numPr>
+          <w:ilvl w:val="0"/>
           <w:numId w:val="0"/>
         </w:numPr>
         <w:suppressLineNumbers w:val="0"/>
@@ -7064,17 +8283,17 @@
           <w:sz w:val="22"/>
           <w:szCs w:val="22"/>
           <w:u w:val="none"/>
-          <w:bdr w:val="none" w:color="auto" w:sz="0" w:space="0"/>
-          <w:vertAlign w:val="baseline"/>
-        </w:rPr>
-      </w:pPr>
-    </w:p>
-    <w:p>
-      <w:pPr>
-        <w:keepNext w:val="0"/>
-        <w:keepLines w:val="0"/>
-        <w:widowControl/>
-        <w:numPr>
+          <w:vertAlign w:val="baseline"/>
+        </w:rPr>
+      </w:pPr>
+    </w:p>
+    <w:p>
+      <w:pPr>
+        <w:keepNext w:val="0"/>
+        <w:keepLines w:val="0"/>
+        <w:widowControl/>
+        <w:numPr>
+          <w:ilvl w:val="0"/>
           <w:numId w:val="0"/>
         </w:numPr>
         <w:suppressLineNumbers w:val="0"/>
@@ -7097,10 +8316,97 @@
           <w:sz w:val="22"/>
           <w:szCs w:val="22"/>
           <w:u w:val="none"/>
-          <w:bdr w:val="none" w:color="auto" w:sz="0" w:space="0"/>
-          <w:vertAlign w:val="baseline"/>
-        </w:rPr>
-      </w:pPr>
+          <w:vertAlign w:val="baseline"/>
+        </w:rPr>
+      </w:pPr>
+    </w:p>
+    <w:p>
+      <w:pPr>
+        <w:keepNext w:val="0"/>
+        <w:keepLines w:val="0"/>
+        <w:widowControl/>
+        <w:numPr>
+          <w:ilvl w:val="0"/>
+          <w:numId w:val="0"/>
+        </w:numPr>
+        <w:suppressLineNumbers w:val="0"/>
+        <w:pBdr>
+          <w:top w:val="none" w:color="auto" w:sz="0" w:space="0"/>
+          <w:left w:val="none" w:color="auto" w:sz="0" w:space="0"/>
+          <w:bottom w:val="none" w:color="auto" w:sz="0" w:space="0"/>
+        </w:pBdr>
+        <w:tabs>
+          <w:tab w:val="left" w:pos="720"/>
+        </w:tabs>
+        <w:spacing w:before="0" w:beforeAutospacing="1" w:after="0" w:afterAutospacing="1" w:line="14" w:lineRule="atLeast"/>
+        <w:jc w:val="left"/>
+        <w:rPr>
+          <w:rFonts w:hint="default" w:ascii="Calibri" w:hAnsi="Calibri" w:cs="Calibri"/>
+          <w:i w:val="0"/>
+          <w:caps w:val="0"/>
+          <w:color w:val="000000"/>
+          <w:spacing w:val="0"/>
+          <w:sz w:val="22"/>
+          <w:szCs w:val="22"/>
+          <w:u w:val="none"/>
+          <w:vertAlign w:val="baseline"/>
+        </w:rPr>
+      </w:pPr>
+    </w:p>
+    <w:p>
+      <w:pPr>
+        <w:keepNext w:val="0"/>
+        <w:keepLines w:val="0"/>
+        <w:widowControl/>
+        <w:numPr>
+          <w:ilvl w:val="0"/>
+          <w:numId w:val="0"/>
+        </w:numPr>
+        <w:suppressLineNumbers w:val="0"/>
+        <w:pBdr>
+          <w:top w:val="none" w:color="auto" w:sz="0" w:space="0"/>
+          <w:left w:val="none" w:color="auto" w:sz="0" w:space="0"/>
+          <w:bottom w:val="none" w:color="auto" w:sz="0" w:space="0"/>
+        </w:pBdr>
+        <w:tabs>
+          <w:tab w:val="left" w:pos="720"/>
+        </w:tabs>
+        <w:spacing w:before="0" w:beforeAutospacing="1" w:after="0" w:afterAutospacing="1" w:line="14" w:lineRule="atLeast"/>
+        <w:jc w:val="left"/>
+        <w:rPr>
+          <w:rFonts w:hint="default" w:ascii="Calibri" w:hAnsi="Calibri" w:cs="Calibri"/>
+          <w:i w:val="0"/>
+          <w:caps w:val="0"/>
+          <w:color w:val="000000"/>
+          <w:spacing w:val="0"/>
+          <w:sz w:val="22"/>
+          <w:szCs w:val="22"/>
+          <w:u w:val="none"/>
+          <w:vertAlign w:val="baseline"/>
+        </w:rPr>
+      </w:pPr>
+      <w:r>
+        <w:rPr>
+          <w:rFonts w:hint="default" w:ascii="Calibri" w:hAnsi="Calibri" w:cs="Calibri"/>
+          <w:b/>
+          <w:bCs/>
+          <w:i w:val="0"/>
+          <w:caps w:val="0"/>
+          <w:color w:val="5B9BD5" w:themeColor="accent1"/>
+          <w:spacing w:val="0"/>
+          <w:sz w:val="36"/>
+          <w:szCs w:val="36"/>
+          <w:u w:val="none"/>
+          <w:vertAlign w:val="baseline"/>
+          <w:lang w:val="en-US"/>
+          <w14:textFill>
+            <w14:solidFill>
+              <w14:schemeClr w14:val="accent1"/>
+            </w14:solidFill>
+          </w14:textFill>
+        </w:rPr>
+        <w:t>Tuning</w:t>
+      </w:r>
     </w:p>
     <w:p>
       <w:pPr>
@@ -7125,22 +8431,25 @@
         <w:jc w:val="left"/>
         <w:rPr>
           <w:rFonts w:hint="default" w:ascii="Calibri" w:hAnsi="Calibri" w:cs="Calibri"/>
-          <w:color w:val="000000"/>
-          <w:sz w:val="22"/>
-          <w:szCs w:val="22"/>
-        </w:rPr>
-      </w:pPr>
-      <w:r>
-        <w:rPr>
-          <w:rFonts w:hint="default" w:ascii="Calibri" w:hAnsi="Calibri" w:cs="Calibri"/>
-          <w:i w:val="0"/>
-          <w:caps w:val="0"/>
-          <w:color w:val="000000"/>
-          <w:spacing w:val="0"/>
-          <w:sz w:val="22"/>
-          <w:szCs w:val="22"/>
-          <w:u w:val="none"/>
-          <w:bdr w:val="none" w:color="auto" w:sz="0" w:space="0"/>
+          <w:b/>
+          <w:bCs/>
+          <w:color w:val="000000"/>
+          <w:sz w:val="22"/>
+          <w:szCs w:val="22"/>
+        </w:rPr>
+      </w:pPr>
+      <w:r>
+        <w:rPr>
+          <w:rFonts w:hint="default" w:ascii="Calibri" w:hAnsi="Calibri" w:cs="Calibri"/>
+          <w:b/>
+          <w:bCs/>
+          <w:i w:val="0"/>
+          <w:caps w:val="0"/>
+          <w:color w:val="000000"/>
+          <w:spacing w:val="0"/>
+          <w:sz w:val="22"/>
+          <w:szCs w:val="22"/>
+          <w:u w:val="none"/>
           <w:vertAlign w:val="baseline"/>
         </w:rPr>
         <w:t>What does it mean to tune the parameters of an algorithm, and what can happen if you don’t do this well?  How did you tune the parameters of your particular algorithm? What parameters did you tune? (Some algorithms do not have parameters that you need to tune -- if this is the case for the one you picked, identify and briefly explain how you would have done it for the model that was not your final choice or a different model that does utilize parameter tuning, e.g. a decision tree classifier).  [relevant rubric items: “discuss parameter tuning”, “tune the algorithm”]</w:t>
@@ -7152,6 +8461,7 @@
         <w:keepLines w:val="0"/>
         <w:widowControl/>
         <w:numPr>
+          <w:ilvl w:val="0"/>
           <w:numId w:val="0"/>
         </w:numPr>
         <w:suppressLineNumbers w:val="0"/>
@@ -7174,22 +8484,22 @@
           <w:sz w:val="22"/>
           <w:szCs w:val="22"/>
           <w:u w:val="none"/>
-          <w:bdr w:val="none" w:color="auto" w:sz="0" w:space="0"/>
-          <w:vertAlign w:val="baseline"/>
-          <w:lang w:val="en-US"/>
-        </w:rPr>
-      </w:pPr>
-      <w:r>
-        <w:rPr>
-          <w:rFonts w:hint="default" w:ascii="Calibri" w:hAnsi="Calibri" w:cs="Calibri"/>
-          <w:i w:val="0"/>
-          <w:caps w:val="0"/>
-          <w:color w:val="000000"/>
-          <w:spacing w:val="0"/>
-          <w:sz w:val="22"/>
-          <w:szCs w:val="22"/>
-          <w:u w:val="none"/>
-          <w:bdr w:val="none" w:color="auto" w:sz="0" w:space="0"/>
+          <w:vertAlign w:val="baseline"/>
+          <w:lang w:val="en-US"/>
+        </w:rPr>
+      </w:pPr>
+      <w:r>
+        <w:rPr>
+          <w:rFonts w:hint="default" w:ascii="Calibri" w:hAnsi="Calibri" w:cs="Calibri"/>
+          <w:b/>
+          <w:bCs/>
+          <w:i w:val="0"/>
+          <w:caps w:val="0"/>
+          <w:color w:val="000000"/>
+          <w:spacing w:val="0"/>
+          <w:sz w:val="22"/>
+          <w:szCs w:val="22"/>
+          <w:u w:val="none"/>
           <w:vertAlign w:val="baseline"/>
           <w:lang w:val="en-US"/>
         </w:rPr>
@@ -7202,6 +8512,7 @@
         <w:keepLines w:val="0"/>
         <w:widowControl/>
         <w:numPr>
+          <w:ilvl w:val="0"/>
           <w:numId w:val="0"/>
         </w:numPr>
         <w:suppressLineNumbers w:val="0"/>
@@ -7224,22 +8535,20 @@
           <w:sz w:val="22"/>
           <w:szCs w:val="22"/>
           <w:u w:val="none"/>
-          <w:bdr w:val="none" w:color="auto" w:sz="0" w:space="0"/>
-          <w:vertAlign w:val="baseline"/>
-          <w:lang w:val="en-US"/>
-        </w:rPr>
-      </w:pPr>
-      <w:r>
-        <w:rPr>
-          <w:rFonts w:hint="default" w:ascii="Calibri" w:hAnsi="Calibri" w:cs="Calibri"/>
-          <w:i w:val="0"/>
-          <w:caps w:val="0"/>
-          <w:color w:val="000000"/>
-          <w:spacing w:val="0"/>
-          <w:sz w:val="22"/>
-          <w:szCs w:val="22"/>
-          <w:u w:val="none"/>
-          <w:bdr w:val="none" w:color="auto" w:sz="0" w:space="0"/>
+          <w:vertAlign w:val="baseline"/>
+          <w:lang w:val="en-US"/>
+        </w:rPr>
+      </w:pPr>
+      <w:r>
+        <w:rPr>
+          <w:rFonts w:hint="default" w:ascii="Calibri" w:hAnsi="Calibri" w:cs="Calibri"/>
+          <w:i w:val="0"/>
+          <w:caps w:val="0"/>
+          <w:color w:val="000000"/>
+          <w:spacing w:val="0"/>
+          <w:sz w:val="22"/>
+          <w:szCs w:val="22"/>
+          <w:u w:val="none"/>
           <w:vertAlign w:val="baseline"/>
           <w:lang w:val="en-US"/>
         </w:rPr>
@@ -7252,6 +8561,7 @@
         <w:keepLines w:val="0"/>
         <w:widowControl/>
         <w:numPr>
+          <w:ilvl w:val="0"/>
           <w:numId w:val="0"/>
         </w:numPr>
         <w:suppressLineNumbers w:val="0"/>
@@ -7274,22 +8584,20 @@
           <w:sz w:val="22"/>
           <w:szCs w:val="22"/>
           <w:u w:val="none"/>
-          <w:bdr w:val="none" w:color="auto" w:sz="0" w:space="0"/>
-          <w:vertAlign w:val="baseline"/>
-          <w:lang w:val="en-US"/>
-        </w:rPr>
-      </w:pPr>
-      <w:r>
-        <w:rPr>
-          <w:rFonts w:hint="default" w:ascii="Calibri" w:hAnsi="Calibri" w:cs="Calibri"/>
-          <w:i w:val="0"/>
-          <w:caps w:val="0"/>
-          <w:color w:val="000000"/>
-          <w:spacing w:val="0"/>
-          <w:sz w:val="22"/>
-          <w:szCs w:val="22"/>
-          <w:u w:val="none"/>
-          <w:bdr w:val="none" w:color="auto" w:sz="0" w:space="0"/>
+          <w:vertAlign w:val="baseline"/>
+          <w:lang w:val="en-US"/>
+        </w:rPr>
+      </w:pPr>
+      <w:r>
+        <w:rPr>
+          <w:rFonts w:hint="default" w:ascii="Calibri" w:hAnsi="Calibri" w:cs="Calibri"/>
+          <w:i w:val="0"/>
+          <w:caps w:val="0"/>
+          <w:color w:val="000000"/>
+          <w:spacing w:val="0"/>
+          <w:sz w:val="22"/>
+          <w:szCs w:val="22"/>
+          <w:u w:val="none"/>
           <w:vertAlign w:val="baseline"/>
           <w:lang w:val="en-US"/>
         </w:rPr>
@@ -7302,6 +8610,7 @@
         <w:keepLines w:val="0"/>
         <w:widowControl/>
         <w:numPr>
+          <w:ilvl w:val="0"/>
           <w:numId w:val="0"/>
         </w:numPr>
         <w:suppressLineNumbers w:val="0"/>
@@ -7324,22 +8633,20 @@
           <w:sz w:val="22"/>
           <w:szCs w:val="22"/>
           <w:u w:val="none"/>
-          <w:bdr w:val="none" w:color="auto" w:sz="0" w:space="0"/>
-          <w:vertAlign w:val="baseline"/>
-          <w:lang w:val="en-US"/>
-        </w:rPr>
-      </w:pPr>
-      <w:r>
-        <w:rPr>
-          <w:rFonts w:hint="default" w:ascii="Calibri" w:hAnsi="Calibri" w:cs="Calibri"/>
-          <w:i w:val="0"/>
-          <w:caps w:val="0"/>
-          <w:color w:val="000000"/>
-          <w:spacing w:val="0"/>
-          <w:sz w:val="22"/>
-          <w:szCs w:val="22"/>
-          <w:u w:val="none"/>
-          <w:bdr w:val="none" w:color="auto" w:sz="0" w:space="0"/>
+          <w:vertAlign w:val="baseline"/>
+          <w:lang w:val="en-US"/>
+        </w:rPr>
+      </w:pPr>
+      <w:r>
+        <w:rPr>
+          <w:rFonts w:hint="default" w:ascii="Calibri" w:hAnsi="Calibri" w:cs="Calibri"/>
+          <w:i w:val="0"/>
+          <w:caps w:val="0"/>
+          <w:color w:val="000000"/>
+          <w:spacing w:val="0"/>
+          <w:sz w:val="22"/>
+          <w:szCs w:val="22"/>
+          <w:u w:val="none"/>
           <w:vertAlign w:val="baseline"/>
           <w:lang w:val="en-US"/>
         </w:rPr>
@@ -7352,6 +8659,7 @@
         <w:keepLines w:val="0"/>
         <w:widowControl/>
         <w:numPr>
+          <w:ilvl w:val="0"/>
           <w:numId w:val="0"/>
         </w:numPr>
         <w:suppressLineNumbers w:val="0"/>
@@ -7374,21 +8682,19 @@
           <w:sz w:val="22"/>
           <w:szCs w:val="22"/>
           <w:u w:val="none"/>
-          <w:bdr w:val="none" w:color="auto" w:sz="0" w:space="0"/>
-          <w:vertAlign w:val="baseline"/>
-          <w:lang w:val="en-US"/>
-        </w:rPr>
-      </w:pPr>
-      <w:r>
-        <w:rPr>
-          <w:rFonts w:hint="default" w:ascii="Calibri" w:hAnsi="Calibri" w:cs="Calibri"/>
-          <w:i w:val="0"/>
-          <w:color w:val="000000"/>
-          <w:spacing w:val="0"/>
-          <w:sz w:val="22"/>
-          <w:szCs w:val="22"/>
-          <w:u w:val="none"/>
-          <w:bdr w:val="none" w:color="auto" w:sz="0" w:space="0"/>
+          <w:vertAlign w:val="baseline"/>
+          <w:lang w:val="en-US"/>
+        </w:rPr>
+      </w:pPr>
+      <w:r>
+        <w:rPr>
+          <w:rFonts w:hint="default" w:ascii="Calibri" w:hAnsi="Calibri" w:cs="Calibri"/>
+          <w:i w:val="0"/>
+          <w:color w:val="000000"/>
+          <w:spacing w:val="0"/>
+          <w:sz w:val="22"/>
+          <w:szCs w:val="22"/>
+          <w:u w:val="single"/>
           <w:vertAlign w:val="baseline"/>
           <w:lang w:val="en-US"/>
         </w:rPr>
@@ -7403,8 +8709,7 @@
           <w:spacing w:val="0"/>
           <w:sz w:val="22"/>
           <w:szCs w:val="22"/>
-          <w:u w:val="none"/>
-          <w:bdr w:val="none" w:color="auto" w:sz="0" w:space="0"/>
+          <w:u w:val="single"/>
           <w:vertAlign w:val="baseline"/>
           <w:lang w:val="en-US"/>
         </w:rPr>
@@ -7417,6 +8722,7 @@
         <w:keepLines w:val="0"/>
         <w:widowControl/>
         <w:numPr>
+          <w:ilvl w:val="0"/>
           <w:numId w:val="0"/>
         </w:numPr>
         <w:suppressLineNumbers w:val="0"/>
@@ -7440,7 +8746,6 @@
           <w:sz w:val="22"/>
           <w:szCs w:val="22"/>
           <w:u w:val="none"/>
-          <w:bdr w:val="none" w:color="auto" w:sz="0" w:space="0"/>
           <w:vertAlign w:val="baseline"/>
           <w:lang w:val="en-US"/>
         </w:rPr>
@@ -7455,7 +8760,6 @@
           <w:sz w:val="22"/>
           <w:szCs w:val="22"/>
           <w:u w:val="none"/>
-          <w:bdr w:val="none" w:color="auto" w:sz="0" w:space="0"/>
           <w:vertAlign w:val="baseline"/>
           <w:lang w:val="en-US"/>
         </w:rPr>
@@ -7468,6 +8772,7 @@
         <w:keepLines w:val="0"/>
         <w:widowControl/>
         <w:numPr>
+          <w:ilvl w:val="0"/>
           <w:numId w:val="0"/>
         </w:numPr>
         <w:suppressLineNumbers w:val="0"/>
@@ -7491,7 +8796,6 @@
           <w:sz w:val="22"/>
           <w:szCs w:val="22"/>
           <w:u w:val="none"/>
-          <w:bdr w:val="none" w:color="auto" w:sz="0" w:space="0"/>
           <w:vertAlign w:val="baseline"/>
           <w:lang w:val="en-US"/>
         </w:rPr>
@@ -7506,7 +8810,6 @@
           <w:sz w:val="22"/>
           <w:szCs w:val="22"/>
           <w:u w:val="none"/>
-          <w:bdr w:val="none" w:color="auto" w:sz="0" w:space="0"/>
           <w:vertAlign w:val="baseline"/>
           <w:lang w:val="en-US"/>
         </w:rPr>
@@ -7519,6 +8822,7 @@
         <w:keepLines w:val="0"/>
         <w:widowControl/>
         <w:numPr>
+          <w:ilvl w:val="0"/>
           <w:numId w:val="0"/>
         </w:numPr>
         <w:suppressLineNumbers w:val="0"/>
@@ -7542,7 +8846,6 @@
           <w:sz w:val="22"/>
           <w:szCs w:val="22"/>
           <w:u w:val="none"/>
-          <w:bdr w:val="none" w:color="auto" w:sz="0" w:space="0"/>
           <w:vertAlign w:val="baseline"/>
           <w:lang w:val="en-US"/>
         </w:rPr>
@@ -7557,7 +8860,6 @@
           <w:sz w:val="22"/>
           <w:szCs w:val="22"/>
           <w:u w:val="none"/>
-          <w:bdr w:val="none" w:color="auto" w:sz="0" w:space="0"/>
           <w:vertAlign w:val="baseline"/>
           <w:lang w:val="en-US"/>
         </w:rPr>
@@ -7570,6 +8872,7 @@
         <w:keepLines w:val="0"/>
         <w:widowControl/>
         <w:numPr>
+          <w:ilvl w:val="0"/>
           <w:numId w:val="0"/>
         </w:numPr>
         <w:suppressLineNumbers w:val="0"/>
@@ -7593,7 +8896,6 @@
           <w:sz w:val="22"/>
           <w:szCs w:val="22"/>
           <w:u w:val="none"/>
-          <w:bdr w:val="none" w:color="auto" w:sz="0" w:space="0"/>
           <w:vertAlign w:val="baseline"/>
           <w:lang w:val="en-US"/>
         </w:rPr>
@@ -7608,7 +8910,6 @@
           <w:sz w:val="22"/>
           <w:szCs w:val="22"/>
           <w:u w:val="none"/>
-          <w:bdr w:val="none" w:color="auto" w:sz="0" w:space="0"/>
           <w:vertAlign w:val="baseline"/>
           <w:lang w:val="en-US"/>
         </w:rPr>
@@ -7621,6 +8922,7 @@
         <w:keepLines w:val="0"/>
         <w:widowControl/>
         <w:numPr>
+          <w:ilvl w:val="0"/>
           <w:numId w:val="0"/>
         </w:numPr>
         <w:suppressLineNumbers w:val="0"/>
@@ -7644,7 +8946,6 @@
           <w:sz w:val="22"/>
           <w:szCs w:val="22"/>
           <w:u w:val="none"/>
-          <w:bdr w:val="none" w:color="auto" w:sz="0" w:space="0"/>
           <w:vertAlign w:val="baseline"/>
           <w:lang w:val="en-US"/>
         </w:rPr>
@@ -7659,7 +8960,6 @@
           <w:sz w:val="22"/>
           <w:szCs w:val="22"/>
           <w:u w:val="none"/>
-          <w:bdr w:val="none" w:color="auto" w:sz="0" w:space="0"/>
           <w:vertAlign w:val="baseline"/>
           <w:lang w:val="en-US"/>
         </w:rPr>
@@ -7672,6 +8972,7 @@
         <w:keepLines w:val="0"/>
         <w:widowControl/>
         <w:numPr>
+          <w:ilvl w:val="0"/>
           <w:numId w:val="0"/>
         </w:numPr>
         <w:suppressLineNumbers w:val="0"/>
@@ -7695,7 +8996,6 @@
           <w:sz w:val="22"/>
           <w:szCs w:val="22"/>
           <w:u w:val="none"/>
-          <w:bdr w:val="none" w:color="auto" w:sz="0" w:space="0"/>
           <w:vertAlign w:val="baseline"/>
           <w:lang w:val="en-US"/>
         </w:rPr>
@@ -7710,7 +9010,6 @@
           <w:sz w:val="22"/>
           <w:szCs w:val="22"/>
           <w:u w:val="none"/>
-          <w:bdr w:val="none" w:color="auto" w:sz="0" w:space="0"/>
           <w:vertAlign w:val="baseline"/>
           <w:lang w:val="en-US"/>
         </w:rPr>
@@ -7723,6 +9022,7 @@
         <w:keepLines w:val="0"/>
         <w:widowControl/>
         <w:numPr>
+          <w:ilvl w:val="0"/>
           <w:numId w:val="0"/>
         </w:numPr>
         <w:suppressLineNumbers w:val="0"/>
@@ -7745,7 +9045,6 @@
           <w:sz w:val="22"/>
           <w:szCs w:val="22"/>
           <w:u w:val="none"/>
-          <w:bdr w:val="none" w:color="auto" w:sz="0" w:space="0"/>
           <w:vertAlign w:val="baseline"/>
           <w:lang w:val="en-US"/>
         </w:rPr>
@@ -7759,8 +9058,7 @@
           <w:spacing w:val="0"/>
           <w:sz w:val="22"/>
           <w:szCs w:val="22"/>
-          <w:u w:val="none"/>
-          <w:bdr w:val="none" w:color="auto" w:sz="0" w:space="0"/>
+          <w:u w:val="single"/>
           <w:vertAlign w:val="baseline"/>
           <w:lang w:val="en-US"/>
         </w:rPr>
@@ -7798,7 +9096,6 @@
           <w:caps w:val="0"/>
           <w:color w:val="000000"/>
           <w:spacing w:val="0"/>
-          <w:bdr w:val="none" w:color="auto" w:sz="0" w:space="0"/>
           <w:shd w:val="clear" w:fill="FFFFFF"/>
           <w:vertAlign w:val="baseline"/>
         </w:rPr>
@@ -7830,7 +9127,6 @@
           <w:caps w:val="0"/>
           <w:color w:val="000000"/>
           <w:spacing w:val="0"/>
-          <w:bdr w:val="none" w:color="auto" w:sz="0" w:space="0"/>
           <w:shd w:val="clear" w:fill="FFDDDD"/>
           <w:vertAlign w:val="baseline"/>
         </w:rPr>
@@ -7843,7 +9139,6 @@
           <w:caps w:val="0"/>
           <w:color w:val="000000"/>
           <w:spacing w:val="0"/>
-          <w:bdr w:val="none" w:color="auto" w:sz="0" w:space="0"/>
           <w:shd w:val="clear" w:fill="FFDDDD"/>
           <w:vertAlign w:val="baseline"/>
         </w:rPr>
@@ -7881,7 +9176,6 @@
           <w:caps w:val="0"/>
           <w:color w:val="000000"/>
           <w:spacing w:val="0"/>
-          <w:bdr w:val="none" w:color="auto" w:sz="0" w:space="0"/>
           <w:shd w:val="clear" w:fill="FFDDDD"/>
           <w:vertAlign w:val="baseline"/>
         </w:rPr>
@@ -7913,20 +9207,18 @@
           <w:caps w:val="0"/>
           <w:color w:val="000000"/>
           <w:spacing w:val="0"/>
-          <w:bdr w:val="none" w:color="auto" w:sz="0" w:space="0"/>
-          <w:shd w:val="clear" w:fill="FFFFFF"/>
-          <w:vertAlign w:val="baseline"/>
-        </w:rPr>
-      </w:pPr>
-      <w:r>
-        <w:rPr>
-          <w:rFonts w:hint="default" w:ascii="Calibri Light" w:hAnsi="Calibri Light" w:eastAsia="monospace" w:cs="Calibri Light"/>
-          <w:b w:val="0"/>
-          <w:i w:val="0"/>
-          <w:caps w:val="0"/>
-          <w:color w:val="000000"/>
-          <w:spacing w:val="0"/>
-          <w:bdr w:val="none" w:color="auto" w:sz="0" w:space="0"/>
+          <w:shd w:val="clear" w:fill="FFFFFF"/>
+          <w:vertAlign w:val="baseline"/>
+        </w:rPr>
+      </w:pPr>
+      <w:r>
+        <w:rPr>
+          <w:rFonts w:hint="default" w:ascii="Calibri Light" w:hAnsi="Calibri Light" w:eastAsia="monospace" w:cs="Calibri Light"/>
+          <w:b w:val="0"/>
+          <w:i w:val="0"/>
+          <w:caps w:val="0"/>
+          <w:color w:val="000000"/>
+          <w:spacing w:val="0"/>
           <w:shd w:val="clear" w:fill="FFFFFF"/>
           <w:vertAlign w:val="baseline"/>
         </w:rPr>
@@ -7958,20 +9250,18 @@
           <w:caps w:val="0"/>
           <w:color w:val="000000"/>
           <w:spacing w:val="0"/>
-          <w:bdr w:val="none" w:color="auto" w:sz="0" w:space="0"/>
-          <w:shd w:val="clear" w:fill="FFFFFF"/>
-          <w:vertAlign w:val="baseline"/>
-        </w:rPr>
-      </w:pPr>
-      <w:r>
-        <w:rPr>
-          <w:rFonts w:hint="default" w:ascii="Calibri Light" w:hAnsi="Calibri Light" w:eastAsia="monospace" w:cs="Calibri Light"/>
-          <w:b w:val="0"/>
-          <w:i w:val="0"/>
-          <w:caps w:val="0"/>
-          <w:color w:val="000000"/>
-          <w:spacing w:val="0"/>
-          <w:bdr w:val="none" w:color="auto" w:sz="0" w:space="0"/>
+          <w:shd w:val="clear" w:fill="FFFFFF"/>
+          <w:vertAlign w:val="baseline"/>
+        </w:rPr>
+      </w:pPr>
+      <w:r>
+        <w:rPr>
+          <w:rFonts w:hint="default" w:ascii="Calibri Light" w:hAnsi="Calibri Light" w:eastAsia="monospace" w:cs="Calibri Light"/>
+          <w:b w:val="0"/>
+          <w:i w:val="0"/>
+          <w:caps w:val="0"/>
+          <w:color w:val="000000"/>
+          <w:spacing w:val="0"/>
           <w:shd w:val="clear" w:fill="FFFFFF"/>
           <w:vertAlign w:val="baseline"/>
         </w:rPr>
@@ -8003,24 +9293,34 @@
           <w:caps w:val="0"/>
           <w:color w:val="000000"/>
           <w:spacing w:val="0"/>
-          <w:bdr w:val="none" w:color="auto" w:sz="0" w:space="0"/>
-          <w:shd w:val="clear" w:fill="FFFFFF"/>
-          <w:vertAlign w:val="baseline"/>
-        </w:rPr>
-      </w:pPr>
-      <w:r>
-        <w:rPr>
-          <w:rFonts w:hint="default" w:ascii="Calibri Light" w:hAnsi="Calibri Light" w:eastAsia="monospace" w:cs="Calibri Light"/>
-          <w:b w:val="0"/>
-          <w:i w:val="0"/>
-          <w:caps w:val="0"/>
-          <w:color w:val="000000"/>
-          <w:spacing w:val="0"/>
-          <w:bdr w:val="none" w:color="auto" w:sz="0" w:space="0"/>
+          <w:shd w:val="clear" w:fill="FFFFFF"/>
+          <w:vertAlign w:val="baseline"/>
+        </w:rPr>
+      </w:pPr>
+      <w:r>
+        <w:rPr>
+          <w:rFonts w:hint="default" w:ascii="Calibri Light" w:hAnsi="Calibri Light" w:eastAsia="monospace" w:cs="Calibri Light"/>
+          <w:b w:val="0"/>
+          <w:i w:val="0"/>
+          <w:caps w:val="0"/>
+          <w:color w:val="000000"/>
+          <w:spacing w:val="0"/>
           <w:shd w:val="clear" w:fill="FFFFFF"/>
           <w:vertAlign w:val="baseline"/>
         </w:rPr>
         <w:tab/>
+      </w:r>
+      <w:r>
+        <w:rPr>
+          <w:rFonts w:hint="default" w:ascii="Calibri Light" w:hAnsi="Calibri Light" w:eastAsia="monospace" w:cs="Calibri Light"/>
+          <w:b w:val="0"/>
+          <w:i w:val="0"/>
+          <w:caps w:val="0"/>
+          <w:color w:val="000000"/>
+          <w:spacing w:val="0"/>
+          <w:shd w:val="clear" w:fill="FFFFFF"/>
+          <w:vertAlign w:val="baseline"/>
+        </w:rPr>
         <w:t xml:space="preserve"> criterion: 'gini'</w:t>
       </w:r>
     </w:p>
@@ -8049,24 +9349,34 @@
           <w:caps w:val="0"/>
           <w:color w:val="000000"/>
           <w:spacing w:val="0"/>
-          <w:bdr w:val="none" w:color="auto" w:sz="0" w:space="0"/>
-          <w:shd w:val="clear" w:fill="FFFFFF"/>
-          <w:vertAlign w:val="baseline"/>
-        </w:rPr>
-      </w:pPr>
-      <w:r>
-        <w:rPr>
-          <w:rFonts w:hint="default" w:ascii="Calibri Light" w:hAnsi="Calibri Light" w:eastAsia="monospace" w:cs="Calibri Light"/>
-          <w:b w:val="0"/>
-          <w:i w:val="0"/>
-          <w:caps w:val="0"/>
-          <w:color w:val="000000"/>
-          <w:spacing w:val="0"/>
-          <w:bdr w:val="none" w:color="auto" w:sz="0" w:space="0"/>
+          <w:shd w:val="clear" w:fill="FFFFFF"/>
+          <w:vertAlign w:val="baseline"/>
+        </w:rPr>
+      </w:pPr>
+      <w:r>
+        <w:rPr>
+          <w:rFonts w:hint="default" w:ascii="Calibri Light" w:hAnsi="Calibri Light" w:eastAsia="monospace" w:cs="Calibri Light"/>
+          <w:b w:val="0"/>
+          <w:i w:val="0"/>
+          <w:caps w:val="0"/>
+          <w:color w:val="000000"/>
+          <w:spacing w:val="0"/>
           <w:shd w:val="clear" w:fill="FFFFFF"/>
           <w:vertAlign w:val="baseline"/>
         </w:rPr>
         <w:tab/>
+      </w:r>
+      <w:r>
+        <w:rPr>
+          <w:rFonts w:hint="default" w:ascii="Calibri Light" w:hAnsi="Calibri Light" w:eastAsia="monospace" w:cs="Calibri Light"/>
+          <w:b w:val="0"/>
+          <w:i w:val="0"/>
+          <w:caps w:val="0"/>
+          <w:color w:val="000000"/>
+          <w:spacing w:val="0"/>
+          <w:shd w:val="clear" w:fill="FFFFFF"/>
+          <w:vertAlign w:val="baseline"/>
+        </w:rPr>
         <w:t xml:space="preserve"> max_depth: 4</w:t>
       </w:r>
     </w:p>
@@ -8095,24 +9405,34 @@
           <w:caps w:val="0"/>
           <w:color w:val="000000"/>
           <w:spacing w:val="0"/>
-          <w:bdr w:val="none" w:color="auto" w:sz="0" w:space="0"/>
-          <w:shd w:val="clear" w:fill="FFFFFF"/>
-          <w:vertAlign w:val="baseline"/>
-        </w:rPr>
-      </w:pPr>
-      <w:r>
-        <w:rPr>
-          <w:rFonts w:hint="default" w:ascii="Calibri Light" w:hAnsi="Calibri Light" w:eastAsia="monospace" w:cs="Calibri Light"/>
-          <w:b w:val="0"/>
-          <w:i w:val="0"/>
-          <w:caps w:val="0"/>
-          <w:color w:val="000000"/>
-          <w:spacing w:val="0"/>
-          <w:bdr w:val="none" w:color="auto" w:sz="0" w:space="0"/>
+          <w:shd w:val="clear" w:fill="FFFFFF"/>
+          <w:vertAlign w:val="baseline"/>
+        </w:rPr>
+      </w:pPr>
+      <w:r>
+        <w:rPr>
+          <w:rFonts w:hint="default" w:ascii="Calibri Light" w:hAnsi="Calibri Light" w:eastAsia="monospace" w:cs="Calibri Light"/>
+          <w:b w:val="0"/>
+          <w:i w:val="0"/>
+          <w:caps w:val="0"/>
+          <w:color w:val="000000"/>
+          <w:spacing w:val="0"/>
           <w:shd w:val="clear" w:fill="FFFFFF"/>
           <w:vertAlign w:val="baseline"/>
         </w:rPr>
         <w:tab/>
+      </w:r>
+      <w:r>
+        <w:rPr>
+          <w:rFonts w:hint="default" w:ascii="Calibri Light" w:hAnsi="Calibri Light" w:eastAsia="monospace" w:cs="Calibri Light"/>
+          <w:b w:val="0"/>
+          <w:i w:val="0"/>
+          <w:caps w:val="0"/>
+          <w:color w:val="000000"/>
+          <w:spacing w:val="0"/>
+          <w:shd w:val="clear" w:fill="FFFFFF"/>
+          <w:vertAlign w:val="baseline"/>
+        </w:rPr>
         <w:t xml:space="preserve"> min_samples_leaf: 4</w:t>
       </w:r>
     </w:p>
@@ -8141,24 +9461,34 @@
           <w:caps w:val="0"/>
           <w:color w:val="000000"/>
           <w:spacing w:val="0"/>
-          <w:bdr w:val="none" w:color="auto" w:sz="0" w:space="0"/>
-          <w:shd w:val="clear" w:fill="FFFFFF"/>
-          <w:vertAlign w:val="baseline"/>
-        </w:rPr>
-      </w:pPr>
-      <w:r>
-        <w:rPr>
-          <w:rFonts w:hint="default" w:ascii="Calibri Light" w:hAnsi="Calibri Light" w:eastAsia="monospace" w:cs="Calibri Light"/>
-          <w:b w:val="0"/>
-          <w:i w:val="0"/>
-          <w:caps w:val="0"/>
-          <w:color w:val="000000"/>
-          <w:spacing w:val="0"/>
-          <w:bdr w:val="none" w:color="auto" w:sz="0" w:space="0"/>
+          <w:shd w:val="clear" w:fill="FFFFFF"/>
+          <w:vertAlign w:val="baseline"/>
+        </w:rPr>
+      </w:pPr>
+      <w:r>
+        <w:rPr>
+          <w:rFonts w:hint="default" w:ascii="Calibri Light" w:hAnsi="Calibri Light" w:eastAsia="monospace" w:cs="Calibri Light"/>
+          <w:b w:val="0"/>
+          <w:i w:val="0"/>
+          <w:caps w:val="0"/>
+          <w:color w:val="000000"/>
+          <w:spacing w:val="0"/>
           <w:shd w:val="clear" w:fill="FFFFFF"/>
           <w:vertAlign w:val="baseline"/>
         </w:rPr>
         <w:tab/>
+      </w:r>
+      <w:r>
+        <w:rPr>
+          <w:rFonts w:hint="default" w:ascii="Calibri Light" w:hAnsi="Calibri Light" w:eastAsia="monospace" w:cs="Calibri Light"/>
+          <w:b w:val="0"/>
+          <w:i w:val="0"/>
+          <w:caps w:val="0"/>
+          <w:color w:val="000000"/>
+          <w:spacing w:val="0"/>
+          <w:shd w:val="clear" w:fill="FFFFFF"/>
+          <w:vertAlign w:val="baseline"/>
+        </w:rPr>
         <w:t xml:space="preserve"> min_samples_split: 5</w:t>
       </w:r>
     </w:p>
@@ -8187,20 +9517,18 @@
           <w:caps w:val="0"/>
           <w:color w:val="000000"/>
           <w:spacing w:val="0"/>
-          <w:bdr w:val="none" w:color="auto" w:sz="0" w:space="0"/>
-          <w:shd w:val="clear" w:fill="FFFFFF"/>
-          <w:vertAlign w:val="baseline"/>
-        </w:rPr>
-      </w:pPr>
-      <w:r>
-        <w:rPr>
-          <w:rFonts w:hint="default" w:ascii="Calibri Light" w:hAnsi="Calibri Light" w:eastAsia="monospace" w:cs="Calibri Light"/>
-          <w:b w:val="0"/>
-          <w:i w:val="0"/>
-          <w:caps w:val="0"/>
-          <w:color w:val="000000"/>
-          <w:spacing w:val="0"/>
-          <w:bdr w:val="none" w:color="auto" w:sz="0" w:space="0"/>
+          <w:shd w:val="clear" w:fill="FFFFFF"/>
+          <w:vertAlign w:val="baseline"/>
+        </w:rPr>
+      </w:pPr>
+      <w:r>
+        <w:rPr>
+          <w:rFonts w:hint="default" w:ascii="Calibri Light" w:hAnsi="Calibri Light" w:eastAsia="monospace" w:cs="Calibri Light"/>
+          <w:b w:val="0"/>
+          <w:i w:val="0"/>
+          <w:caps w:val="0"/>
+          <w:color w:val="000000"/>
+          <w:spacing w:val="0"/>
           <w:shd w:val="clear" w:fill="FFFFFF"/>
           <w:vertAlign w:val="baseline"/>
         </w:rPr>
@@ -8232,20 +9560,18 @@
           <w:caps w:val="0"/>
           <w:color w:val="000000"/>
           <w:spacing w:val="0"/>
-          <w:bdr w:val="none" w:color="auto" w:sz="0" w:space="0"/>
-          <w:shd w:val="clear" w:fill="FFFFFF"/>
-          <w:vertAlign w:val="baseline"/>
-        </w:rPr>
-      </w:pPr>
-      <w:r>
-        <w:rPr>
-          <w:rFonts w:hint="default" w:ascii="Calibri Light" w:hAnsi="Calibri Light" w:eastAsia="monospace" w:cs="Calibri Light"/>
-          <w:b w:val="0"/>
-          <w:i w:val="0"/>
-          <w:caps w:val="0"/>
-          <w:color w:val="000000"/>
-          <w:spacing w:val="0"/>
-          <w:bdr w:val="none" w:color="auto" w:sz="0" w:space="0"/>
+          <w:shd w:val="clear" w:fill="FFFFFF"/>
+          <w:vertAlign w:val="baseline"/>
+        </w:rPr>
+      </w:pPr>
+      <w:r>
+        <w:rPr>
+          <w:rFonts w:hint="default" w:ascii="Calibri Light" w:hAnsi="Calibri Light" w:eastAsia="monospace" w:cs="Calibri Light"/>
+          <w:b w:val="0"/>
+          <w:i w:val="0"/>
+          <w:caps w:val="0"/>
+          <w:color w:val="000000"/>
+          <w:spacing w:val="0"/>
           <w:shd w:val="clear" w:fill="FFFFFF"/>
           <w:vertAlign w:val="baseline"/>
         </w:rPr>
@@ -8283,7 +9609,6 @@
           <w:caps w:val="0"/>
           <w:color w:val="000000"/>
           <w:spacing w:val="0"/>
-          <w:bdr w:val="none" w:color="auto" w:sz="0" w:space="0"/>
           <w:shd w:val="clear" w:fill="FFFFFF"/>
           <w:vertAlign w:val="baseline"/>
         </w:rPr>
@@ -8315,7 +9640,6 @@
           <w:caps w:val="0"/>
           <w:color w:val="000000"/>
           <w:spacing w:val="0"/>
-          <w:bdr w:val="none" w:color="auto" w:sz="0" w:space="0"/>
           <w:shd w:val="clear" w:fill="FFDDDD"/>
           <w:vertAlign w:val="baseline"/>
         </w:rPr>
@@ -8328,7 +9652,6 @@
           <w:caps w:val="0"/>
           <w:color w:val="000000"/>
           <w:spacing w:val="0"/>
-          <w:bdr w:val="none" w:color="auto" w:sz="0" w:space="0"/>
           <w:shd w:val="clear" w:fill="FFDDDD"/>
           <w:vertAlign w:val="baseline"/>
         </w:rPr>
@@ -8366,7 +9689,6 @@
           <w:caps w:val="0"/>
           <w:color w:val="000000"/>
           <w:spacing w:val="0"/>
-          <w:bdr w:val="none" w:color="auto" w:sz="0" w:space="0"/>
           <w:shd w:val="clear" w:fill="FFDDDD"/>
           <w:vertAlign w:val="baseline"/>
         </w:rPr>
@@ -8379,6 +9701,7 @@
         <w:keepLines w:val="0"/>
         <w:widowControl/>
         <w:numPr>
+          <w:ilvl w:val="0"/>
           <w:numId w:val="0"/>
         </w:numPr>
         <w:suppressLineNumbers w:val="0"/>
@@ -8401,7 +9724,6 @@
           <w:sz w:val="22"/>
           <w:szCs w:val="22"/>
           <w:u w:val="none"/>
-          <w:bdr w:val="none" w:color="auto" w:sz="0" w:space="0"/>
           <w:vertAlign w:val="baseline"/>
           <w:lang w:val="en-US"/>
         </w:rPr>
@@ -8416,11 +9738,100 @@
           <w:sz w:val="22"/>
           <w:szCs w:val="22"/>
           <w:u w:val="none"/>
-          <w:bdr w:val="none" w:color="auto" w:sz="0" w:space="0"/>
           <w:vertAlign w:val="baseline"/>
           <w:lang w:val="en-US"/>
         </w:rPr>
         <w:t>Taking into account the result of grid search, decision tree classifier was made again.</w:t>
+      </w:r>
+    </w:p>
+    <w:p>
+      <w:pPr>
+        <w:keepNext w:val="0"/>
+        <w:keepLines w:val="0"/>
+        <w:widowControl/>
+        <w:numPr>
+          <w:ilvl w:val="0"/>
+          <w:numId w:val="0"/>
+        </w:numPr>
+        <w:suppressLineNumbers w:val="0"/>
+        <w:pBdr>
+          <w:top w:val="none" w:color="auto" w:sz="0" w:space="0"/>
+          <w:left w:val="none" w:color="auto" w:sz="0" w:space="0"/>
+          <w:bottom w:val="none" w:color="auto" w:sz="0" w:space="0"/>
+        </w:pBdr>
+        <w:tabs>
+          <w:tab w:val="left" w:pos="720"/>
+        </w:tabs>
+        <w:spacing w:before="0" w:beforeAutospacing="1" w:after="0" w:afterAutospacing="1" w:line="14" w:lineRule="atLeast"/>
+        <w:jc w:val="left"/>
+        <w:rPr>
+          <w:rFonts w:hint="default" w:ascii="Calibri Light" w:hAnsi="Calibri Light" w:cs="Calibri Light"/>
+          <w:i w:val="0"/>
+          <w:caps w:val="0"/>
+          <w:color w:val="000000"/>
+          <w:spacing w:val="0"/>
+          <w:sz w:val="22"/>
+          <w:szCs w:val="22"/>
+          <w:u w:val="none"/>
+          <w:vertAlign w:val="baseline"/>
+          <w:lang w:val="en-US"/>
+        </w:rPr>
+      </w:pPr>
+    </w:p>
+    <w:p>
+      <w:pPr>
+        <w:keepNext w:val="0"/>
+        <w:keepLines w:val="0"/>
+        <w:widowControl/>
+        <w:numPr>
+          <w:ilvl w:val="0"/>
+          <w:numId w:val="0"/>
+        </w:numPr>
+        <w:suppressLineNumbers w:val="0"/>
+        <w:pBdr>
+          <w:top w:val="none" w:color="auto" w:sz="0" w:space="0"/>
+          <w:left w:val="none" w:color="auto" w:sz="0" w:space="0"/>
+          <w:bottom w:val="none" w:color="auto" w:sz="0" w:space="0"/>
+        </w:pBdr>
+        <w:tabs>
+          <w:tab w:val="left" w:pos="720"/>
+        </w:tabs>
+        <w:spacing w:before="0" w:beforeAutospacing="1" w:after="0" w:afterAutospacing="1" w:line="14" w:lineRule="atLeast"/>
+        <w:jc w:val="left"/>
+        <w:rPr>
+          <w:rFonts w:hint="default" w:ascii="Calibri Light" w:hAnsi="Calibri Light" w:cs="Calibri Light"/>
+          <w:i w:val="0"/>
+          <w:caps w:val="0"/>
+          <w:color w:val="000000"/>
+          <w:spacing w:val="0"/>
+          <w:sz w:val="22"/>
+          <w:szCs w:val="22"/>
+          <w:u w:val="none"/>
+          <w:vertAlign w:val="baseline"/>
+          <w:lang w:val="en-US"/>
+        </w:rPr>
+      </w:pPr>
+      <w:r>
+        <w:rPr>
+          <w:rFonts w:hint="default" w:ascii="Calibri" w:hAnsi="Calibri" w:cs="Calibri"/>
+          <w:b/>
+          <w:bCs/>
+          <w:i w:val="0"/>
+          <w:caps w:val="0"/>
+          <w:color w:val="5B9BD5" w:themeColor="accent1"/>
+          <w:spacing w:val="0"/>
+          <w:sz w:val="36"/>
+          <w:szCs w:val="36"/>
+          <w:u w:val="none"/>
+          <w:vertAlign w:val="baseline"/>
+          <w:lang w:val="en-US"/>
+          <w14:textFill>
+            <w14:solidFill>
+              <w14:schemeClr w14:val="accent1"/>
+            </w14:solidFill>
+          </w14:textFill>
+        </w:rPr>
+        <w:t>Validation</w:t>
       </w:r>
     </w:p>
     <w:p>
@@ -8446,22 +9857,25 @@
         <w:jc w:val="left"/>
         <w:rPr>
           <w:rFonts w:hint="default" w:ascii="Calibri" w:hAnsi="Calibri" w:cs="Calibri"/>
-          <w:color w:val="000000"/>
-          <w:sz w:val="22"/>
-          <w:szCs w:val="22"/>
-        </w:rPr>
-      </w:pPr>
-      <w:r>
-        <w:rPr>
-          <w:rFonts w:hint="default" w:ascii="Calibri" w:hAnsi="Calibri" w:cs="Calibri"/>
-          <w:i w:val="0"/>
-          <w:caps w:val="0"/>
-          <w:color w:val="000000"/>
-          <w:spacing w:val="0"/>
-          <w:sz w:val="22"/>
-          <w:szCs w:val="22"/>
-          <w:u w:val="none"/>
-          <w:bdr w:val="none" w:color="auto" w:sz="0" w:space="0"/>
+          <w:b/>
+          <w:bCs/>
+          <w:color w:val="000000"/>
+          <w:sz w:val="22"/>
+          <w:szCs w:val="22"/>
+        </w:rPr>
+      </w:pPr>
+      <w:r>
+        <w:rPr>
+          <w:rFonts w:hint="default" w:ascii="Calibri" w:hAnsi="Calibri" w:cs="Calibri"/>
+          <w:b/>
+          <w:bCs/>
+          <w:i w:val="0"/>
+          <w:caps w:val="0"/>
+          <w:color w:val="000000"/>
+          <w:spacing w:val="0"/>
+          <w:sz w:val="22"/>
+          <w:szCs w:val="22"/>
+          <w:u w:val="none"/>
           <w:vertAlign w:val="baseline"/>
         </w:rPr>
         <w:t>What is validation, and what’s a classic mistake you can make if you do it wrong? How did you validate your analysis?  [relevant rubric items: “discuss validation”, “validation strategy”]</w:t>
@@ -8473,6 +9887,7 @@
         <w:keepLines w:val="0"/>
         <w:widowControl/>
         <w:numPr>
+          <w:ilvl w:val="0"/>
           <w:numId w:val="0"/>
         </w:numPr>
         <w:suppressLineNumbers w:val="0"/>
@@ -8488,24 +9903,26 @@
         <w:jc w:val="left"/>
         <w:rPr>
           <w:rFonts w:hint="default" w:ascii="Calibri" w:hAnsi="Calibri" w:cs="Calibri"/>
-          <w:i w:val="0"/>
-          <w:caps w:val="0"/>
-          <w:color w:val="000000"/>
-          <w:spacing w:val="0"/>
-          <w:sz w:val="22"/>
-          <w:szCs w:val="22"/>
-          <w:u w:val="none"/>
-          <w:bdr w:val="none" w:color="auto" w:sz="0" w:space="0"/>
-          <w:vertAlign w:val="baseline"/>
-        </w:rPr>
-      </w:pPr>
-    </w:p>
-    <w:p>
-      <w:pPr>
-        <w:keepNext w:val="0"/>
-        <w:keepLines w:val="0"/>
-        <w:widowControl/>
-        <w:numPr>
+          <w:b/>
+          <w:bCs/>
+          <w:i w:val="0"/>
+          <w:caps w:val="0"/>
+          <w:color w:val="000000"/>
+          <w:spacing w:val="0"/>
+          <w:sz w:val="22"/>
+          <w:szCs w:val="22"/>
+          <w:u w:val="none"/>
+          <w:vertAlign w:val="baseline"/>
+        </w:rPr>
+      </w:pPr>
+    </w:p>
+    <w:p>
+      <w:pPr>
+        <w:keepNext w:val="0"/>
+        <w:keepLines w:val="0"/>
+        <w:widowControl/>
+        <w:numPr>
+          <w:ilvl w:val="0"/>
           <w:numId w:val="0"/>
         </w:numPr>
         <w:suppressLineNumbers w:val="0"/>
@@ -8528,22 +9945,22 @@
           <w:sz w:val="22"/>
           <w:szCs w:val="22"/>
           <w:u w:val="none"/>
-          <w:bdr w:val="none" w:color="auto" w:sz="0" w:space="0"/>
-          <w:vertAlign w:val="baseline"/>
-          <w:lang w:val="en-US"/>
-        </w:rPr>
-      </w:pPr>
-      <w:r>
-        <w:rPr>
-          <w:rFonts w:hint="default" w:ascii="Calibri" w:hAnsi="Calibri" w:cs="Calibri"/>
-          <w:i w:val="0"/>
-          <w:caps w:val="0"/>
-          <w:color w:val="000000"/>
-          <w:spacing w:val="0"/>
-          <w:sz w:val="22"/>
-          <w:szCs w:val="22"/>
-          <w:u w:val="none"/>
-          <w:bdr w:val="none" w:color="auto" w:sz="0" w:space="0"/>
+          <w:vertAlign w:val="baseline"/>
+          <w:lang w:val="en-US"/>
+        </w:rPr>
+      </w:pPr>
+      <w:r>
+        <w:rPr>
+          <w:rFonts w:hint="default" w:ascii="Calibri" w:hAnsi="Calibri" w:cs="Calibri"/>
+          <w:b/>
+          <w:bCs/>
+          <w:i w:val="0"/>
+          <w:caps w:val="0"/>
+          <w:color w:val="000000"/>
+          <w:spacing w:val="0"/>
+          <w:sz w:val="22"/>
+          <w:szCs w:val="22"/>
+          <w:u w:val="none"/>
           <w:vertAlign w:val="baseline"/>
           <w:lang w:val="en-US"/>
         </w:rPr>
@@ -8556,6 +9973,7 @@
         <w:keepLines w:val="0"/>
         <w:widowControl/>
         <w:numPr>
+          <w:ilvl w:val="0"/>
           <w:numId w:val="0"/>
         </w:numPr>
         <w:suppressLineNumbers w:val="0"/>
@@ -8578,22 +9996,118 @@
           <w:sz w:val="22"/>
           <w:szCs w:val="22"/>
           <w:u w:val="none"/>
-          <w:bdr w:val="none" w:color="auto" w:sz="0" w:space="0"/>
-          <w:vertAlign w:val="baseline"/>
-          <w:lang w:val="en-US"/>
-        </w:rPr>
-      </w:pPr>
-      <w:r>
-        <w:rPr>
-          <w:rFonts w:hint="default" w:ascii="Calibri" w:hAnsi="Calibri" w:cs="Calibri"/>
-          <w:i w:val="0"/>
-          <w:caps w:val="0"/>
-          <w:color w:val="000000"/>
-          <w:spacing w:val="0"/>
-          <w:sz w:val="22"/>
-          <w:szCs w:val="22"/>
-          <w:u w:val="none"/>
-          <w:bdr w:val="none" w:color="auto" w:sz="0" w:space="0"/>
+          <w:vertAlign w:val="baseline"/>
+          <w:lang w:val="en-US"/>
+        </w:rPr>
+      </w:pPr>
+      <w:r>
+        <w:rPr>
+          <w:rFonts w:hint="default" w:ascii="Calibri" w:hAnsi="Calibri" w:cs="Calibri"/>
+          <w:i w:val="0"/>
+          <w:caps w:val="0"/>
+          <w:color w:val="000000"/>
+          <w:spacing w:val="0"/>
+          <w:sz w:val="22"/>
+          <w:szCs w:val="22"/>
+          <w:u w:val="none"/>
+          <w:vertAlign w:val="baseline"/>
+          <w:lang w:val="en-US"/>
+        </w:rPr>
+        <w:t>Validation is the process of measuring the predictive performance of the model against the test data. A common approach to validation is dividing the dataset into training and test data. A model is trained on the training data and then it is run on the test data set for performance.</w:t>
+      </w:r>
+    </w:p>
+    <w:p>
+      <w:pPr>
+        <w:keepNext w:val="0"/>
+        <w:keepLines w:val="0"/>
+        <w:widowControl/>
+        <w:numPr>
+          <w:ilvl w:val="0"/>
+          <w:numId w:val="0"/>
+        </w:numPr>
+        <w:suppressLineNumbers w:val="0"/>
+        <w:pBdr>
+          <w:top w:val="none" w:color="auto" w:sz="0" w:space="0"/>
+          <w:left w:val="none" w:color="auto" w:sz="0" w:space="0"/>
+          <w:bottom w:val="none" w:color="auto" w:sz="0" w:space="0"/>
+        </w:pBdr>
+        <w:tabs>
+          <w:tab w:val="left" w:pos="720"/>
+        </w:tabs>
+        <w:spacing w:before="0" w:beforeAutospacing="1" w:after="0" w:afterAutospacing="1" w:line="14" w:lineRule="atLeast"/>
+        <w:jc w:val="left"/>
+        <w:rPr>
+          <w:rFonts w:hint="default" w:ascii="Calibri" w:hAnsi="Calibri" w:cs="Calibri"/>
+          <w:i w:val="0"/>
+          <w:caps w:val="0"/>
+          <w:color w:val="000000"/>
+          <w:spacing w:val="0"/>
+          <w:sz w:val="22"/>
+          <w:szCs w:val="22"/>
+          <w:u w:val="none"/>
+          <w:vertAlign w:val="baseline"/>
+          <w:lang w:val="en-US"/>
+        </w:rPr>
+      </w:pPr>
+      <w:r>
+        <w:rPr>
+          <w:rFonts w:hint="default" w:ascii="Calibri" w:hAnsi="Calibri" w:cs="Calibri"/>
+          <w:i w:val="0"/>
+          <w:caps w:val="0"/>
+          <w:color w:val="000000"/>
+          <w:spacing w:val="0"/>
+          <w:sz w:val="22"/>
+          <w:szCs w:val="22"/>
+          <w:u w:val="none"/>
+          <w:vertAlign w:val="baseline"/>
+          <w:lang w:val="en-US"/>
+        </w:rPr>
+        <w:t>A common problem with the above approach is the model can get specific to the training data points and then perform poorly for test data. In order to avoid this, randomized shuffling can be done to the dataset prior to splitting data into training and test data.</w:t>
+      </w:r>
+    </w:p>
+    <w:p>
+      <w:pPr>
+        <w:keepNext w:val="0"/>
+        <w:keepLines w:val="0"/>
+        <w:widowControl/>
+        <w:numPr>
+          <w:ilvl w:val="0"/>
+          <w:numId w:val="0"/>
+        </w:numPr>
+        <w:suppressLineNumbers w:val="0"/>
+        <w:pBdr>
+          <w:top w:val="none" w:color="auto" w:sz="0" w:space="0"/>
+          <w:left w:val="none" w:color="auto" w:sz="0" w:space="0"/>
+          <w:bottom w:val="none" w:color="auto" w:sz="0" w:space="0"/>
+        </w:pBdr>
+        <w:tabs>
+          <w:tab w:val="left" w:pos="720"/>
+        </w:tabs>
+        <w:spacing w:before="0" w:beforeAutospacing="1" w:after="0" w:afterAutospacing="1" w:line="14" w:lineRule="atLeast"/>
+        <w:jc w:val="left"/>
+        <w:rPr>
+          <w:rFonts w:hint="default" w:ascii="Calibri" w:hAnsi="Calibri" w:cs="Calibri"/>
+          <w:i w:val="0"/>
+          <w:caps w:val="0"/>
+          <w:color w:val="000000"/>
+          <w:spacing w:val="0"/>
+          <w:sz w:val="22"/>
+          <w:szCs w:val="22"/>
+          <w:u w:val="none"/>
+          <w:vertAlign w:val="baseline"/>
+          <w:lang w:val="en-US"/>
+        </w:rPr>
+      </w:pPr>
+      <w:r>
+        <w:rPr>
+          <w:rFonts w:hint="default" w:ascii="Calibri" w:hAnsi="Calibri" w:cs="Calibri"/>
+          <w:i w:val="0"/>
+          <w:caps w:val="0"/>
+          <w:color w:val="000000"/>
+          <w:spacing w:val="0"/>
+          <w:sz w:val="22"/>
+          <w:szCs w:val="22"/>
+          <w:u w:val="none"/>
           <w:vertAlign w:val="baseline"/>
           <w:lang w:val="en-US"/>
         </w:rPr>
@@ -8606,6 +10120,7 @@
         <w:keepLines w:val="0"/>
         <w:widowControl/>
         <w:numPr>
+          <w:ilvl w:val="0"/>
           <w:numId w:val="0"/>
         </w:numPr>
         <w:suppressLineNumbers w:val="0"/>
@@ -8628,34 +10143,33 @@
           <w:sz w:val="22"/>
           <w:szCs w:val="22"/>
           <w:u w:val="none"/>
-          <w:bdr w:val="none" w:color="auto" w:sz="0" w:space="0"/>
-          <w:vertAlign w:val="baseline"/>
-          <w:lang w:val="en-US"/>
-        </w:rPr>
-      </w:pPr>
-      <w:r>
-        <w:rPr>
-          <w:rFonts w:hint="default" w:ascii="Calibri" w:hAnsi="Calibri" w:cs="Calibri"/>
-          <w:i w:val="0"/>
-          <w:caps w:val="0"/>
-          <w:color w:val="000000"/>
-          <w:spacing w:val="0"/>
-          <w:sz w:val="22"/>
-          <w:szCs w:val="22"/>
-          <w:u w:val="none"/>
-          <w:bdr w:val="none" w:color="auto" w:sz="0" w:space="0"/>
-          <w:vertAlign w:val="baseline"/>
-          <w:lang w:val="en-US"/>
-        </w:rPr>
-        <w:t>A classic mistake, made too often is over-fitting. Here, the model performs really well on the training data but performs rather poorly on test data. It performs poorly of the cross-validation and test datasets.</w:t>
-      </w:r>
-    </w:p>
-    <w:p>
-      <w:pPr>
-        <w:keepNext w:val="0"/>
-        <w:keepLines w:val="0"/>
-        <w:widowControl/>
-        <w:numPr>
+          <w:vertAlign w:val="baseline"/>
+          <w:lang w:val="en-US"/>
+        </w:rPr>
+      </w:pPr>
+      <w:r>
+        <w:rPr>
+          <w:rFonts w:hint="default" w:ascii="Calibri" w:hAnsi="Calibri" w:cs="Calibri"/>
+          <w:i w:val="0"/>
+          <w:caps w:val="0"/>
+          <w:color w:val="000000"/>
+          <w:spacing w:val="0"/>
+          <w:sz w:val="22"/>
+          <w:szCs w:val="22"/>
+          <w:u w:val="none"/>
+          <w:vertAlign w:val="baseline"/>
+          <w:lang w:val="en-US"/>
+        </w:rPr>
+        <w:t xml:space="preserve">A classic mistake, made too often is over-fitting. Here, the model performs really well on the training data but performs rather poorly on test data. It performs poorly of the cross-validation and test datasets. </w:t>
+      </w:r>
+    </w:p>
+    <w:p>
+      <w:pPr>
+        <w:keepNext w:val="0"/>
+        <w:keepLines w:val="0"/>
+        <w:widowControl/>
+        <w:numPr>
+          <w:ilvl w:val="0"/>
           <w:numId w:val="0"/>
         </w:numPr>
         <w:suppressLineNumbers w:val="0"/>
@@ -8678,22 +10192,20 @@
           <w:sz w:val="22"/>
           <w:szCs w:val="22"/>
           <w:u w:val="none"/>
-          <w:bdr w:val="none" w:color="auto" w:sz="0" w:space="0"/>
-          <w:vertAlign w:val="baseline"/>
-          <w:lang w:val="en-US"/>
-        </w:rPr>
-      </w:pPr>
-      <w:r>
-        <w:rPr>
-          <w:rFonts w:hint="default" w:ascii="Calibri" w:hAnsi="Calibri" w:cs="Calibri"/>
-          <w:i w:val="0"/>
-          <w:caps w:val="0"/>
-          <w:color w:val="000000"/>
-          <w:spacing w:val="0"/>
-          <w:sz w:val="22"/>
-          <w:szCs w:val="22"/>
-          <w:u w:val="none"/>
-          <w:bdr w:val="none" w:color="auto" w:sz="0" w:space="0"/>
+          <w:vertAlign w:val="baseline"/>
+          <w:lang w:val="en-US"/>
+        </w:rPr>
+      </w:pPr>
+      <w:r>
+        <w:rPr>
+          <w:rFonts w:hint="default" w:ascii="Calibri" w:hAnsi="Calibri" w:cs="Calibri"/>
+          <w:i w:val="0"/>
+          <w:caps w:val="0"/>
+          <w:color w:val="000000"/>
+          <w:spacing w:val="0"/>
+          <w:sz w:val="22"/>
+          <w:szCs w:val="22"/>
+          <w:u w:val="none"/>
           <w:vertAlign w:val="baseline"/>
           <w:lang w:val="en-US"/>
         </w:rPr>
@@ -8706,6 +10218,7 @@
         <w:keepLines w:val="0"/>
         <w:widowControl/>
         <w:numPr>
+          <w:ilvl w:val="0"/>
           <w:numId w:val="0"/>
         </w:numPr>
         <w:suppressLineNumbers w:val="0"/>
@@ -8728,18 +10241,33 @@
           <w:sz w:val="22"/>
           <w:szCs w:val="22"/>
           <w:u w:val="none"/>
-          <w:bdr w:val="none" w:color="auto" w:sz="0" w:space="0"/>
-          <w:vertAlign w:val="baseline"/>
-          <w:lang w:val="en-US"/>
-        </w:rPr>
-      </w:pPr>
-    </w:p>
-    <w:p>
-      <w:pPr>
-        <w:keepNext w:val="0"/>
-        <w:keepLines w:val="0"/>
-        <w:widowControl/>
-        <w:numPr>
+          <w:vertAlign w:val="baseline"/>
+          <w:lang w:val="en-US"/>
+        </w:rPr>
+      </w:pPr>
+      <w:r>
+        <w:rPr>
+          <w:rFonts w:hint="default" w:ascii="Calibri" w:hAnsi="Calibri" w:cs="Calibri"/>
+          <w:i w:val="0"/>
+          <w:caps w:val="0"/>
+          <w:color w:val="000000"/>
+          <w:spacing w:val="0"/>
+          <w:sz w:val="22"/>
+          <w:szCs w:val="22"/>
+          <w:u w:val="none"/>
+          <w:vertAlign w:val="baseline"/>
+          <w:lang w:val="en-US"/>
+        </w:rPr>
+        <w:t>The model was validated using the 3-fold cross-validation technique. In this technique data is divided in 3:1, training to test data ratio.</w:t>
+      </w:r>
+    </w:p>
+    <w:p>
+      <w:pPr>
+        <w:keepNext w:val="0"/>
+        <w:keepLines w:val="0"/>
+        <w:widowControl/>
+        <w:numPr>
+          <w:ilvl w:val="0"/>
           <w:numId w:val="0"/>
         </w:numPr>
         <w:suppressLineNumbers w:val="0"/>
@@ -8762,18 +10290,18 @@
           <w:sz w:val="22"/>
           <w:szCs w:val="22"/>
           <w:u w:val="none"/>
-          <w:bdr w:val="none" w:color="auto" w:sz="0" w:space="0"/>
-          <w:vertAlign w:val="baseline"/>
-          <w:lang w:val="en-US"/>
-        </w:rPr>
-      </w:pPr>
-    </w:p>
-    <w:p>
-      <w:pPr>
-        <w:keepNext w:val="0"/>
-        <w:keepLines w:val="0"/>
-        <w:widowControl/>
-        <w:numPr>
+          <w:vertAlign w:val="baseline"/>
+          <w:lang w:val="en-US"/>
+        </w:rPr>
+      </w:pPr>
+    </w:p>
+    <w:p>
+      <w:pPr>
+        <w:keepNext w:val="0"/>
+        <w:keepLines w:val="0"/>
+        <w:widowControl/>
+        <w:numPr>
+          <w:ilvl w:val="0"/>
           <w:numId w:val="0"/>
         </w:numPr>
         <w:suppressLineNumbers w:val="0"/>
@@ -8796,11 +10324,236 @@
           <w:sz w:val="22"/>
           <w:szCs w:val="22"/>
           <w:u w:val="none"/>
-          <w:bdr w:val="none" w:color="auto" w:sz="0" w:space="0"/>
-          <w:vertAlign w:val="baseline"/>
-          <w:lang w:val="en-US"/>
-        </w:rPr>
-      </w:pPr>
+          <w:vertAlign w:val="baseline"/>
+          <w:lang w:val="en-US"/>
+        </w:rPr>
+      </w:pPr>
+    </w:p>
+    <w:p>
+      <w:pPr>
+        <w:keepNext w:val="0"/>
+        <w:keepLines w:val="0"/>
+        <w:widowControl/>
+        <w:numPr>
+          <w:ilvl w:val="0"/>
+          <w:numId w:val="0"/>
+        </w:numPr>
+        <w:suppressLineNumbers w:val="0"/>
+        <w:pBdr>
+          <w:top w:val="none" w:color="auto" w:sz="0" w:space="0"/>
+          <w:left w:val="none" w:color="auto" w:sz="0" w:space="0"/>
+          <w:bottom w:val="none" w:color="auto" w:sz="0" w:space="0"/>
+        </w:pBdr>
+        <w:tabs>
+          <w:tab w:val="left" w:pos="720"/>
+        </w:tabs>
+        <w:spacing w:before="0" w:beforeAutospacing="1" w:after="0" w:afterAutospacing="1" w:line="14" w:lineRule="atLeast"/>
+        <w:jc w:val="left"/>
+        <w:rPr>
+          <w:rFonts w:hint="default" w:ascii="Calibri" w:hAnsi="Calibri" w:cs="Calibri"/>
+          <w:i w:val="0"/>
+          <w:caps w:val="0"/>
+          <w:color w:val="000000"/>
+          <w:spacing w:val="0"/>
+          <w:sz w:val="22"/>
+          <w:szCs w:val="22"/>
+          <w:u w:val="none"/>
+          <w:vertAlign w:val="baseline"/>
+          <w:lang w:val="en-US"/>
+        </w:rPr>
+      </w:pPr>
+    </w:p>
+    <w:p>
+      <w:pPr>
+        <w:keepNext w:val="0"/>
+        <w:keepLines w:val="0"/>
+        <w:widowControl/>
+        <w:numPr>
+          <w:ilvl w:val="0"/>
+          <w:numId w:val="0"/>
+        </w:numPr>
+        <w:suppressLineNumbers w:val="0"/>
+        <w:pBdr>
+          <w:top w:val="none" w:color="auto" w:sz="0" w:space="0"/>
+          <w:left w:val="none" w:color="auto" w:sz="0" w:space="0"/>
+          <w:bottom w:val="none" w:color="auto" w:sz="0" w:space="0"/>
+        </w:pBdr>
+        <w:tabs>
+          <w:tab w:val="left" w:pos="720"/>
+        </w:tabs>
+        <w:spacing w:before="0" w:beforeAutospacing="1" w:after="0" w:afterAutospacing="1" w:line="14" w:lineRule="atLeast"/>
+        <w:jc w:val="left"/>
+        <w:rPr>
+          <w:rFonts w:hint="default" w:ascii="Calibri" w:hAnsi="Calibri" w:cs="Calibri"/>
+          <w:i w:val="0"/>
+          <w:caps w:val="0"/>
+          <w:color w:val="000000"/>
+          <w:spacing w:val="0"/>
+          <w:sz w:val="22"/>
+          <w:szCs w:val="22"/>
+          <w:u w:val="none"/>
+          <w:vertAlign w:val="baseline"/>
+          <w:lang w:val="en-US"/>
+        </w:rPr>
+      </w:pPr>
+    </w:p>
+    <w:p>
+      <w:pPr>
+        <w:keepNext w:val="0"/>
+        <w:keepLines w:val="0"/>
+        <w:widowControl/>
+        <w:numPr>
+          <w:ilvl w:val="0"/>
+          <w:numId w:val="0"/>
+        </w:numPr>
+        <w:suppressLineNumbers w:val="0"/>
+        <w:pBdr>
+          <w:top w:val="none" w:color="auto" w:sz="0" w:space="0"/>
+          <w:left w:val="none" w:color="auto" w:sz="0" w:space="0"/>
+          <w:bottom w:val="none" w:color="auto" w:sz="0" w:space="0"/>
+        </w:pBdr>
+        <w:tabs>
+          <w:tab w:val="left" w:pos="720"/>
+        </w:tabs>
+        <w:spacing w:before="0" w:beforeAutospacing="1" w:after="0" w:afterAutospacing="1" w:line="14" w:lineRule="atLeast"/>
+        <w:jc w:val="left"/>
+        <w:rPr>
+          <w:rFonts w:hint="default" w:ascii="Calibri" w:hAnsi="Calibri" w:cs="Calibri"/>
+          <w:i w:val="0"/>
+          <w:caps w:val="0"/>
+          <w:color w:val="000000"/>
+          <w:spacing w:val="0"/>
+          <w:sz w:val="22"/>
+          <w:szCs w:val="22"/>
+          <w:u w:val="none"/>
+          <w:vertAlign w:val="baseline"/>
+          <w:lang w:val="en-US"/>
+        </w:rPr>
+      </w:pPr>
+    </w:p>
+    <w:p>
+      <w:pPr>
+        <w:keepNext w:val="0"/>
+        <w:keepLines w:val="0"/>
+        <w:widowControl/>
+        <w:numPr>
+          <w:ilvl w:val="0"/>
+          <w:numId w:val="0"/>
+        </w:numPr>
+        <w:suppressLineNumbers w:val="0"/>
+        <w:pBdr>
+          <w:top w:val="none" w:color="auto" w:sz="0" w:space="0"/>
+          <w:left w:val="none" w:color="auto" w:sz="0" w:space="0"/>
+          <w:bottom w:val="none" w:color="auto" w:sz="0" w:space="0"/>
+        </w:pBdr>
+        <w:tabs>
+          <w:tab w:val="left" w:pos="720"/>
+        </w:tabs>
+        <w:spacing w:before="0" w:beforeAutospacing="1" w:after="0" w:afterAutospacing="1" w:line="14" w:lineRule="atLeast"/>
+        <w:jc w:val="left"/>
+        <w:rPr>
+          <w:rFonts w:hint="default" w:ascii="Calibri" w:hAnsi="Calibri" w:cs="Calibri"/>
+          <w:i w:val="0"/>
+          <w:caps w:val="0"/>
+          <w:color w:val="000000"/>
+          <w:spacing w:val="0"/>
+          <w:sz w:val="22"/>
+          <w:szCs w:val="22"/>
+          <w:u w:val="none"/>
+          <w:vertAlign w:val="baseline"/>
+          <w:lang w:val="en-US"/>
+        </w:rPr>
+      </w:pPr>
+    </w:p>
+    <w:p>
+      <w:pPr>
+        <w:keepNext w:val="0"/>
+        <w:keepLines w:val="0"/>
+        <w:widowControl/>
+        <w:numPr>
+          <w:ilvl w:val="0"/>
+          <w:numId w:val="0"/>
+        </w:numPr>
+        <w:suppressLineNumbers w:val="0"/>
+        <w:pBdr>
+          <w:top w:val="none" w:color="auto" w:sz="0" w:space="0"/>
+          <w:left w:val="none" w:color="auto" w:sz="0" w:space="0"/>
+          <w:bottom w:val="none" w:color="auto" w:sz="0" w:space="0"/>
+        </w:pBdr>
+        <w:tabs>
+          <w:tab w:val="left" w:pos="720"/>
+        </w:tabs>
+        <w:spacing w:before="0" w:beforeAutospacing="1" w:after="0" w:afterAutospacing="1" w:line="14" w:lineRule="atLeast"/>
+        <w:jc w:val="left"/>
+        <w:rPr>
+          <w:rFonts w:hint="default" w:ascii="Calibri" w:hAnsi="Calibri" w:cs="Calibri"/>
+          <w:i w:val="0"/>
+          <w:caps w:val="0"/>
+          <w:color w:val="000000"/>
+          <w:spacing w:val="0"/>
+          <w:sz w:val="22"/>
+          <w:szCs w:val="22"/>
+          <w:u w:val="none"/>
+          <w:vertAlign w:val="baseline"/>
+          <w:lang w:val="en-US"/>
+        </w:rPr>
+      </w:pPr>
+    </w:p>
+    <w:p>
+      <w:pPr>
+        <w:keepNext w:val="0"/>
+        <w:keepLines w:val="0"/>
+        <w:widowControl/>
+        <w:numPr>
+          <w:ilvl w:val="0"/>
+          <w:numId w:val="0"/>
+        </w:numPr>
+        <w:suppressLineNumbers w:val="0"/>
+        <w:pBdr>
+          <w:top w:val="none" w:color="auto" w:sz="0" w:space="0"/>
+          <w:left w:val="none" w:color="auto" w:sz="0" w:space="0"/>
+          <w:bottom w:val="none" w:color="auto" w:sz="0" w:space="0"/>
+        </w:pBdr>
+        <w:tabs>
+          <w:tab w:val="left" w:pos="720"/>
+        </w:tabs>
+        <w:spacing w:before="0" w:beforeAutospacing="1" w:after="0" w:afterAutospacing="1" w:line="14" w:lineRule="atLeast"/>
+        <w:jc w:val="left"/>
+        <w:rPr>
+          <w:rFonts w:hint="default" w:ascii="Calibri" w:hAnsi="Calibri" w:cs="Calibri"/>
+          <w:i w:val="0"/>
+          <w:caps w:val="0"/>
+          <w:color w:val="000000"/>
+          <w:spacing w:val="0"/>
+          <w:sz w:val="22"/>
+          <w:szCs w:val="22"/>
+          <w:u w:val="none"/>
+          <w:vertAlign w:val="baseline"/>
+          <w:lang w:val="en-US"/>
+        </w:rPr>
+      </w:pPr>
+      <w:r>
+        <w:rPr>
+          <w:rFonts w:hint="default" w:ascii="Calibri" w:hAnsi="Calibri" w:cs="Calibri"/>
+          <w:b/>
+          <w:bCs/>
+          <w:i w:val="0"/>
+          <w:caps w:val="0"/>
+          <w:color w:val="5B9BD5" w:themeColor="accent1"/>
+          <w:spacing w:val="0"/>
+          <w:sz w:val="36"/>
+          <w:szCs w:val="36"/>
+          <w:u w:val="none"/>
+          <w:vertAlign w:val="baseline"/>
+          <w:lang w:val="en-US"/>
+          <w14:textFill>
+            <w14:solidFill>
+              <w14:schemeClr w14:val="accent1"/>
+            </w14:solidFill>
+          </w14:textFill>
+        </w:rPr>
+        <w:t>Performance</w:t>
+      </w:r>
     </w:p>
     <w:p>
       <w:pPr>
@@ -8825,93 +10578,11 @@
         <w:jc w:val="left"/>
         <w:rPr>
           <w:rFonts w:hint="default" w:ascii="Calibri" w:hAnsi="Calibri" w:cs="Calibri"/>
-          <w:color w:val="000000"/>
-          <w:sz w:val="22"/>
-          <w:szCs w:val="22"/>
-        </w:rPr>
-      </w:pPr>
-      <w:r>
-        <w:rPr>
-          <w:rFonts w:hint="default" w:ascii="Calibri" w:hAnsi="Calibri" w:cs="Calibri"/>
-          <w:i w:val="0"/>
-          <w:caps w:val="0"/>
-          <w:color w:val="000000"/>
-          <w:spacing w:val="0"/>
-          <w:sz w:val="22"/>
-          <w:szCs w:val="22"/>
-          <w:u w:val="none"/>
-          <w:bdr w:val="none" w:color="auto" w:sz="0" w:space="0"/>
-          <w:vertAlign w:val="baseline"/>
-        </w:rPr>
-        <w:t>Give at least 2 evaluation metrics and your average performance for each of them.  Explain an interpretation of your metrics that says something human-understandable about your algorithm’s performance. [relevant rubric item: “usage of evaluation metrics”]</w:t>
-      </w:r>
-    </w:p>
-    <w:p>
-      <w:pPr>
-        <w:keepNext w:val="0"/>
-        <w:keepLines w:val="0"/>
-        <w:widowControl/>
-        <w:numPr>
-          <w:numId w:val="0"/>
-        </w:numPr>
-        <w:suppressLineNumbers w:val="0"/>
-        <w:pBdr>
-          <w:top w:val="none" w:color="auto" w:sz="0" w:space="0"/>
-          <w:left w:val="none" w:color="auto" w:sz="0" w:space="0"/>
-          <w:bottom w:val="none" w:color="auto" w:sz="0" w:space="0"/>
-        </w:pBdr>
-        <w:tabs>
-          <w:tab w:val="left" w:pos="720"/>
-        </w:tabs>
-        <w:spacing w:before="0" w:beforeAutospacing="1" w:after="0" w:afterAutospacing="1" w:line="14" w:lineRule="atLeast"/>
-        <w:jc w:val="left"/>
-        <w:rPr>
-          <w:rFonts w:hint="default" w:ascii="Calibri" w:hAnsi="Calibri" w:cs="Calibri"/>
-          <w:i w:val="0"/>
-          <w:caps w:val="0"/>
-          <w:color w:val="000000"/>
-          <w:spacing w:val="0"/>
-          <w:sz w:val="22"/>
-          <w:szCs w:val="22"/>
-          <w:u w:val="none"/>
-          <w:bdr w:val="none" w:color="auto" w:sz="0" w:space="0"/>
-          <w:vertAlign w:val="baseline"/>
-        </w:rPr>
-      </w:pPr>
-    </w:p>
-    <w:p>
-      <w:pPr>
-        <w:keepNext w:val="0"/>
-        <w:keepLines w:val="0"/>
-        <w:widowControl/>
-        <w:numPr>
-          <w:numId w:val="0"/>
-        </w:numPr>
-        <w:suppressLineNumbers w:val="0"/>
-        <w:pBdr>
-          <w:top w:val="none" w:color="auto" w:sz="0" w:space="0"/>
-          <w:left w:val="none" w:color="auto" w:sz="0" w:space="0"/>
-          <w:bottom w:val="none" w:color="auto" w:sz="0" w:space="0"/>
-        </w:pBdr>
-        <w:tabs>
-          <w:tab w:val="left" w:pos="720"/>
-        </w:tabs>
-        <w:spacing w:before="0" w:beforeAutospacing="1" w:after="0" w:afterAutospacing="1" w:line="14" w:lineRule="atLeast"/>
-        <w:jc w:val="left"/>
-        <w:rPr>
-          <w:rFonts w:hint="default" w:ascii="Calibri" w:hAnsi="Calibri" w:cs="Calibri"/>
           <w:b/>
           <w:bCs/>
-          <w:i w:val="0"/>
-          <w:caps w:val="0"/>
-          <w:color w:val="000000"/>
-          <w:spacing w:val="0"/>
-          <w:sz w:val="22"/>
-          <w:szCs w:val="22"/>
-          <w:u w:val="none"/>
-          <w:bdr w:val="none" w:color="auto" w:sz="0" w:space="0"/>
-          <w:vertAlign w:val="baseline"/>
-          <w:lang w:val="en-US"/>
+          <w:color w:val="000000"/>
+          <w:sz w:val="22"/>
+          <w:szCs w:val="22"/>
         </w:rPr>
       </w:pPr>
       <w:r>
@@ -8926,7 +10597,109 @@
           <w:sz w:val="22"/>
           <w:szCs w:val="22"/>
           <w:u w:val="none"/>
-          <w:bdr w:val="none" w:color="auto" w:sz="0" w:space="0"/>
+          <w:vertAlign w:val="baseline"/>
+        </w:rPr>
+        <w:t>Give at least 2 evaluation metrics and your average performance for each of them.  Explain an interpretation of your metrics that says something human-understandable about your algorithm’s performance. [relevant rubric item: “usage of evaluation metrics”]</w:t>
+      </w:r>
+    </w:p>
+    <w:p>
+      <w:pPr>
+        <w:keepNext w:val="0"/>
+        <w:keepLines w:val="0"/>
+        <w:widowControl/>
+        <w:numPr>
+          <w:ilvl w:val="0"/>
+          <w:numId w:val="0"/>
+        </w:numPr>
+        <w:suppressLineNumbers w:val="0"/>
+        <w:pBdr>
+          <w:top w:val="none" w:color="auto" w:sz="0" w:space="0"/>
+          <w:left w:val="none" w:color="auto" w:sz="0" w:space="0"/>
+          <w:bottom w:val="none" w:color="auto" w:sz="0" w:space="0"/>
+        </w:pBdr>
+        <w:tabs>
+          <w:tab w:val="left" w:pos="720"/>
+        </w:tabs>
+        <w:spacing w:before="0" w:beforeAutospacing="1" w:after="0" w:afterAutospacing="1" w:line="14" w:lineRule="atLeast"/>
+        <w:jc w:val="left"/>
+        <w:rPr>
+          <w:rFonts w:hint="default" w:ascii="Calibri" w:hAnsi="Calibri" w:cs="Calibri"/>
+          <w:i w:val="0"/>
+          <w:caps w:val="0"/>
+          <w:color w:val="000000"/>
+          <w:spacing w:val="0"/>
+          <w:sz w:val="22"/>
+          <w:szCs w:val="22"/>
+          <w:u w:val="none"/>
+          <w:vertAlign w:val="baseline"/>
+          <w:lang w:val="en-US"/>
+        </w:rPr>
+      </w:pPr>
+      <w:r>
+        <w:rPr>
+          <w:rFonts w:hint="default" w:ascii="Calibri" w:hAnsi="Calibri" w:cs="Calibri"/>
+          <w:b/>
+          <w:bCs/>
+          <w:i w:val="0"/>
+          <w:caps w:val="0"/>
+          <w:color w:val="000000"/>
+          <w:spacing w:val="0"/>
+          <w:sz w:val="22"/>
+          <w:szCs w:val="22"/>
+          <w:u w:val="none"/>
+          <w:vertAlign w:val="baseline"/>
+          <w:lang w:val="en-US"/>
+        </w:rPr>
+        <w:t>Answer:</w:t>
+      </w:r>
+    </w:p>
+    <w:p>
+      <w:pPr>
+        <w:keepNext w:val="0"/>
+        <w:keepLines w:val="0"/>
+        <w:widowControl/>
+        <w:numPr>
+          <w:ilvl w:val="0"/>
+          <w:numId w:val="0"/>
+        </w:numPr>
+        <w:suppressLineNumbers w:val="0"/>
+        <w:pBdr>
+          <w:top w:val="none" w:color="auto" w:sz="0" w:space="0"/>
+          <w:left w:val="none" w:color="auto" w:sz="0" w:space="0"/>
+          <w:bottom w:val="none" w:color="auto" w:sz="0" w:space="0"/>
+        </w:pBdr>
+        <w:tabs>
+          <w:tab w:val="left" w:pos="720"/>
+        </w:tabs>
+        <w:spacing w:before="0" w:beforeAutospacing="1" w:after="0" w:afterAutospacing="1" w:line="14" w:lineRule="atLeast"/>
+        <w:jc w:val="left"/>
+        <w:rPr>
+          <w:rFonts w:hint="default" w:ascii="Calibri" w:hAnsi="Calibri" w:cs="Calibri"/>
+          <w:b/>
+          <w:bCs/>
+          <w:i w:val="0"/>
+          <w:caps w:val="0"/>
+          <w:color w:val="000000"/>
+          <w:spacing w:val="0"/>
+          <w:sz w:val="22"/>
+          <w:szCs w:val="22"/>
+          <w:u w:val="none"/>
+          <w:vertAlign w:val="baseline"/>
+          <w:lang w:val="en-US"/>
+        </w:rPr>
+      </w:pPr>
+      <w:r>
+        <w:rPr>
+          <w:rFonts w:hint="default" w:ascii="Calibri" w:hAnsi="Calibri" w:cs="Calibri"/>
+          <w:b w:val="0"/>
+          <w:bCs w:val="0"/>
+          <w:i w:val="0"/>
+          <w:caps w:val="0"/>
+          <w:color w:val="000000"/>
+          <w:spacing w:val="0"/>
+          <w:sz w:val="22"/>
+          <w:szCs w:val="22"/>
+          <w:u w:val="single"/>
           <w:vertAlign w:val="baseline"/>
           <w:lang w:val="en-US"/>
         </w:rPr>
@@ -8965,7 +10738,6 @@
           <w:sz w:val="22"/>
           <w:szCs w:val="22"/>
           <w:u w:val="none"/>
-          <w:bdr w:val="none" w:color="auto" w:sz="0" w:space="0"/>
           <w:vertAlign w:val="baseline"/>
           <w:lang w:val="en-US"/>
         </w:rPr>
@@ -8981,8 +10753,7 @@
           <w:spacing w:val="0"/>
           <w:sz w:val="22"/>
           <w:szCs w:val="22"/>
-          <w:u w:val="none"/>
-          <w:bdr w:val="none" w:color="auto" w:sz="0" w:space="0"/>
+          <w:u w:val="single"/>
           <w:vertAlign w:val="baseline"/>
           <w:lang w:val="en-US"/>
         </w:rPr>
@@ -9022,7 +10793,6 @@
           <w:sz w:val="22"/>
           <w:szCs w:val="22"/>
           <w:u w:val="none"/>
-          <w:bdr w:val="none" w:color="auto" w:sz="0" w:space="0"/>
           <w:vertAlign w:val="baseline"/>
           <w:lang w:val="en-US"/>
         </w:rPr>
@@ -9039,7 +10809,6 @@
           <w:sz w:val="22"/>
           <w:szCs w:val="22"/>
           <w:u w:val="none"/>
-          <w:bdr w:val="none" w:color="auto" w:sz="0" w:space="0"/>
           <w:vertAlign w:val="baseline"/>
           <w:lang w:val="en-US"/>
         </w:rPr>
@@ -9079,7 +10848,6 @@
           <w:sz w:val="22"/>
           <w:szCs w:val="22"/>
           <w:u w:val="none"/>
-          <w:bdr w:val="none" w:color="auto" w:sz="0" w:space="0"/>
           <w:vertAlign w:val="baseline"/>
           <w:lang w:val="en-US"/>
         </w:rPr>
@@ -9096,7 +10864,6 @@
           <w:sz w:val="22"/>
           <w:szCs w:val="22"/>
           <w:u w:val="none"/>
-          <w:bdr w:val="none" w:color="auto" w:sz="0" w:space="0"/>
           <w:vertAlign w:val="baseline"/>
           <w:lang w:val="en-US"/>
         </w:rPr>
@@ -9136,7 +10903,6 @@
           <w:sz w:val="22"/>
           <w:szCs w:val="22"/>
           <w:u w:val="none"/>
-          <w:bdr w:val="none" w:color="auto" w:sz="0" w:space="0"/>
           <w:vertAlign w:val="baseline"/>
           <w:lang w:val="en-US"/>
         </w:rPr>
@@ -9153,7 +10919,6 @@
           <w:sz w:val="22"/>
           <w:szCs w:val="22"/>
           <w:u w:val="none"/>
-          <w:bdr w:val="none" w:color="auto" w:sz="0" w:space="0"/>
           <w:vertAlign w:val="baseline"/>
           <w:lang w:val="en-US"/>
         </w:rPr>
@@ -9193,7 +10958,6 @@
           <w:sz w:val="22"/>
           <w:szCs w:val="22"/>
           <w:u w:val="none"/>
-          <w:bdr w:val="none" w:color="auto" w:sz="0" w:space="0"/>
           <w:vertAlign w:val="baseline"/>
           <w:lang w:val="en-US"/>
         </w:rPr>
@@ -9210,7 +10974,6 @@
           <w:sz w:val="22"/>
           <w:szCs w:val="22"/>
           <w:u w:val="none"/>
-          <w:bdr w:val="none" w:color="auto" w:sz="0" w:space="0"/>
           <w:vertAlign w:val="baseline"/>
           <w:lang w:val="en-US"/>
         </w:rPr>
@@ -9249,7 +11012,6 @@
           <w:sz w:val="22"/>
           <w:szCs w:val="22"/>
           <w:u w:val="none"/>
-          <w:bdr w:val="none" w:color="auto" w:sz="0" w:space="0"/>
           <w:vertAlign w:val="baseline"/>
           <w:lang w:val="en-US"/>
         </w:rPr>
@@ -9265,8 +11027,7 @@
           <w:spacing w:val="0"/>
           <w:sz w:val="22"/>
           <w:szCs w:val="22"/>
-          <w:u w:val="none"/>
-          <w:bdr w:val="none" w:color="auto" w:sz="0" w:space="0"/>
+          <w:u w:val="single"/>
           <w:vertAlign w:val="baseline"/>
           <w:lang w:val="en-US"/>
         </w:rPr>
@@ -9306,7 +11067,6 @@
           <w:sz w:val="22"/>
           <w:szCs w:val="22"/>
           <w:u w:val="none"/>
-          <w:bdr w:val="none" w:color="auto" w:sz="0" w:space="0"/>
           <w:vertAlign w:val="baseline"/>
           <w:lang w:val="en-US"/>
         </w:rPr>
@@ -9323,7 +11083,6 @@
           <w:sz w:val="22"/>
           <w:szCs w:val="22"/>
           <w:u w:val="none"/>
-          <w:bdr w:val="none" w:color="auto" w:sz="0" w:space="0"/>
           <w:vertAlign w:val="baseline"/>
           <w:lang w:val="en-US"/>
         </w:rPr>
@@ -9363,7 +11122,6 @@
           <w:sz w:val="22"/>
           <w:szCs w:val="22"/>
           <w:u w:val="none"/>
-          <w:bdr w:val="none" w:color="auto" w:sz="0" w:space="0"/>
           <w:vertAlign w:val="baseline"/>
           <w:lang w:val="en-US"/>
         </w:rPr>
@@ -9380,7 +11138,6 @@
           <w:sz w:val="22"/>
           <w:szCs w:val="22"/>
           <w:u w:val="none"/>
-          <w:bdr w:val="none" w:color="auto" w:sz="0" w:space="0"/>
           <w:vertAlign w:val="baseline"/>
           <w:lang w:val="en-US"/>
         </w:rPr>
@@ -9420,7 +11177,6 @@
           <w:sz w:val="22"/>
           <w:szCs w:val="22"/>
           <w:u w:val="none"/>
-          <w:bdr w:val="none" w:color="auto" w:sz="0" w:space="0"/>
           <w:vertAlign w:val="baseline"/>
           <w:lang w:val="en-US"/>
         </w:rPr>
@@ -9437,7 +11193,6 @@
           <w:sz w:val="22"/>
           <w:szCs w:val="22"/>
           <w:u w:val="none"/>
-          <w:bdr w:val="none" w:color="auto" w:sz="0" w:space="0"/>
           <w:vertAlign w:val="baseline"/>
           <w:lang w:val="en-US"/>
         </w:rPr>
@@ -9477,7 +11232,6 @@
           <w:sz w:val="22"/>
           <w:szCs w:val="22"/>
           <w:u w:val="none"/>
-          <w:bdr w:val="none" w:color="auto" w:sz="0" w:space="0"/>
           <w:vertAlign w:val="baseline"/>
           <w:lang w:val="en-US"/>
         </w:rPr>
@@ -9494,7 +11248,6 @@
           <w:sz w:val="22"/>
           <w:szCs w:val="22"/>
           <w:u w:val="none"/>
-          <w:bdr w:val="none" w:color="auto" w:sz="0" w:space="0"/>
           <w:vertAlign w:val="baseline"/>
           <w:lang w:val="en-US"/>
         </w:rPr>
@@ -9512,7 +11265,6 @@
           <w:sz w:val="22"/>
           <w:szCs w:val="22"/>
           <w:u w:val="none"/>
-          <w:bdr w:val="none" w:color="auto" w:sz="0" w:space="0"/>
           <w:vertAlign w:val="baseline"/>
           <w:lang w:val="en-US"/>
         </w:rPr>
@@ -9551,7 +11303,6 @@
           <w:sz w:val="22"/>
           <w:szCs w:val="22"/>
           <w:u w:val="none"/>
-          <w:bdr w:val="none" w:color="auto" w:sz="0" w:space="0"/>
           <w:vertAlign w:val="baseline"/>
           <w:lang w:val="en-US"/>
         </w:rPr>
@@ -9567,8 +11318,7 @@
           <w:spacing w:val="0"/>
           <w:sz w:val="22"/>
           <w:szCs w:val="22"/>
-          <w:u w:val="none"/>
-          <w:bdr w:val="none" w:color="auto" w:sz="0" w:space="0"/>
+          <w:u w:val="single"/>
           <w:vertAlign w:val="baseline"/>
           <w:lang w:val="en-US"/>
         </w:rPr>
@@ -9668,7 +11418,7 @@
           <w:spacing w:val="0"/>
           <w:sz w:val="22"/>
           <w:szCs w:val="22"/>
-          <w:u w:val="none"/>
+          <w:u w:val="single"/>
           <w:vertAlign w:val="baseline"/>
           <w:lang w:val="en-US"/>
         </w:rPr>
@@ -9687,7 +11437,7 @@
           <w:vertAlign w:val="baseline"/>
           <w:lang w:val="en-US"/>
         </w:rPr>
-        <w:t xml:space="preserve"> is the fraction of the true positive over the sum of true positives and false positives. </w:t>
+        <w:t xml:space="preserve"> </w:t>
       </w:r>
     </w:p>
     <w:p>
@@ -9726,6 +11476,41 @@
       <w:r>
         <w:rPr>
           <w:rFonts w:hint="default" w:ascii="Calibri" w:hAnsi="Calibri" w:cs="Calibri"/>
+          <w:i w:val="0"/>
+          <w:caps w:val="0"/>
+          <w:color w:val="000000"/>
+          <w:spacing w:val="0"/>
+          <w:sz w:val="22"/>
+          <w:szCs w:val="22"/>
+          <w:u w:val="none"/>
+          <w:vertAlign w:val="baseline"/>
+          <w:lang w:val="en-US"/>
+        </w:rPr>
+        <w:t xml:space="preserve">- is the fraction of the true positive over the sum of true positives and false positives. </w:t>
+      </w:r>
+    </w:p>
+    <w:p>
+      <w:pPr>
+        <w:keepNext w:val="0"/>
+        <w:keepLines w:val="0"/>
+        <w:widowControl/>
+        <w:numPr>
+          <w:ilvl w:val="0"/>
+          <w:numId w:val="0"/>
+        </w:numPr>
+        <w:suppressLineNumbers w:val="0"/>
+        <w:pBdr>
+          <w:top w:val="none" w:color="auto" w:sz="0" w:space="0"/>
+          <w:left w:val="none" w:color="auto" w:sz="0" w:space="0"/>
+          <w:bottom w:val="none" w:color="auto" w:sz="0" w:space="0"/>
+        </w:pBdr>
+        <w:tabs>
+          <w:tab w:val="left" w:pos="720"/>
+        </w:tabs>
+        <w:spacing w:before="0" w:beforeAutospacing="1" w:after="0" w:afterAutospacing="1" w:line="14" w:lineRule="atLeast"/>
+        <w:jc w:val="left"/>
+        <w:rPr>
+          <w:rFonts w:hint="default" w:ascii="Calibri" w:hAnsi="Calibri" w:cs="Calibri"/>
           <w:b/>
           <w:bCs/>
           <w:i w:val="0"/>
@@ -9738,51 +11523,23 @@
           <w:vertAlign w:val="baseline"/>
           <w:lang w:val="en-US"/>
         </w:rPr>
-        <w:t>Recall:</w:t>
-      </w:r>
-      <w:r>
-        <w:rPr>
-          <w:rFonts w:hint="default" w:ascii="Calibri" w:hAnsi="Calibri" w:cs="Calibri"/>
-          <w:i w:val="0"/>
-          <w:caps w:val="0"/>
-          <w:color w:val="000000"/>
-          <w:spacing w:val="0"/>
-          <w:sz w:val="22"/>
-          <w:szCs w:val="22"/>
-          <w:u w:val="none"/>
-          <w:vertAlign w:val="baseline"/>
-          <w:lang w:val="en-US"/>
-        </w:rPr>
-        <w:t xml:space="preserve"> is the fraction of the true positives of over the sum of true positives and false negatives i.e. the fraction of the truly positive instances that the classifier </w:t>
-      </w:r>
-      <w:r>
-        <w:rPr>
-          <w:rFonts w:hint="default" w:ascii="Calibri" w:hAnsi="Calibri" w:cs="Calibri"/>
-          <w:i w:val="0"/>
-          <w:color w:val="000000"/>
-          <w:spacing w:val="0"/>
-          <w:sz w:val="22"/>
-          <w:szCs w:val="22"/>
-          <w:u w:val="none"/>
-          <w:vertAlign w:val="baseline"/>
-          <w:lang w:val="en-US"/>
-        </w:rPr>
-        <w:t>recognizes</w:t>
-      </w:r>
-      <w:r>
-        <w:rPr>
-          <w:rFonts w:hint="default" w:ascii="Calibri" w:hAnsi="Calibri" w:cs="Calibri"/>
-          <w:i w:val="0"/>
-          <w:caps w:val="0"/>
-          <w:color w:val="000000"/>
-          <w:spacing w:val="0"/>
-          <w:sz w:val="22"/>
-          <w:szCs w:val="22"/>
-          <w:u w:val="none"/>
-          <w:vertAlign w:val="baseline"/>
-          <w:lang w:val="en-US"/>
-        </w:rPr>
-        <w:t>.</w:t>
+      </w:pPr>
+      <w:r>
+        <w:rPr>
+          <w:rFonts w:hint="default" w:ascii="Calibri" w:hAnsi="Calibri" w:cs="Calibri"/>
+          <w:b/>
+          <w:bCs/>
+          <w:i w:val="0"/>
+          <w:caps w:val="0"/>
+          <w:color w:val="000000"/>
+          <w:spacing w:val="0"/>
+          <w:sz w:val="22"/>
+          <w:szCs w:val="22"/>
+          <w:u w:val="none"/>
+          <w:vertAlign w:val="baseline"/>
+          <w:lang w:val="en-US"/>
+        </w:rPr>
+        <w:t>- In Enron dataset context, precision can be defined as the models ability or likelihood that a person is classified as a POI and indeed is a POI.</w:t>
       </w:r>
     </w:p>
     <w:p>
@@ -9829,11 +11586,26 @@
           <w:spacing w:val="0"/>
           <w:sz w:val="22"/>
           <w:szCs w:val="22"/>
-          <w:u w:val="none"/>
-          <w:vertAlign w:val="baseline"/>
-          <w:lang w:val="en-US"/>
-        </w:rPr>
-        <w:t xml:space="preserve">ROC Curve: </w:t>
+          <w:u w:val="single"/>
+          <w:vertAlign w:val="baseline"/>
+          <w:lang w:val="en-US"/>
+        </w:rPr>
+        <w:t>Recall:</w:t>
+      </w:r>
+      <w:r>
+        <w:rPr>
+          <w:rFonts w:hint="default" w:ascii="Calibri" w:hAnsi="Calibri" w:cs="Calibri"/>
+          <w:i w:val="0"/>
+          <w:caps w:val="0"/>
+          <w:color w:val="000000"/>
+          <w:spacing w:val="0"/>
+          <w:sz w:val="22"/>
+          <w:szCs w:val="22"/>
+          <w:u w:val="none"/>
+          <w:vertAlign w:val="baseline"/>
+          <w:lang w:val="en-US"/>
+        </w:rPr>
+        <w:t xml:space="preserve"> </w:t>
       </w:r>
     </w:p>
     <w:p>
@@ -9882,7 +11654,36 @@
           <w:vertAlign w:val="baseline"/>
           <w:lang w:val="en-US"/>
         </w:rPr>
-        <w:t>- Has better statistical foundations than most other measures.</w:t>
+        <w:t xml:space="preserve">- is the fraction of the true positives of over the sum of true positives and false negatives i.e. the fraction of the truly positive instances that the classifier </w:t>
+      </w:r>
+      <w:r>
+        <w:rPr>
+          <w:rFonts w:hint="default" w:ascii="Calibri" w:hAnsi="Calibri" w:cs="Calibri"/>
+          <w:i w:val="0"/>
+          <w:color w:val="000000"/>
+          <w:spacing w:val="0"/>
+          <w:sz w:val="22"/>
+          <w:szCs w:val="22"/>
+          <w:u w:val="none"/>
+          <w:vertAlign w:val="baseline"/>
+          <w:lang w:val="en-US"/>
+        </w:rPr>
+        <w:t>recognizes</w:t>
+      </w:r>
+      <w:r>
+        <w:rPr>
+          <w:rFonts w:hint="default" w:ascii="Calibri" w:hAnsi="Calibri" w:cs="Calibri"/>
+          <w:i w:val="0"/>
+          <w:caps w:val="0"/>
+          <w:color w:val="000000"/>
+          <w:spacing w:val="0"/>
+          <w:sz w:val="22"/>
+          <w:szCs w:val="22"/>
+          <w:u w:val="none"/>
+          <w:vertAlign w:val="baseline"/>
+          <w:lang w:val="en-US"/>
+        </w:rPr>
+        <w:t>.</w:t>
       </w:r>
     </w:p>
     <w:p>
@@ -9907,31 +11708,50 @@
         <w:jc w:val="left"/>
         <w:rPr>
           <w:rFonts w:hint="default" w:ascii="Calibri" w:hAnsi="Calibri" w:cs="Calibri"/>
-          <w:i w:val="0"/>
-          <w:caps w:val="0"/>
-          <w:color w:val="000000"/>
-          <w:spacing w:val="0"/>
-          <w:sz w:val="22"/>
-          <w:szCs w:val="22"/>
-          <w:u w:val="none"/>
-          <w:vertAlign w:val="baseline"/>
-          <w:lang w:val="en-US"/>
-        </w:rPr>
-      </w:pPr>
-      <w:r>
-        <w:rPr>
-          <w:rFonts w:hint="default" w:ascii="Calibri" w:hAnsi="Calibri" w:cs="Calibri"/>
-          <w:i w:val="0"/>
-          <w:caps w:val="0"/>
-          <w:color w:val="000000"/>
-          <w:spacing w:val="0"/>
-          <w:sz w:val="22"/>
-          <w:szCs w:val="22"/>
-          <w:u w:val="none"/>
-          <w:vertAlign w:val="baseline"/>
-          <w:lang w:val="en-US"/>
-        </w:rPr>
-        <w:t>- Visualizes a classifiers performance. Unlike accuracy, ROC curve is insensitive to data sets with unbalanced class proportions.</w:t>
+          <w:b/>
+          <w:bCs/>
+          <w:i w:val="0"/>
+          <w:caps w:val="0"/>
+          <w:color w:val="000000"/>
+          <w:spacing w:val="0"/>
+          <w:sz w:val="22"/>
+          <w:szCs w:val="22"/>
+          <w:u w:val="none"/>
+          <w:vertAlign w:val="baseline"/>
+          <w:lang w:val="en-US"/>
+        </w:rPr>
+      </w:pPr>
+      <w:r>
+        <w:rPr>
+          <w:rFonts w:hint="default" w:ascii="Calibri" w:hAnsi="Calibri" w:cs="Calibri"/>
+          <w:i w:val="0"/>
+          <w:caps w:val="0"/>
+          <w:color w:val="000000"/>
+          <w:spacing w:val="0"/>
+          <w:sz w:val="22"/>
+          <w:szCs w:val="22"/>
+          <w:u w:val="none"/>
+          <w:vertAlign w:val="baseline"/>
+          <w:lang w:val="en-US"/>
+        </w:rPr>
+        <w:t xml:space="preserve">- </w:t>
+      </w:r>
+      <w:r>
+        <w:rPr>
+          <w:rFonts w:hint="default" w:ascii="Calibri" w:hAnsi="Calibri" w:cs="Calibri"/>
+          <w:b/>
+          <w:bCs/>
+          <w:i w:val="0"/>
+          <w:caps w:val="0"/>
+          <w:color w:val="000000"/>
+          <w:spacing w:val="0"/>
+          <w:sz w:val="22"/>
+          <w:szCs w:val="22"/>
+          <w:u w:val="none"/>
+          <w:vertAlign w:val="baseline"/>
+          <w:lang w:val="en-US"/>
+        </w:rPr>
+        <w:t>In Enron dataset context, recall measures the correctly identified real life POIs.</w:t>
       </w:r>
     </w:p>
     <w:p>
@@ -9970,17 +11790,19 @@
       <w:r>
         <w:rPr>
           <w:rFonts w:hint="default" w:ascii="Calibri" w:hAnsi="Calibri" w:cs="Calibri"/>
-          <w:i w:val="0"/>
-          <w:caps w:val="0"/>
-          <w:color w:val="000000"/>
-          <w:spacing w:val="0"/>
-          <w:sz w:val="22"/>
-          <w:szCs w:val="22"/>
-          <w:u w:val="none"/>
-          <w:vertAlign w:val="baseline"/>
-          <w:lang w:val="en-US"/>
-        </w:rPr>
-        <w:t xml:space="preserve">- Unlike precision and recall, ROC curve illustrates the classifiers performance for all values of the discrimination threshold. </w:t>
+          <w:b/>
+          <w:bCs/>
+          <w:i w:val="0"/>
+          <w:caps w:val="0"/>
+          <w:color w:val="000000"/>
+          <w:spacing w:val="0"/>
+          <w:sz w:val="22"/>
+          <w:szCs w:val="22"/>
+          <w:u w:val="single"/>
+          <w:vertAlign w:val="baseline"/>
+          <w:lang w:val="en-US"/>
+        </w:rPr>
+        <w:t>ROC Curve:</w:t>
       </w:r>
     </w:p>
     <w:p>
@@ -10029,7 +11851,7 @@
           <w:vertAlign w:val="baseline"/>
           <w:lang w:val="en-US"/>
         </w:rPr>
-        <w:t>- ROC curve plots the classifiers recall against its fall-out/false positive rate.</w:t>
+        <w:t>- Has better statistical foundations than most other measures.</w:t>
       </w:r>
     </w:p>
     <w:p>
@@ -10078,17 +11900,163 @@
           <w:vertAlign w:val="baseline"/>
           <w:lang w:val="en-US"/>
         </w:rPr>
+        <w:t>- Visualizes a classifiers performance. Unlike accuracy, ROC curve is insensitive to data sets with unbalanced class proportions.</w:t>
+      </w:r>
+    </w:p>
+    <w:p>
+      <w:pPr>
+        <w:keepNext w:val="0"/>
+        <w:keepLines w:val="0"/>
+        <w:widowControl/>
+        <w:numPr>
+          <w:ilvl w:val="0"/>
+          <w:numId w:val="0"/>
+        </w:numPr>
+        <w:suppressLineNumbers w:val="0"/>
+        <w:pBdr>
+          <w:top w:val="none" w:color="auto" w:sz="0" w:space="0"/>
+          <w:left w:val="none" w:color="auto" w:sz="0" w:space="0"/>
+          <w:bottom w:val="none" w:color="auto" w:sz="0" w:space="0"/>
+        </w:pBdr>
+        <w:tabs>
+          <w:tab w:val="left" w:pos="720"/>
+        </w:tabs>
+        <w:spacing w:before="0" w:beforeAutospacing="1" w:after="0" w:afterAutospacing="1" w:line="14" w:lineRule="atLeast"/>
+        <w:jc w:val="left"/>
+        <w:rPr>
+          <w:rFonts w:hint="default" w:ascii="Calibri" w:hAnsi="Calibri" w:cs="Calibri"/>
+          <w:i w:val="0"/>
+          <w:caps w:val="0"/>
+          <w:color w:val="000000"/>
+          <w:spacing w:val="0"/>
+          <w:sz w:val="22"/>
+          <w:szCs w:val="22"/>
+          <w:u w:val="none"/>
+          <w:vertAlign w:val="baseline"/>
+          <w:lang w:val="en-US"/>
+        </w:rPr>
+      </w:pPr>
+      <w:r>
+        <w:rPr>
+          <w:rFonts w:hint="default" w:ascii="Calibri" w:hAnsi="Calibri" w:cs="Calibri"/>
+          <w:i w:val="0"/>
+          <w:caps w:val="0"/>
+          <w:color w:val="000000"/>
+          <w:spacing w:val="0"/>
+          <w:sz w:val="22"/>
+          <w:szCs w:val="22"/>
+          <w:u w:val="none"/>
+          <w:vertAlign w:val="baseline"/>
+          <w:lang w:val="en-US"/>
+        </w:rPr>
+        <w:t xml:space="preserve">- Unlike precision and recall, ROC curve illustrates the classifiers performance for all values of the discrimination threshold. </w:t>
+      </w:r>
+    </w:p>
+    <w:p>
+      <w:pPr>
+        <w:keepNext w:val="0"/>
+        <w:keepLines w:val="0"/>
+        <w:widowControl/>
+        <w:numPr>
+          <w:ilvl w:val="0"/>
+          <w:numId w:val="0"/>
+        </w:numPr>
+        <w:suppressLineNumbers w:val="0"/>
+        <w:pBdr>
+          <w:top w:val="none" w:color="auto" w:sz="0" w:space="0"/>
+          <w:left w:val="none" w:color="auto" w:sz="0" w:space="0"/>
+          <w:bottom w:val="none" w:color="auto" w:sz="0" w:space="0"/>
+        </w:pBdr>
+        <w:tabs>
+          <w:tab w:val="left" w:pos="720"/>
+        </w:tabs>
+        <w:spacing w:before="0" w:beforeAutospacing="1" w:after="0" w:afterAutospacing="1" w:line="14" w:lineRule="atLeast"/>
+        <w:jc w:val="left"/>
+        <w:rPr>
+          <w:rFonts w:hint="default" w:ascii="Calibri" w:hAnsi="Calibri" w:cs="Calibri"/>
+          <w:i w:val="0"/>
+          <w:caps w:val="0"/>
+          <w:color w:val="000000"/>
+          <w:spacing w:val="0"/>
+          <w:sz w:val="22"/>
+          <w:szCs w:val="22"/>
+          <w:u w:val="none"/>
+          <w:vertAlign w:val="baseline"/>
+          <w:lang w:val="en-US"/>
+        </w:rPr>
+      </w:pPr>
+      <w:r>
+        <w:rPr>
+          <w:rFonts w:hint="default" w:ascii="Calibri" w:hAnsi="Calibri" w:cs="Calibri"/>
+          <w:i w:val="0"/>
+          <w:caps w:val="0"/>
+          <w:color w:val="000000"/>
+          <w:spacing w:val="0"/>
+          <w:sz w:val="22"/>
+          <w:szCs w:val="22"/>
+          <w:u w:val="none"/>
+          <w:vertAlign w:val="baseline"/>
+          <w:lang w:val="en-US"/>
+        </w:rPr>
+        <w:t>- ROC curve plots the classifiers recall against its fall-out/false positive rate.</w:t>
+      </w:r>
+    </w:p>
+    <w:p>
+      <w:pPr>
+        <w:keepNext w:val="0"/>
+        <w:keepLines w:val="0"/>
+        <w:widowControl/>
+        <w:numPr>
+          <w:ilvl w:val="0"/>
+          <w:numId w:val="0"/>
+        </w:numPr>
+        <w:suppressLineNumbers w:val="0"/>
+        <w:pBdr>
+          <w:top w:val="none" w:color="auto" w:sz="0" w:space="0"/>
+          <w:left w:val="none" w:color="auto" w:sz="0" w:space="0"/>
+          <w:bottom w:val="none" w:color="auto" w:sz="0" w:space="0"/>
+        </w:pBdr>
+        <w:tabs>
+          <w:tab w:val="left" w:pos="720"/>
+        </w:tabs>
+        <w:spacing w:before="0" w:beforeAutospacing="1" w:after="0" w:afterAutospacing="1" w:line="14" w:lineRule="atLeast"/>
+        <w:jc w:val="left"/>
+        <w:rPr>
+          <w:rFonts w:hint="default" w:ascii="Calibri" w:hAnsi="Calibri" w:cs="Calibri"/>
+          <w:i w:val="0"/>
+          <w:caps w:val="0"/>
+          <w:color w:val="000000"/>
+          <w:spacing w:val="0"/>
+          <w:sz w:val="22"/>
+          <w:szCs w:val="22"/>
+          <w:u w:val="none"/>
+          <w:vertAlign w:val="baseline"/>
+          <w:lang w:val="en-US"/>
+        </w:rPr>
+      </w:pPr>
+      <w:r>
+        <w:rPr>
+          <w:rFonts w:hint="default" w:ascii="Calibri" w:hAnsi="Calibri" w:cs="Calibri"/>
+          <w:i w:val="0"/>
+          <w:caps w:val="0"/>
+          <w:color w:val="000000"/>
+          <w:spacing w:val="0"/>
+          <w:sz w:val="22"/>
+          <w:szCs w:val="22"/>
+          <w:u w:val="none"/>
+          <w:vertAlign w:val="baseline"/>
+          <w:lang w:val="en-US"/>
+        </w:rPr>
         <w:t>- Each point on ROC represents different tradeoff(cost ratio) between false positives and false negatives.</w:t>
       </w:r>
-      <w:bookmarkStart w:id="0" w:name="_GoBack"/>
-      <w:bookmarkEnd w:id="0"/>
-    </w:p>
-    <w:p>
-      <w:pPr>
-        <w:keepNext w:val="0"/>
-        <w:keepLines w:val="0"/>
-        <w:widowControl/>
-        <w:numPr>
+    </w:p>
+    <w:p>
+      <w:pPr>
+        <w:keepNext w:val="0"/>
+        <w:keepLines w:val="0"/>
+        <w:widowControl/>
+        <w:numPr>
+          <w:ilvl w:val="0"/>
           <w:numId w:val="0"/>
         </w:numPr>
         <w:suppressLineNumbers w:val="0"/>
@@ -10102,6 +12070,75 @@
         </w:tabs>
         <w:spacing w:before="0" w:beforeAutospacing="1" w:after="0" w:afterAutospacing="1" w:line="14" w:lineRule="atLeast"/>
         <w:jc w:val="left"/>
+        <w:rPr>
+          <w:rFonts w:hint="default" w:ascii="Calibri" w:hAnsi="Calibri" w:cs="Calibri"/>
+          <w:b w:val="0"/>
+          <w:bCs w:val="0"/>
+          <w:i w:val="0"/>
+          <w:caps w:val="0"/>
+          <w:color w:val="000000"/>
+          <w:spacing w:val="0"/>
+          <w:sz w:val="22"/>
+          <w:szCs w:val="22"/>
+          <w:u w:val="none"/>
+          <w:vertAlign w:val="baseline"/>
+          <w:lang w:val="en-US"/>
+        </w:rPr>
+      </w:pPr>
+      <w:r>
+        <w:rPr>
+          <w:rFonts w:hint="default" w:ascii="Calibri" w:hAnsi="Calibri" w:cs="Calibri"/>
+          <w:b w:val="0"/>
+          <w:bCs w:val="0"/>
+          <w:i w:val="0"/>
+          <w:caps w:val="0"/>
+          <w:color w:val="000000"/>
+          <w:spacing w:val="0"/>
+          <w:sz w:val="22"/>
+          <w:szCs w:val="22"/>
+          <w:u w:val="none"/>
+          <w:vertAlign w:val="baseline"/>
+          <w:lang w:val="en-US"/>
+        </w:rPr>
+        <w:t>- ROC curve metric is slowly become ore popular in Machine Learning.</w:t>
+      </w:r>
+    </w:p>
+    <w:p>
+      <w:pPr>
+        <w:keepNext w:val="0"/>
+        <w:keepLines w:val="0"/>
+        <w:widowControl/>
+        <w:numPr>
+          <w:ilvl w:val="0"/>
+          <w:numId w:val="0"/>
+        </w:numPr>
+        <w:suppressLineNumbers w:val="0"/>
+        <w:pBdr>
+          <w:top w:val="none" w:color="auto" w:sz="0" w:space="0"/>
+          <w:left w:val="none" w:color="auto" w:sz="0" w:space="0"/>
+          <w:bottom w:val="none" w:color="auto" w:sz="0" w:space="0"/>
+        </w:pBdr>
+        <w:tabs>
+          <w:tab w:val="left" w:pos="720"/>
+        </w:tabs>
+        <w:spacing w:before="0" w:beforeAutospacing="1" w:after="0" w:afterAutospacing="1" w:line="14" w:lineRule="atLeast"/>
+        <w:jc w:val="left"/>
+        <w:rPr>
+          <w:rFonts w:hint="default" w:ascii="Calibri" w:hAnsi="Calibri" w:cs="Calibri"/>
+          <w:b w:val="0"/>
+          <w:bCs w:val="0"/>
+          <w:i w:val="0"/>
+          <w:caps w:val="0"/>
+          <w:color w:val="000000"/>
+          <w:spacing w:val="0"/>
+          <w:sz w:val="22"/>
+          <w:szCs w:val="22"/>
+          <w:u w:val="none"/>
+          <w:vertAlign w:val="baseline"/>
+          <w:lang w:val="en-US"/>
+        </w:rPr>
+      </w:pPr>
+      <w:r>
         <w:rPr>
           <w:rFonts w:hint="default" w:ascii="Calibri" w:hAnsi="Calibri" w:cs="Calibri"/>
           <w:b/>
@@ -10113,122 +12150,28 @@
           <w:sz w:val="22"/>
           <w:szCs w:val="22"/>
           <w:u w:val="none"/>
-          <w:bdr w:val="none" w:color="auto" w:sz="0" w:space="0"/>
-          <w:vertAlign w:val="baseline"/>
-          <w:lang w:val="en-US"/>
-        </w:rPr>
-      </w:pPr>
+          <w:vertAlign w:val="baseline"/>
+          <w:lang w:val="en-US"/>
+        </w:rPr>
+        <w:t xml:space="preserve">- In Enron dataset context, ROC curve calculates the accuracy of the classifier as the area under the curve for each </w:t>
+      </w:r>
       <w:r>
         <w:rPr>
           <w:rFonts w:hint="default" w:ascii="Calibri" w:hAnsi="Calibri" w:cs="Calibri"/>
           <w:b/>
           <w:bCs/>
           <w:i w:val="0"/>
-          <w:caps w:val="0"/>
-          <w:color w:val="000000"/>
-          <w:spacing w:val="0"/>
-          <w:sz w:val="22"/>
-          <w:szCs w:val="22"/>
-          <w:u w:val="none"/>
-          <w:bdr w:val="none" w:color="auto" w:sz="0" w:space="0"/>
-          <w:vertAlign w:val="baseline"/>
-          <w:lang w:val="en-US"/>
-        </w:rPr>
-        <w:t>- ROC curve metric is slowly become ore popular in Machine Learning</w:t>
-      </w:r>
-    </w:p>
-    <w:p>
-      <w:pPr>
-        <w:keepNext w:val="0"/>
-        <w:keepLines w:val="0"/>
-        <w:widowControl/>
-        <w:numPr>
-          <w:numId w:val="0"/>
-        </w:numPr>
-        <w:suppressLineNumbers w:val="0"/>
-        <w:pBdr>
-          <w:top w:val="none" w:color="auto" w:sz="0" w:space="0"/>
-          <w:left w:val="none" w:color="auto" w:sz="0" w:space="0"/>
-          <w:bottom w:val="none" w:color="auto" w:sz="0" w:space="0"/>
-        </w:pBdr>
-        <w:tabs>
-          <w:tab w:val="left" w:pos="720"/>
-        </w:tabs>
-        <w:spacing w:before="0" w:beforeAutospacing="1" w:after="0" w:afterAutospacing="1" w:line="14" w:lineRule="atLeast"/>
-        <w:jc w:val="left"/>
-        <w:rPr>
-          <w:rFonts w:hint="default" w:ascii="Calibri" w:hAnsi="Calibri" w:cs="Calibri"/>
-          <w:b w:val="0"/>
-          <w:bCs w:val="0"/>
-          <w:i w:val="0"/>
-          <w:caps w:val="0"/>
-          <w:color w:val="000000"/>
-          <w:spacing w:val="0"/>
-          <w:sz w:val="22"/>
-          <w:szCs w:val="22"/>
-          <w:u w:val="none"/>
-          <w:bdr w:val="none" w:color="auto" w:sz="0" w:space="0"/>
-          <w:vertAlign w:val="baseline"/>
-          <w:lang w:val="en-US"/>
-        </w:rPr>
-      </w:pPr>
-    </w:p>
-    <w:p>
-      <w:pPr>
-        <w:keepNext w:val="0"/>
-        <w:keepLines w:val="0"/>
-        <w:widowControl/>
-        <w:numPr>
-          <w:numId w:val="0"/>
-        </w:numPr>
-        <w:suppressLineNumbers w:val="0"/>
-        <w:pBdr>
-          <w:top w:val="none" w:color="auto" w:sz="0" w:space="0"/>
-          <w:left w:val="none" w:color="auto" w:sz="0" w:space="0"/>
-          <w:bottom w:val="none" w:color="auto" w:sz="0" w:space="0"/>
-        </w:pBdr>
-        <w:tabs>
-          <w:tab w:val="left" w:pos="720"/>
-        </w:tabs>
-        <w:spacing w:before="0" w:beforeAutospacing="1" w:after="0" w:afterAutospacing="1" w:line="14" w:lineRule="atLeast"/>
-        <w:jc w:val="left"/>
-        <w:rPr>
-          <w:rFonts w:hint="default" w:ascii="Calibri" w:hAnsi="Calibri" w:cs="Calibri"/>
-          <w:b w:val="0"/>
-          <w:bCs w:val="0"/>
-          <w:i w:val="0"/>
-          <w:caps w:val="0"/>
-          <w:color w:val="000000"/>
-          <w:spacing w:val="0"/>
-          <w:sz w:val="22"/>
-          <w:szCs w:val="22"/>
-          <w:u w:val="none"/>
-          <w:bdr w:val="none" w:color="auto" w:sz="0" w:space="0"/>
-          <w:vertAlign w:val="baseline"/>
-          <w:lang w:val="en-US"/>
-        </w:rPr>
-      </w:pPr>
-    </w:p>
-    <w:p>
-      <w:pPr>
-        <w:keepNext w:val="0"/>
-        <w:keepLines w:val="0"/>
-        <w:widowControl/>
-        <w:numPr>
-          <w:numId w:val="0"/>
-        </w:numPr>
-        <w:suppressLineNumbers w:val="0"/>
-        <w:pBdr>
-          <w:top w:val="none" w:color="auto" w:sz="0" w:space="0"/>
-          <w:left w:val="none" w:color="auto" w:sz="0" w:space="0"/>
-          <w:bottom w:val="none" w:color="auto" w:sz="0" w:space="0"/>
-        </w:pBdr>
-        <w:tabs>
-          <w:tab w:val="left" w:pos="720"/>
-        </w:tabs>
-        <w:spacing w:before="0" w:beforeAutospacing="1" w:after="0" w:afterAutospacing="1" w:line="14" w:lineRule="atLeast"/>
-        <w:ind w:left="840" w:leftChars="0"/>
-        <w:jc w:val="left"/>
+          <w:color w:val="000000"/>
+          <w:spacing w:val="0"/>
+          <w:sz w:val="22"/>
+          <w:szCs w:val="22"/>
+          <w:u w:val="none"/>
+          <w:vertAlign w:val="baseline"/>
+          <w:lang w:val="en-US"/>
+        </w:rPr>
+        <w:t>classifier</w:t>
+      </w:r>
+      <w:r>
         <w:rPr>
           <w:rFonts w:hint="default" w:ascii="Calibri" w:hAnsi="Calibri" w:cs="Calibri"/>
           <w:b/>
@@ -10240,18 +12183,19 @@
           <w:sz w:val="22"/>
           <w:szCs w:val="22"/>
           <w:u w:val="none"/>
-          <w:bdr w:val="none" w:color="auto" w:sz="0" w:space="0"/>
-          <w:vertAlign w:val="baseline"/>
-          <w:lang w:val="en-US"/>
-        </w:rPr>
-      </w:pPr>
-    </w:p>
-    <w:p>
-      <w:pPr>
-        <w:keepNext w:val="0"/>
-        <w:keepLines w:val="0"/>
-        <w:widowControl/>
-        <w:numPr>
+          <w:vertAlign w:val="baseline"/>
+          <w:lang w:val="en-US"/>
+        </w:rPr>
+        <w:t>. Accuracy helps determine how good the model is when predicting if someone is a POI or not.</w:t>
+      </w:r>
+    </w:p>
+    <w:p>
+      <w:pPr>
+        <w:keepNext w:val="0"/>
+        <w:keepLines w:val="0"/>
+        <w:widowControl/>
+        <w:numPr>
+          <w:ilvl w:val="0"/>
           <w:numId w:val="0"/>
         </w:numPr>
         <w:suppressLineNumbers w:val="0"/>
@@ -10267,14 +12211,122 @@
         <w:jc w:val="left"/>
         <w:rPr>
           <w:rFonts w:hint="default" w:ascii="Calibri" w:hAnsi="Calibri" w:cs="Calibri"/>
-          <w:i w:val="0"/>
-          <w:caps w:val="0"/>
-          <w:color w:val="000000"/>
-          <w:spacing w:val="0"/>
-          <w:sz w:val="22"/>
-          <w:szCs w:val="22"/>
-          <w:u w:val="none"/>
-          <w:bdr w:val="none" w:color="auto" w:sz="0" w:space="0"/>
+          <w:b w:val="0"/>
+          <w:bCs w:val="0"/>
+          <w:i w:val="0"/>
+          <w:caps w:val="0"/>
+          <w:color w:val="000000"/>
+          <w:spacing w:val="0"/>
+          <w:sz w:val="22"/>
+          <w:szCs w:val="22"/>
+          <w:u w:val="none"/>
+          <w:vertAlign w:val="baseline"/>
+          <w:lang w:val="en-US"/>
+        </w:rPr>
+      </w:pPr>
+    </w:p>
+    <w:p>
+      <w:pPr>
+        <w:keepNext w:val="0"/>
+        <w:keepLines w:val="0"/>
+        <w:widowControl/>
+        <w:numPr>
+          <w:ilvl w:val="0"/>
+          <w:numId w:val="0"/>
+        </w:numPr>
+        <w:suppressLineNumbers w:val="0"/>
+        <w:pBdr>
+          <w:top w:val="none" w:color="auto" w:sz="0" w:space="0"/>
+          <w:left w:val="none" w:color="auto" w:sz="0" w:space="0"/>
+          <w:bottom w:val="none" w:color="auto" w:sz="0" w:space="0"/>
+        </w:pBdr>
+        <w:tabs>
+          <w:tab w:val="left" w:pos="720"/>
+        </w:tabs>
+        <w:spacing w:before="0" w:beforeAutospacing="1" w:after="0" w:afterAutospacing="1" w:line="14" w:lineRule="atLeast"/>
+        <w:jc w:val="left"/>
+        <w:rPr>
+          <w:rFonts w:hint="default" w:ascii="Calibri" w:hAnsi="Calibri" w:cs="Calibri"/>
+          <w:b w:val="0"/>
+          <w:bCs w:val="0"/>
+          <w:i w:val="0"/>
+          <w:caps w:val="0"/>
+          <w:color w:val="000000"/>
+          <w:spacing w:val="0"/>
+          <w:sz w:val="22"/>
+          <w:szCs w:val="22"/>
+          <w:u w:val="none"/>
+          <w:vertAlign w:val="baseline"/>
+          <w:lang w:val="en-US"/>
+        </w:rPr>
+      </w:pPr>
+    </w:p>
+    <w:p>
+      <w:pPr>
+        <w:keepNext w:val="0"/>
+        <w:keepLines w:val="0"/>
+        <w:widowControl/>
+        <w:numPr>
+          <w:ilvl w:val="0"/>
+          <w:numId w:val="0"/>
+        </w:numPr>
+        <w:suppressLineNumbers w:val="0"/>
+        <w:pBdr>
+          <w:top w:val="none" w:color="auto" w:sz="0" w:space="0"/>
+          <w:left w:val="none" w:color="auto" w:sz="0" w:space="0"/>
+          <w:bottom w:val="none" w:color="auto" w:sz="0" w:space="0"/>
+        </w:pBdr>
+        <w:tabs>
+          <w:tab w:val="left" w:pos="720"/>
+        </w:tabs>
+        <w:spacing w:before="0" w:beforeAutospacing="1" w:after="0" w:afterAutospacing="1" w:line="14" w:lineRule="atLeast"/>
+        <w:ind w:left="840" w:leftChars="0"/>
+        <w:jc w:val="left"/>
+        <w:rPr>
+          <w:rFonts w:hint="default" w:ascii="Calibri" w:hAnsi="Calibri" w:cs="Calibri"/>
+          <w:b/>
+          <w:bCs/>
+          <w:i w:val="0"/>
+          <w:caps w:val="0"/>
+          <w:color w:val="000000"/>
+          <w:spacing w:val="0"/>
+          <w:sz w:val="22"/>
+          <w:szCs w:val="22"/>
+          <w:u w:val="none"/>
+          <w:vertAlign w:val="baseline"/>
+          <w:lang w:val="en-US"/>
+        </w:rPr>
+      </w:pPr>
+    </w:p>
+    <w:p>
+      <w:pPr>
+        <w:keepNext w:val="0"/>
+        <w:keepLines w:val="0"/>
+        <w:widowControl/>
+        <w:numPr>
+          <w:ilvl w:val="0"/>
+          <w:numId w:val="0"/>
+        </w:numPr>
+        <w:suppressLineNumbers w:val="0"/>
+        <w:pBdr>
+          <w:top w:val="none" w:color="auto" w:sz="0" w:space="0"/>
+          <w:left w:val="none" w:color="auto" w:sz="0" w:space="0"/>
+          <w:bottom w:val="none" w:color="auto" w:sz="0" w:space="0"/>
+        </w:pBdr>
+        <w:tabs>
+          <w:tab w:val="left" w:pos="720"/>
+        </w:tabs>
+        <w:spacing w:before="0" w:beforeAutospacing="1" w:after="0" w:afterAutospacing="1" w:line="14" w:lineRule="atLeast"/>
+        <w:jc w:val="left"/>
+        <w:rPr>
+          <w:rFonts w:hint="default" w:ascii="Calibri" w:hAnsi="Calibri" w:cs="Calibri"/>
+          <w:i w:val="0"/>
+          <w:caps w:val="0"/>
+          <w:color w:val="000000"/>
+          <w:spacing w:val="0"/>
+          <w:sz w:val="22"/>
+          <w:szCs w:val="22"/>
+          <w:u w:val="none"/>
           <w:vertAlign w:val="baseline"/>
           <w:lang w:val="en-US"/>
         </w:rPr>
@@ -11214,7 +13266,7 @@
       <w:jc w:val="left"/>
     </w:pPr>
     <w:rPr>
-      <w:rFonts w:ascii="Courier New" w:hAnsi="Courier New" w:cs="Courier New"/>
+      <w:rFonts w:ascii="Courier New" w:hAnsi="Courier New" w:eastAsia="SimSun" w:cs="Courier New"/>
       <w:kern w:val="0"/>
       <w:sz w:val="20"/>
       <w:szCs w:val="20"/>
